--- a/Entregaveis/Publicacoes/Sumário Internacional do Paciente Brasil.docx
+++ b/Entregaveis/Publicacoes/Sumário Internacional do Paciente Brasil.docx
@@ -14,6 +14,14 @@
       </w:pPr>
       <w:bookmarkStart w:id="0" w:name="_yb71w17a88uu" w:colFirst="0" w:colLast="0"/>
       <w:bookmarkEnd w:id="0"/>
+      <w:r>
+        <w:rPr>
+          <w:sz w:val="28"/>
+          <w:szCs w:val="28"/>
+          <w:lang w:val="pt-BR"/>
+        </w:rPr>
+        <w:t xml:space="preserve">A Construção do </w:t>
+      </w:r>
       <w:r>
         <w:rPr>
           <w:sz w:val="28"/>
@@ -133,7 +141,16 @@
           <w:szCs w:val="24"/>
           <w:lang w:val="pt-BR"/>
         </w:rPr>
-        <w:t>, Fabiane Motter</w:t>
+        <w:t xml:space="preserve">, </w:t>
+      </w:r>
+      <w:r>
+        <w:rPr>
+          <w:color w:val="000000"/>
+          <w:sz w:val="24"/>
+          <w:szCs w:val="24"/>
+          <w:lang w:val="pt-BR"/>
+        </w:rPr>
+        <w:t>Aline Zamarro</w:t>
       </w:r>
       <w:r>
         <w:rPr>
@@ -152,9 +169,8 @@
           <w:szCs w:val="24"/>
           <w:lang w:val="pt-BR"/>
         </w:rPr>
-        <w:t xml:space="preserve">, Sabrina </w:t>
-      </w:r>
-      <w:proofErr w:type="spellStart"/>
+        <w:t xml:space="preserve">, </w:t>
+      </w:r>
       <w:r>
         <w:rPr>
           <w:color w:val="000000"/>
@@ -162,17 +178,7 @@
           <w:szCs w:val="24"/>
           <w:lang w:val="pt-BR"/>
         </w:rPr>
-        <w:t>DalBosco</w:t>
-      </w:r>
-      <w:proofErr w:type="spellEnd"/>
-      <w:r>
-        <w:rPr>
-          <w:color w:val="000000"/>
-          <w:sz w:val="24"/>
-          <w:szCs w:val="24"/>
-          <w:lang w:val="pt-BR"/>
-        </w:rPr>
-        <w:t xml:space="preserve"> Gadenz</w:t>
+        <w:t>Fabiane Motter</w:t>
       </w:r>
       <w:r>
         <w:rPr>
@@ -182,7 +188,7 @@
           <w:vertAlign w:val="superscript"/>
           <w:lang w:val="pt-BR"/>
         </w:rPr>
-        <w:t>1,</w:t>
+        <w:t>1</w:t>
       </w:r>
       <w:r>
         <w:rPr>
@@ -191,8 +197,9 @@
           <w:szCs w:val="24"/>
           <w:lang w:val="pt-BR"/>
         </w:rPr>
-        <w:t xml:space="preserve"> </w:t>
-      </w:r>
+        <w:t xml:space="preserve">, Sabrina </w:t>
+      </w:r>
+      <w:proofErr w:type="spellStart"/>
       <w:r>
         <w:rPr>
           <w:color w:val="000000"/>
@@ -200,7 +207,35 @@
           <w:szCs w:val="24"/>
           <w:lang w:val="pt-BR"/>
         </w:rPr>
-        <w:t>Karla Kalvette</w:t>
+        <w:t>Dal</w:t>
+      </w:r>
+      <w:r>
+        <w:rPr>
+          <w:color w:val="000000"/>
+          <w:sz w:val="24"/>
+          <w:szCs w:val="24"/>
+          <w:lang w:val="pt-BR"/>
+        </w:rPr>
+        <w:t>b</w:t>
+      </w:r>
+      <w:r>
+        <w:rPr>
+          <w:color w:val="000000"/>
+          <w:sz w:val="24"/>
+          <w:szCs w:val="24"/>
+          <w:lang w:val="pt-BR"/>
+        </w:rPr>
+        <w:t>osco</w:t>
+      </w:r>
+      <w:proofErr w:type="spellEnd"/>
+      <w:r>
+        <w:rPr>
+          <w:color w:val="000000"/>
+          <w:sz w:val="24"/>
+          <w:szCs w:val="24"/>
+          <w:lang w:val="pt-BR"/>
+        </w:rPr>
+        <w:t xml:space="preserve"> Gadenz</w:t>
       </w:r>
       <w:r>
         <w:rPr>
@@ -210,7 +245,7 @@
           <w:vertAlign w:val="superscript"/>
           <w:lang w:val="pt-BR"/>
         </w:rPr>
-        <w:t>2</w:t>
+        <w:t>1,</w:t>
       </w:r>
       <w:r>
         <w:rPr>
@@ -219,7 +254,7 @@
           <w:szCs w:val="24"/>
           <w:lang w:val="pt-BR"/>
         </w:rPr>
-        <w:t xml:space="preserve">, </w:t>
+        <w:t xml:space="preserve"> </w:t>
       </w:r>
       <w:r>
         <w:rPr>
@@ -228,7 +263,7 @@
           <w:szCs w:val="24"/>
           <w:lang w:val="pt-BR"/>
         </w:rPr>
-        <w:t>Gabriella Nunes Alves</w:t>
+        <w:t>Karla Kalvette</w:t>
       </w:r>
       <w:r>
         <w:rPr>
@@ -238,6 +273,73 @@
           <w:vertAlign w:val="superscript"/>
           <w:lang w:val="pt-BR"/>
         </w:rPr>
+        <w:t>2</w:t>
+      </w:r>
+      <w:r>
+        <w:rPr>
+          <w:color w:val="000000"/>
+          <w:sz w:val="24"/>
+          <w:szCs w:val="24"/>
+          <w:lang w:val="pt-BR"/>
+        </w:rPr>
+        <w:t xml:space="preserve">, </w:t>
+      </w:r>
+      <w:proofErr w:type="spellStart"/>
+      <w:r>
+        <w:rPr>
+          <w:color w:val="000000"/>
+          <w:sz w:val="24"/>
+          <w:szCs w:val="24"/>
+          <w:lang w:val="pt-BR"/>
+        </w:rPr>
+        <w:t>Elivan</w:t>
+      </w:r>
+      <w:proofErr w:type="spellEnd"/>
+      <w:r>
+        <w:rPr>
+          <w:color w:val="000000"/>
+          <w:sz w:val="24"/>
+          <w:szCs w:val="24"/>
+          <w:lang w:val="pt-BR"/>
+        </w:rPr>
+        <w:t xml:space="preserve"> Silva Souza</w:t>
+      </w:r>
+      <w:r>
+        <w:rPr>
+          <w:color w:val="000000"/>
+          <w:sz w:val="24"/>
+          <w:szCs w:val="24"/>
+          <w:vertAlign w:val="superscript"/>
+          <w:lang w:val="pt-BR"/>
+        </w:rPr>
+        <w:t>3</w:t>
+      </w:r>
+      <w:r>
+        <w:rPr>
+          <w:color w:val="000000"/>
+          <w:sz w:val="24"/>
+          <w:szCs w:val="24"/>
+          <w:lang w:val="pt-BR"/>
+        </w:rPr>
+        <w:t xml:space="preserve">, </w:t>
+      </w:r>
+      <w:r>
+        <w:rPr>
+          <w:color w:val="000000"/>
+          <w:sz w:val="24"/>
+          <w:szCs w:val="24"/>
+          <w:lang w:val="pt-BR"/>
+        </w:rPr>
+        <w:t>Gabriella Nunes Alves</w:t>
+      </w:r>
+      <w:r>
+        <w:rPr>
+          <w:color w:val="000000"/>
+          <w:sz w:val="24"/>
+          <w:szCs w:val="24"/>
+          <w:vertAlign w:val="superscript"/>
+          <w:lang w:val="pt-BR"/>
+        </w:rPr>
         <w:t>3</w:t>
       </w:r>
       <w:r>
@@ -266,7 +368,7 @@
           <w:szCs w:val="24"/>
           <w:lang w:val="pt-BR"/>
         </w:rPr>
-        <w:t>Willian de Melo Matos</w:t>
+        <w:t>Matos</w:t>
       </w:r>
       <w:r>
         <w:rPr>
@@ -431,6 +533,12 @@
       </w:r>
       <w:r>
         <w:rPr>
+          <w:lang w:val="pt-BR"/>
+        </w:rPr>
+        <w:t>F</w:t>
+      </w:r>
+      <w:r>
+        <w:rPr>
           <w:rFonts w:ascii="Roboto" w:eastAsia="Roboto" w:hAnsi="Roboto" w:cs="Roboto"/>
           <w:sz w:val="21"/>
           <w:szCs w:val="21"/>
@@ -458,46 +566,17 @@
     </w:p>
     <w:p>
       <w:pPr>
-        <w:rPr>
-          <w:lang w:val="pt-BR"/>
-        </w:rPr>
-      </w:pPr>
-    </w:p>
-    <w:p>
-      <w:pPr>
-        <w:rPr>
-          <w:lang w:val="pt-BR"/>
-        </w:rPr>
-      </w:pPr>
-      <w:bookmarkStart w:id="2" w:name="_vsxhypuksq4o" w:colFirst="0" w:colLast="0"/>
+        <w:pStyle w:val="Heading1"/>
+        <w:rPr>
+          <w:lang w:val="pt-BR"/>
+        </w:rPr>
+      </w:pPr>
+      <w:bookmarkStart w:id="2" w:name="_opwgmqobk595" w:colFirst="0" w:colLast="0"/>
       <w:bookmarkEnd w:id="2"/>
       <w:r>
         <w:rPr>
           <w:lang w:val="pt-BR"/>
         </w:rPr>
-        <w:t>Palavras-Chave: interoperabilidade, sumário do paciente, informática em saúde</w:t>
-      </w:r>
-    </w:p>
-    <w:p>
-      <w:pPr>
-        <w:rPr>
-          <w:lang w:val="pt-BR"/>
-        </w:rPr>
-      </w:pPr>
-    </w:p>
-    <w:p>
-      <w:pPr>
-        <w:pStyle w:val="Heading1"/>
-        <w:rPr>
-          <w:lang w:val="pt-BR"/>
-        </w:rPr>
-      </w:pPr>
-      <w:bookmarkStart w:id="3" w:name="_opwgmqobk595" w:colFirst="0" w:colLast="0"/>
-      <w:bookmarkEnd w:id="3"/>
-      <w:r>
-        <w:rPr>
-          <w:lang w:val="pt-BR"/>
-        </w:rPr>
         <w:t>Introdução</w:t>
       </w:r>
     </w:p>
@@ -596,6 +675,12 @@
         <w:rPr>
           <w:lang w:val="pt-BR"/>
         </w:rPr>
+        <w:t xml:space="preserve"> [1]</w:t>
+      </w:r>
+      <w:r>
+        <w:rPr>
+          <w:lang w:val="pt-BR"/>
+        </w:rPr>
         <w:t xml:space="preserve">. O IPS foi publicado como padrão ISO em 2021 pelo Comitê ISO 215 como a norma ISO 27269:2021 Health </w:t>
       </w:r>
       <w:proofErr w:type="spellStart"/>
@@ -652,7 +737,19 @@
         <w:rPr>
           <w:lang w:val="pt-BR"/>
         </w:rPr>
-        <w:t xml:space="preserve"> [2].</w:t>
+        <w:t xml:space="preserve"> [</w:t>
+      </w:r>
+      <w:r>
+        <w:rPr>
+          <w:lang w:val="pt-BR"/>
+        </w:rPr>
+        <w:t>2</w:t>
+      </w:r>
+      <w:r>
+        <w:rPr>
+          <w:lang w:val="pt-BR"/>
+        </w:rPr>
+        <w:t>].</w:t>
       </w:r>
       <w:r>
         <w:rPr>
@@ -730,8 +827,8 @@
           <w:lang w:val="pt-BR"/>
         </w:rPr>
       </w:pPr>
-      <w:bookmarkStart w:id="4" w:name="_91gpfsnaf3th" w:colFirst="0" w:colLast="0"/>
-      <w:bookmarkEnd w:id="4"/>
+      <w:bookmarkStart w:id="3" w:name="_91gpfsnaf3th" w:colFirst="0" w:colLast="0"/>
+      <w:bookmarkEnd w:id="3"/>
       <w:r>
         <w:rPr>
           <w:lang w:val="pt-BR"/>
@@ -790,18 +887,24 @@
         <w:rPr>
           <w:lang w:val="pt-BR"/>
         </w:rPr>
-        <w:t xml:space="preserve"> é composto por diferentes seções principais:  Cabeçalho – contém os dados do paciente, do profissional de saúde que gerou o sumário, da organização custodiante das informações e assinatura digital;  Sumário de Medicações – medicações em uso pelo paciente; Alergias e Intolerâncias – alergias e intolerâncias do paciente;  Lista de Problemas – condições clínicas do paciente; Imunizações – lista de imunizantes administrados no paciente; Histórico de Procedimentos – lista de procedimentos clínicos/cirúrgicos relevantes que o paciente foi submetido; Dispositivos Médicos – dispositivos que o paciente possui e Resultados de Exames  - laudos de exames atuais do paciente.  Seções adicionais podem, ainda, compor o IPS, tais como:   sinais vitais, história </w:t>
-      </w:r>
-      <w:r>
-        <w:rPr>
-          <w:lang w:val="pt-BR"/>
-        </w:rPr>
-        <w:lastRenderedPageBreak/>
-        <w:t>pregressa incluindo a história obstétrica e social, status funcional, plano de cuidados e diretivas avançadas de vida. A Figura 1 exibe a estrutura do Sumário Internacional do Paciente.</w:t>
-      </w:r>
-    </w:p>
-    <w:p>
-      <w:pPr>
+        <w:t xml:space="preserve"> é composto por diferentes seções principais:  Cabeçalho – contém os dados do paciente, do profissional de saúde que gerou o sumário, da organização custodiante das informações e assinatura digital;  Sumário de Medicações – medicações em uso pelo paciente; Alergias e Intolerâncias – alergias e intolerâncias do paciente;  Lista de Problemas – condições clínicas do paciente; Imunizações – lista de imunizantes administrados no paciente; Histórico de Procedimentos – lista de procedimentos clínicos/cirúrgicos relevantes que o paciente foi submetido; Dispositivos Médicos – dispositivos que o paciente possui e Resultados de Exames  - laudos de exames atuais do paciente.  Seções adicionais podem, ainda, compor o IPS, tais como:   sinais vitais, história pregressa incluindo a história obstétrica e social, status funcional, plano de cuidados e diretivas avançadas de vida</w:t>
+      </w:r>
+      <w:r>
+        <w:rPr>
+          <w:lang w:val="pt-BR"/>
+        </w:rPr>
+        <w:t xml:space="preserve"> [1]</w:t>
+      </w:r>
+      <w:r>
+        <w:rPr>
+          <w:lang w:val="pt-BR"/>
+        </w:rPr>
+        <w:t>. A Figura 1 exibe a estrutura do Sumário Internacional do Paciente.</w:t>
+      </w:r>
+    </w:p>
+    <w:p>
+      <w:pPr>
+        <w:keepNext/>
         <w:spacing w:before="240" w:after="240"/>
         <w:jc w:val="center"/>
       </w:pPr>
@@ -809,6 +912,7 @@
         <w:rPr>
           <w:noProof/>
         </w:rPr>
+        <w:lastRenderedPageBreak/>
         <w:drawing>
           <wp:inline distT="114300" distB="114300" distL="114300" distR="114300" wp14:anchorId="5C6E4C76" wp14:editId="0E78289B">
             <wp:extent cx="5510213" cy="3143647"/>
@@ -823,7 +927,7 @@
                     <pic:cNvPicPr preferRelativeResize="0"/>
                   </pic:nvPicPr>
                   <pic:blipFill>
-                    <a:blip r:embed="rId5"/>
+                    <a:blip r:embed="rId7"/>
                     <a:srcRect/>
                     <a:stretch>
                       <a:fillRect/>
@@ -848,30 +952,59 @@
     </w:p>
     <w:p>
       <w:pPr>
-        <w:spacing w:before="240" w:after="240"/>
+        <w:pStyle w:val="Caption"/>
         <w:jc w:val="center"/>
         <w:rPr>
-          <w:sz w:val="20"/>
-          <w:szCs w:val="20"/>
-          <w:lang w:val="pt-BR"/>
-        </w:rPr>
-      </w:pPr>
-      <w:r>
-        <w:rPr>
-          <w:b/>
-          <w:sz w:val="20"/>
-          <w:szCs w:val="20"/>
-          <w:lang w:val="pt-BR"/>
-        </w:rPr>
-        <w:t>Figura 1</w:t>
-      </w:r>
-      <w:r>
-        <w:rPr>
-          <w:sz w:val="20"/>
-          <w:szCs w:val="20"/>
-          <w:lang w:val="pt-BR"/>
-        </w:rPr>
-        <w:t>: Estrutura do IPS (Fonte: HL7).</w:t>
+          <w:color w:val="000000" w:themeColor="text1"/>
+          <w:lang w:val="pt-BR"/>
+        </w:rPr>
+      </w:pPr>
+      <w:r>
+        <w:rPr>
+          <w:color w:val="000000" w:themeColor="text1"/>
+          <w:lang w:val="pt-BR"/>
+        </w:rPr>
+        <w:t xml:space="preserve">Figura </w:t>
+      </w:r>
+      <w:r>
+        <w:rPr>
+          <w:color w:val="000000" w:themeColor="text1"/>
+        </w:rPr>
+        <w:fldChar w:fldCharType="begin"/>
+      </w:r>
+      <w:r>
+        <w:rPr>
+          <w:color w:val="000000" w:themeColor="text1"/>
+          <w:lang w:val="pt-BR"/>
+        </w:rPr>
+        <w:instrText xml:space="preserve"> SEQ Figura \* ARABIC </w:instrText>
+      </w:r>
+      <w:r>
+        <w:rPr>
+          <w:color w:val="000000" w:themeColor="text1"/>
+        </w:rPr>
+        <w:fldChar w:fldCharType="separate"/>
+      </w:r>
+      <w:r>
+        <w:rPr>
+          <w:noProof/>
+          <w:color w:val="000000" w:themeColor="text1"/>
+          <w:lang w:val="pt-BR"/>
+        </w:rPr>
+        <w:t>1</w:t>
+      </w:r>
+      <w:r>
+        <w:rPr>
+          <w:color w:val="000000" w:themeColor="text1"/>
+        </w:rPr>
+        <w:fldChar w:fldCharType="end"/>
+      </w:r>
+      <w:r>
+        <w:rPr>
+          <w:color w:val="000000" w:themeColor="text1"/>
+          <w:lang w:val="pt-BR"/>
+        </w:rPr>
+        <w:t>. Estrutura IPS (Fonte: jointinitiavecouncil.org)</w:t>
       </w:r>
     </w:p>
     <w:p>
@@ -908,10 +1041,34 @@
         <w:rPr>
           <w:lang w:val="pt-BR"/>
         </w:rPr>
-        <w:t xml:space="preserve">Para garantir a interoperabilidade semântica das informações coletadas por diferentes países a maior e mais utilizada terminologia clínica disponível SNOMED-CT oferece um subconjunto de cerca de 30.000 conceitos de uso livre para a comunidade de desenvolvedores do padrão IPA: SNOMED-CT IPS.  </w:t>
-      </w:r>
-      <w:bookmarkStart w:id="5" w:name="_duyh7jp3gu75" w:colFirst="0" w:colLast="0"/>
-      <w:bookmarkEnd w:id="5"/>
+        <w:t>Para garantir a interoperabilidade semântica das informações coletadas por diferentes países a maior e mais utilizada terminologia clínica disponível SNOMED-CT oferece um subconjunto de cerca de 30.000 conceitos de uso livre para a comunidade de desenvolvedores do padrão IP</w:t>
+      </w:r>
+      <w:r>
+        <w:rPr>
+          <w:lang w:val="pt-BR"/>
+        </w:rPr>
+        <w:t>S</w:t>
+      </w:r>
+      <w:r>
+        <w:rPr>
+          <w:lang w:val="pt-BR"/>
+        </w:rPr>
+        <w:t>: SNOMED-CT IPS</w:t>
+      </w:r>
+      <w:r>
+        <w:rPr>
+          <w:lang w:val="pt-BR"/>
+        </w:rPr>
+        <w:t xml:space="preserve"> [4]</w:t>
+      </w:r>
+      <w:r>
+        <w:rPr>
+          <w:lang w:val="pt-BR"/>
+        </w:rPr>
+        <w:t xml:space="preserve">.  </w:t>
+      </w:r>
+      <w:bookmarkStart w:id="4" w:name="_duyh7jp3gu75" w:colFirst="0" w:colLast="0"/>
+      <w:bookmarkEnd w:id="4"/>
     </w:p>
     <w:p>
       <w:pPr>
@@ -970,25 +1127,20 @@
         <w:rPr>
           <w:lang w:val="pt-BR"/>
         </w:rPr>
-        <w:t xml:space="preserve"> como apoio à implantação da ESD 20-28.</w:t>
-      </w:r>
-    </w:p>
-    <w:p>
-      <w:pPr>
-        <w:rPr>
-          <w:lang w:val="en-BR"/>
-        </w:rPr>
-      </w:pPr>
-    </w:p>
-    <w:p>
-      <w:pPr>
-        <w:pStyle w:val="Heading1"/>
-        <w:spacing w:before="240" w:after="240"/>
-        <w:jc w:val="both"/>
-        <w:rPr>
-          <w:lang w:val="pt-BR"/>
-        </w:rPr>
-      </w:pPr>
+        <w:t xml:space="preserve"> como apoio à implantação da ESD 20-28</w:t>
+      </w:r>
+      <w:r>
+        <w:rPr>
+          <w:lang w:val="pt-BR"/>
+        </w:rPr>
+        <w:t xml:space="preserve"> [5]</w:t>
+      </w:r>
+      <w:r>
+        <w:rPr>
+          <w:lang w:val="pt-BR"/>
+        </w:rPr>
+        <w:t>.</w:t>
+      </w:r>
     </w:p>
     <w:p>
       <w:pPr>
@@ -1025,21 +1177,7 @@
         <w:rPr>
           <w:lang w:val="pt-BR"/>
         </w:rPr>
-        <w:t xml:space="preserve">O projeto PROADI </w:t>
-      </w:r>
-      <w:proofErr w:type="gramStart"/>
-      <w:r>
-        <w:rPr>
-          <w:lang w:val="pt-BR"/>
-        </w:rPr>
-        <w:t>-  Promoção</w:t>
-      </w:r>
-      <w:proofErr w:type="gramEnd"/>
-      <w:r>
-        <w:rPr>
-          <w:lang w:val="pt-BR"/>
-        </w:rPr>
-        <w:t xml:space="preserve"> do Ambiente de Interconectividade em Saúde como apoio à Implementação da Estratégia de Saúde Digital, registrado pelo NUP </w:t>
+        <w:t xml:space="preserve">O projeto PROADI - Promoção do Ambiente de Interconectividade em Saúde como apoio à Implementação da Estratégia de Saúde Digital, registrado pelo NUP </w:t>
       </w:r>
       <w:r>
         <w:rPr>
@@ -1052,14 +1190,19 @@
         <w:rPr>
           <w:lang w:val="pt-BR"/>
         </w:rPr>
-        <w:t xml:space="preserve"> foi </w:t>
-      </w:r>
-      <w:r>
-        <w:rPr>
-          <w:lang w:val="pt-BR"/>
-        </w:rPr>
-        <w:lastRenderedPageBreak/>
-        <w:t xml:space="preserve">aprovado em Dezembro de 2022, com o nome fantasia de IPS Brasil. </w:t>
+        <w:t xml:space="preserve"> foi aprovado em </w:t>
+      </w:r>
+      <w:r>
+        <w:rPr>
+          <w:lang w:val="pt-BR"/>
+        </w:rPr>
+        <w:t>d</w:t>
+      </w:r>
+      <w:r>
+        <w:rPr>
+          <w:lang w:val="pt-BR"/>
+        </w:rPr>
+        <w:t xml:space="preserve">ezembro de 2022, com o nome fantasia de IPS Brasil. </w:t>
       </w:r>
       <w:r>
         <w:rPr>
@@ -1099,21 +1242,271 @@
         <w:rPr>
           <w:lang w:val="pt-BR"/>
         </w:rPr>
-        <w:t xml:space="preserve">, bem como as terminologias internacionais adotadas no IPS incluindo SNOMED CT IPS, e os Dicionários do HL7 FHIR R4 utilizados nos perfis que compõem o IPS deverão ser carregadas num serviço de terminologia compatível com o padrão HL7 </w:t>
+        <w:t xml:space="preserve">, bem como as terminologias internacionais adotadas no IPS incluindo SNOMED CT IPS, e os Dicionários do </w:t>
+      </w:r>
+      <w:r>
+        <w:rPr>
+          <w:lang w:val="pt-BR"/>
+        </w:rPr>
+        <w:lastRenderedPageBreak/>
+        <w:t>HL7 FHIR R4 utilizados nos perfis que compõem o IPS deverão ser carregadas num serviço de terminologia compatível com o padrão HL7 Common</w:t>
+      </w:r>
+      <w:r>
+        <w:rPr>
+          <w:lang w:val="pt-BR"/>
+        </w:rPr>
+        <w:t xml:space="preserve"> </w:t>
       </w:r>
       <w:proofErr w:type="spellStart"/>
       <w:r>
         <w:rPr>
           <w:lang w:val="pt-BR"/>
         </w:rPr>
-        <w:t>CommonTerminology</w:t>
+        <w:t>Terminology</w:t>
       </w:r>
       <w:proofErr w:type="spellEnd"/>
       <w:r>
         <w:rPr>
           <w:lang w:val="pt-BR"/>
         </w:rPr>
-        <w:t xml:space="preserve"> Services 2.</w:t>
+        <w:t xml:space="preserve"> Services 2</w:t>
+      </w:r>
+      <w:r>
+        <w:rPr>
+          <w:lang w:val="pt-BR"/>
+        </w:rPr>
+        <w:t>[</w:t>
+      </w:r>
+      <w:r>
+        <w:rPr>
+          <w:lang w:val="pt-BR"/>
+        </w:rPr>
+        <w:t>6</w:t>
+      </w:r>
+      <w:r>
+        <w:rPr>
+          <w:lang w:val="pt-BR"/>
+        </w:rPr>
+        <w:t>]</w:t>
+      </w:r>
+      <w:r>
+        <w:rPr>
+          <w:lang w:val="pt-BR"/>
+        </w:rPr>
+        <w:t>;</w:t>
+      </w:r>
+    </w:p>
+    <w:p>
+      <w:pPr>
+        <w:rPr>
+          <w:lang w:val="pt-BR"/>
+        </w:rPr>
+      </w:pPr>
+      <w:r>
+        <w:rPr>
+          <w:lang w:val="pt-BR"/>
+        </w:rPr>
+        <w:t xml:space="preserve">Fase 2- Realizar os mapeamentos entre os </w:t>
+      </w:r>
+      <w:r>
+        <w:rPr>
+          <w:lang w:val="pt-BR"/>
+        </w:rPr>
+        <w:t>vocabulários locais</w:t>
+      </w:r>
+      <w:r>
+        <w:rPr>
+          <w:lang w:val="pt-BR"/>
+        </w:rPr>
+        <w:t xml:space="preserve"> e os vocabulários internacionais do IPS e inserir estes dados como mapas de conceito no serviço de terminologia.</w:t>
+      </w:r>
+      <w:r>
+        <w:rPr>
+          <w:lang w:val="pt-BR"/>
+        </w:rPr>
+        <w:t xml:space="preserve"> As regras identificação dos graus de equivalência e cardinalidade dos mapeamentos conforme a norma ABNT ISO TR – 12300 </w:t>
+      </w:r>
+      <w:r>
+        <w:rPr>
+          <w:lang w:val="pt-BR"/>
+        </w:rPr>
+        <w:t>Informática em saúde — Princípios de</w:t>
+      </w:r>
+      <w:r>
+        <w:rPr>
+          <w:lang w:val="pt-BR"/>
+        </w:rPr>
+        <w:t xml:space="preserve"> </w:t>
+      </w:r>
+      <w:r>
+        <w:rPr>
+          <w:lang w:val="pt-BR"/>
+        </w:rPr>
+        <w:t>mapeamento entre sistemas terminológicos</w:t>
+      </w:r>
+      <w:r>
+        <w:rPr>
+          <w:lang w:val="pt-BR"/>
+        </w:rPr>
+        <w:t xml:space="preserve"> [</w:t>
+      </w:r>
+      <w:r>
+        <w:rPr>
+          <w:lang w:val="pt-BR"/>
+        </w:rPr>
+        <w:t>7</w:t>
+      </w:r>
+      <w:r>
+        <w:rPr>
+          <w:lang w:val="pt-BR"/>
+        </w:rPr>
+        <w:t>]</w:t>
+      </w:r>
+      <w:r>
+        <w:rPr>
+          <w:lang w:val="pt-BR"/>
+        </w:rPr>
+        <w:t xml:space="preserve">. O grau de equivalência dos mapeamentos conforme a norma ABNT/ISSO 12300 é </w:t>
+      </w:r>
+      <w:proofErr w:type="gramStart"/>
+      <w:r>
+        <w:rPr>
+          <w:lang w:val="pt-BR"/>
+        </w:rPr>
+        <w:t>descrito</w:t>
+      </w:r>
+      <w:proofErr w:type="gramEnd"/>
+      <w:r>
+        <w:rPr>
+          <w:lang w:val="pt-BR"/>
+        </w:rPr>
+        <w:t xml:space="preserve"> como:  </w:t>
+      </w:r>
+      <w:r>
+        <w:rPr>
+          <w:lang w:val="en-BR"/>
+        </w:rPr>
+        <w:t>1 - Equivalência de significado léxica e também conceitual</w:t>
+      </w:r>
+      <w:r>
+        <w:rPr>
+          <w:lang w:val="pt-BR"/>
+        </w:rPr>
+        <w:t xml:space="preserve">; </w:t>
+      </w:r>
+      <w:r>
+        <w:rPr>
+          <w:lang w:val="en-BR"/>
+        </w:rPr>
+        <w:t>2-Equivalência de significado, mas com sinonímia</w:t>
+      </w:r>
+      <w:r>
+        <w:rPr>
+          <w:lang w:val="pt-BR"/>
+        </w:rPr>
+        <w:t>;</w:t>
+      </w:r>
+      <w:r>
+        <w:rPr>
+          <w:lang w:val="en-BR"/>
+        </w:rPr>
+        <w:t xml:space="preserve"> 3 -O conceito-fonte é mais amplo e tem menos significado específico que o</w:t>
+      </w:r>
+      <w:r>
+        <w:rPr>
+          <w:lang w:val="pt-BR"/>
+        </w:rPr>
+        <w:t xml:space="preserve"> </w:t>
+      </w:r>
+      <w:r>
+        <w:rPr>
+          <w:lang w:val="en-BR"/>
+        </w:rPr>
+        <w:t>conceito/termo-alvo</w:t>
+      </w:r>
+      <w:r>
+        <w:rPr>
+          <w:lang w:val="pt-BR"/>
+        </w:rPr>
+        <w:t>;</w:t>
+      </w:r>
+      <w:r>
+        <w:rPr>
+          <w:lang w:val="pt-BR"/>
+        </w:rPr>
+        <w:t xml:space="preserve"> </w:t>
+      </w:r>
+      <w:r>
+        <w:rPr>
+          <w:lang w:val="en-BR"/>
+        </w:rPr>
+        <w:t>4 - O conceito-fonte é mais restrito e tem mais significado específico que o</w:t>
+      </w:r>
+      <w:r>
+        <w:rPr>
+          <w:lang w:val="pt-BR"/>
+        </w:rPr>
+        <w:t xml:space="preserve"> </w:t>
+      </w:r>
+      <w:r>
+        <w:rPr>
+          <w:lang w:val="en-BR"/>
+        </w:rPr>
+        <w:t>conceito/termo-alvo</w:t>
+      </w:r>
+      <w:r>
+        <w:rPr>
+          <w:lang w:val="pt-BR"/>
+        </w:rPr>
+        <w:t xml:space="preserve">; </w:t>
+      </w:r>
+      <w:r>
+        <w:rPr>
+          <w:lang w:val="en-BR"/>
+        </w:rPr>
+        <w:t>5 -</w:t>
+      </w:r>
+      <w:r>
+        <w:rPr>
+          <w:lang w:val="pt-BR"/>
+        </w:rPr>
+        <w:t xml:space="preserve"> </w:t>
+      </w:r>
+      <w:r>
+        <w:rPr>
+          <w:lang w:val="en-BR"/>
+        </w:rPr>
+        <w:t>Nenhum mapeamento é possível</w:t>
+      </w:r>
+      <w:r>
+        <w:rPr>
+          <w:lang w:val="pt-BR"/>
+        </w:rPr>
+        <w:t xml:space="preserve"> </w:t>
+      </w:r>
+      <w:r>
+        <w:rPr>
+          <w:lang w:val="pt-BR"/>
+        </w:rPr>
+        <w:t>[</w:t>
+      </w:r>
+      <w:r>
+        <w:rPr>
+          <w:lang w:val="pt-BR"/>
+        </w:rPr>
+        <w:t>7</w:t>
+      </w:r>
+      <w:r>
+        <w:rPr>
+          <w:lang w:val="pt-BR"/>
+        </w:rPr>
+        <w:t>]</w:t>
+      </w:r>
+      <w:r>
+        <w:rPr>
+          <w:lang w:val="pt-BR"/>
+        </w:rPr>
+        <w:t>;</w:t>
       </w:r>
     </w:p>
     <w:p>
@@ -1135,21 +1528,25 @@
         <w:rPr>
           <w:lang w:val="pt-BR"/>
         </w:rPr>
-        <w:t xml:space="preserve">Fase 2- Realizar os mapeamentos entre os </w:t>
-      </w:r>
-      <w:proofErr w:type="gramStart"/>
-      <w:r>
-        <w:rPr>
-          <w:lang w:val="pt-BR"/>
-        </w:rPr>
-        <w:t>vocabulários  locais</w:t>
-      </w:r>
-      <w:proofErr w:type="gramEnd"/>
-      <w:r>
-        <w:rPr>
-          <w:lang w:val="pt-BR"/>
-        </w:rPr>
-        <w:t xml:space="preserve"> e os vocabulários internacionais do IPS e inserir estes dados como mapas de conceito no serviço de terminologia.</w:t>
+        <w:t xml:space="preserve">Fase 3 </w:t>
+      </w:r>
+      <w:r>
+        <w:rPr>
+          <w:lang w:val="pt-BR"/>
+        </w:rPr>
+        <w:t>– Traduzir</w:t>
+      </w:r>
+      <w:r>
+        <w:rPr>
+          <w:lang w:val="pt-BR"/>
+        </w:rPr>
+        <w:t xml:space="preserve"> e incorporar os acoplamentos semânticos e referenciais nos perfis HL7 FHIR do IPS conforme os vocabulários nacionais e mapas de conceito definidos e incorporados no serviço de terminologia</w:t>
+      </w:r>
+      <w:r>
+        <w:rPr>
+          <w:lang w:val="pt-BR"/>
+        </w:rPr>
+        <w:t xml:space="preserve"> OCL;</w:t>
       </w:r>
     </w:p>
     <w:p>
@@ -1171,21 +1568,19 @@
         <w:rPr>
           <w:lang w:val="pt-BR"/>
         </w:rPr>
-        <w:t xml:space="preserve">Fase 3 </w:t>
-      </w:r>
-      <w:proofErr w:type="gramStart"/>
-      <w:r>
-        <w:rPr>
-          <w:lang w:val="pt-BR"/>
-        </w:rPr>
-        <w:t>–  Traduzir</w:t>
-      </w:r>
-      <w:proofErr w:type="gramEnd"/>
-      <w:r>
-        <w:rPr>
-          <w:lang w:val="pt-BR"/>
-        </w:rPr>
-        <w:t xml:space="preserve"> e incorporar os acoplamentos semânticos e referenciais nos perfis HL7 FHIR do IPS conforme os vocabulários nacionais e mapas de conceito definidos e incorporados no serviço de terminologia</w:t>
+        <w:t>Fase 4 – Gerar o Guia de Implementação do IPS Brasil e publicar no sítio IPS Brasil</w:t>
+      </w:r>
+      <w:r>
+        <w:rPr>
+          <w:lang w:val="pt-BR"/>
+        </w:rPr>
+        <w:t>;</w:t>
+      </w:r>
+      <w:r>
+        <w:rPr>
+          <w:lang w:val="pt-BR"/>
+        </w:rPr>
+        <w:t xml:space="preserve"> </w:t>
       </w:r>
     </w:p>
     <w:p>
@@ -1207,7 +1602,67 @@
         <w:rPr>
           <w:lang w:val="pt-BR"/>
         </w:rPr>
-        <w:t xml:space="preserve">Fase 4 – Gerar o Guia de Implementação do IPS Brasil e publicar no sítio IPS Brasil </w:t>
+        <w:t>Fase 5 – Realizar prova de conceito por meio de um</w:t>
+      </w:r>
+      <w:r>
+        <w:rPr>
+          <w:lang w:val="pt-BR"/>
+        </w:rPr>
+        <w:t xml:space="preserve">a </w:t>
+      </w:r>
+      <w:proofErr w:type="spellStart"/>
+      <w:r>
+        <w:rPr>
+          <w:i/>
+          <w:iCs/>
+          <w:lang w:val="pt-BR"/>
+        </w:rPr>
+        <w:t>conectatona</w:t>
+      </w:r>
+      <w:proofErr w:type="spellEnd"/>
+      <w:r>
+        <w:rPr>
+          <w:lang w:val="pt-BR"/>
+        </w:rPr>
+        <w:t xml:space="preserve"> intern</w:t>
+      </w:r>
+      <w:r>
+        <w:rPr>
+          <w:lang w:val="pt-BR"/>
+        </w:rPr>
+        <w:t>a</w:t>
+      </w:r>
+      <w:r>
+        <w:rPr>
+          <w:lang w:val="pt-BR"/>
+        </w:rPr>
+        <w:t xml:space="preserve"> no MS para buscar os dados na RNDS e gerar um Sumário Internacional do Paciente, ao mesmo tempo que testar o recebimento de sumários internacionais</w:t>
+      </w:r>
+      <w:r>
+        <w:rPr>
+          <w:lang w:val="pt-BR"/>
+        </w:rPr>
+        <w:t>;</w:t>
+      </w:r>
+      <w:r>
+        <w:rPr>
+          <w:lang w:val="pt-BR"/>
+        </w:rPr>
+        <w:t xml:space="preserve"> </w:t>
+      </w:r>
+    </w:p>
+    <w:p>
+      <w:pPr>
+        <w:pStyle w:val="Heading1"/>
+        <w:rPr>
+          <w:lang w:val="pt-BR"/>
+        </w:rPr>
+      </w:pPr>
+      <w:r>
+        <w:rPr>
+          <w:lang w:val="pt-BR"/>
+        </w:rPr>
+        <w:t xml:space="preserve">Resultados  </w:t>
       </w:r>
     </w:p>
     <w:p>
@@ -1229,22 +1684,56 @@
         <w:rPr>
           <w:lang w:val="pt-BR"/>
         </w:rPr>
-        <w:t xml:space="preserve">Fase 5 – Realizar prova de conceito por meio de um </w:t>
+        <w:t xml:space="preserve">Todas as terminologias dos blocos de </w:t>
+      </w:r>
+      <w:r>
+        <w:rPr>
+          <w:lang w:val="pt-BR"/>
+        </w:rPr>
+        <w:t>Imunização, Exames, Alergias/Reações Adversas, Medicamentos</w:t>
+      </w:r>
+      <w:r>
+        <w:rPr>
+          <w:lang w:val="pt-BR"/>
+        </w:rPr>
+        <w:t xml:space="preserve">, bem como as terminologias internacionais adotadas no IPS incluindo SNOMED CT IPS, e os Dicionários do HL7 FHIR R4 utilizados nos perfis que compõem o IPS estão carregadas no Serviço de Terminologia Open </w:t>
       </w:r>
       <w:proofErr w:type="spellStart"/>
       <w:r>
         <w:rPr>
           <w:lang w:val="pt-BR"/>
         </w:rPr>
-        <w:t>connecthaton</w:t>
+        <w:t>Concept</w:t>
       </w:r>
       <w:proofErr w:type="spellEnd"/>
       <w:r>
         <w:rPr>
           <w:lang w:val="pt-BR"/>
         </w:rPr>
-        <w:t xml:space="preserve"> interno no MS para buscar os dados na RNDS e gerar um Sumário Internacional do Paciente, ao mesmo tempo que testar o recebimento de sumários internacionais </w:t>
-      </w:r>
+        <w:t xml:space="preserve"> Lab. Além das terminologias as respectivas coleções que representam conjuntos de várias terminologias também foram carregadas no serviço de terminologia. </w:t>
+      </w:r>
+      <w:r>
+        <w:rPr>
+          <w:lang w:val="pt-BR"/>
+        </w:rPr>
+        <w:t>Existem hoje 90 diferentes Dicionários (</w:t>
+      </w:r>
+      <w:proofErr w:type="spellStart"/>
+      <w:r>
+        <w:rPr>
+          <w:lang w:val="pt-BR"/>
+        </w:rPr>
+        <w:t>CodeSystems</w:t>
+      </w:r>
+      <w:proofErr w:type="spellEnd"/>
+      <w:r>
+        <w:rPr>
+          <w:lang w:val="pt-BR"/>
+        </w:rPr>
+        <w:t xml:space="preserve">) distribuídos em 8 organizações. O MS (Ministério da Saúde) é a organização com mais dicionários 57/90, ou seja, 63,3%.  </w:t>
+      </w:r>
+      <w:bookmarkStart w:id="5" w:name="_dauvv5qyw6kx" w:colFirst="0" w:colLast="0"/>
+      <w:bookmarkEnd w:id="5"/>
     </w:p>
     <w:p>
       <w:pPr>
@@ -1261,30 +1750,246 @@
           <w:lang w:val="pt-BR"/>
         </w:rPr>
       </w:pPr>
-    </w:p>
-    <w:p>
-      <w:pPr>
-        <w:pStyle w:val="Heading1"/>
-        <w:rPr>
-          <w:lang w:val="pt-BR"/>
-        </w:rPr>
-      </w:pPr>
-      <w:r>
-        <w:rPr>
-          <w:lang w:val="pt-BR"/>
-        </w:rPr>
-        <w:t xml:space="preserve">Resultados  </w:t>
-      </w:r>
-    </w:p>
-    <w:p>
-      <w:pPr>
-        <w:pBdr>
-          <w:top w:val="nil"/>
-          <w:left w:val="nil"/>
-          <w:bottom w:val="nil"/>
-          <w:right w:val="nil"/>
-          <w:between w:val="nil"/>
-        </w:pBdr>
+      <w:r>
+        <w:rPr>
+          <w:lang w:val="pt-BR"/>
+        </w:rPr>
+        <w:t>Até o momento</w:t>
+      </w:r>
+      <w:r>
+        <w:rPr>
+          <w:lang w:val="pt-BR"/>
+        </w:rPr>
+        <w:t>,</w:t>
+      </w:r>
+      <w:r>
+        <w:rPr>
+          <w:lang w:val="pt-BR"/>
+        </w:rPr>
+        <w:t xml:space="preserve"> 100% dos vocabulários dos blocos de Imunização, Exames e Alergias e Reações Adversas foram mapeados para os vocabulários IPS.</w:t>
+      </w:r>
+    </w:p>
+    <w:p>
+      <w:pPr>
+        <w:rPr>
+          <w:lang w:val="pt-BR"/>
+        </w:rPr>
+      </w:pPr>
+      <w:r>
+        <w:rPr>
+          <w:lang w:val="pt-BR"/>
+        </w:rPr>
+        <w:t>A lista de imunobiológicos brasileiros contém 103 itens, que incluem vacinas, soros e alguns diluentes. Retirando os 12 diluentes, 91 conceitos foram mapeados. Destes, 40 conceitos foram mapeados com equivalência 1 ou 2, ou seja, com equivalência semântica. 33 conceitos foram mapeados com equivalência 4, ou seja, o conceito brasileiro é mais restrito que o conceito internacional. Por exemplo, o conceito brasileiro tem o nome do fabricante da vacina conforme Figura 2 abaixo.</w:t>
+      </w:r>
+    </w:p>
+    <w:p>
+      <w:pPr>
+        <w:keepNext/>
+      </w:pPr>
+      <w:r>
+        <w:rPr>
+          <w:noProof/>
+          <w:lang w:val="pt-BR"/>
+        </w:rPr>
+        <w:lastRenderedPageBreak/>
+        <w:drawing>
+          <wp:inline distT="0" distB="0" distL="0" distR="0" wp14:anchorId="31BC5091" wp14:editId="437B09FE">
+            <wp:extent cx="5943600" cy="975360"/>
+            <wp:effectExtent l="0" t="0" r="0" b="2540"/>
+            <wp:docPr id="175716740" name="Picture 1" descr="A screenshot of a survey&#10;&#10;Description automatically generated"/>
+            <wp:cNvGraphicFramePr>
+              <a:graphicFrameLocks xmlns:a="http://schemas.openxmlformats.org/drawingml/2006/main" noChangeAspect="1"/>
+            </wp:cNvGraphicFramePr>
+            <a:graphic xmlns:a="http://schemas.openxmlformats.org/drawingml/2006/main">
+              <a:graphicData uri="http://schemas.openxmlformats.org/drawingml/2006/picture">
+                <pic:pic xmlns:pic="http://schemas.openxmlformats.org/drawingml/2006/picture">
+                  <pic:nvPicPr>
+                    <pic:cNvPr id="175716740" name="Picture 1" descr="A screenshot of a survey&#10;&#10;Description automatically generated"/>
+                    <pic:cNvPicPr/>
+                  </pic:nvPicPr>
+                  <pic:blipFill>
+                    <a:blip r:embed="rId8"/>
+                    <a:stretch>
+                      <a:fillRect/>
+                    </a:stretch>
+                  </pic:blipFill>
+                  <pic:spPr>
+                    <a:xfrm>
+                      <a:off x="0" y="0"/>
+                      <a:ext cx="5943600" cy="975360"/>
+                    </a:xfrm>
+                    <a:prstGeom prst="rect">
+                      <a:avLst/>
+                    </a:prstGeom>
+                  </pic:spPr>
+                </pic:pic>
+              </a:graphicData>
+            </a:graphic>
+          </wp:inline>
+        </w:drawing>
+      </w:r>
+    </w:p>
+    <w:p>
+      <w:pPr>
+        <w:pStyle w:val="Caption"/>
+        <w:jc w:val="center"/>
+        <w:rPr>
+          <w:color w:val="000000" w:themeColor="text1"/>
+          <w:lang w:val="pt-BR"/>
+        </w:rPr>
+      </w:pPr>
+      <w:r>
+        <w:rPr>
+          <w:color w:val="000000" w:themeColor="text1"/>
+          <w:lang w:val="pt-BR"/>
+        </w:rPr>
+        <w:t xml:space="preserve">Figura </w:t>
+      </w:r>
+      <w:r>
+        <w:rPr>
+          <w:color w:val="000000" w:themeColor="text1"/>
+        </w:rPr>
+        <w:fldChar w:fldCharType="begin"/>
+      </w:r>
+      <w:r>
+        <w:rPr>
+          <w:color w:val="000000" w:themeColor="text1"/>
+          <w:lang w:val="pt-BR"/>
+        </w:rPr>
+        <w:instrText xml:space="preserve"> SEQ Figura \* ARABIC </w:instrText>
+      </w:r>
+      <w:r>
+        <w:rPr>
+          <w:color w:val="000000" w:themeColor="text1"/>
+        </w:rPr>
+        <w:fldChar w:fldCharType="separate"/>
+      </w:r>
+      <w:r>
+        <w:rPr>
+          <w:noProof/>
+          <w:color w:val="000000" w:themeColor="text1"/>
+          <w:lang w:val="pt-BR"/>
+        </w:rPr>
+        <w:t>2</w:t>
+      </w:r>
+      <w:r>
+        <w:rPr>
+          <w:color w:val="000000" w:themeColor="text1"/>
+        </w:rPr>
+        <w:fldChar w:fldCharType="end"/>
+      </w:r>
+      <w:r>
+        <w:rPr>
+          <w:color w:val="000000" w:themeColor="text1"/>
+          <w:lang w:val="pt-BR"/>
+        </w:rPr>
+        <w:t xml:space="preserve">. Mapeamento </w:t>
+      </w:r>
+      <w:proofErr w:type="spellStart"/>
+      <w:r>
+        <w:rPr>
+          <w:color w:val="000000" w:themeColor="text1"/>
+          <w:lang w:val="pt-BR"/>
+        </w:rPr>
+        <w:t>BRImunobiologico</w:t>
+      </w:r>
+      <w:proofErr w:type="spellEnd"/>
+      <w:r>
+        <w:rPr>
+          <w:color w:val="000000" w:themeColor="text1"/>
+          <w:lang w:val="pt-BR"/>
+        </w:rPr>
+        <w:t xml:space="preserve"> X SNOMED IPS - Equivalência 4</w:t>
+      </w:r>
+    </w:p>
+    <w:p>
+      <w:pPr>
+        <w:rPr>
+          <w:lang w:val="pt-BR"/>
+        </w:rPr>
+      </w:pPr>
+    </w:p>
+    <w:p>
+      <w:pPr>
+        <w:rPr>
+          <w:lang w:val="en-BR"/>
+        </w:rPr>
+      </w:pPr>
+      <w:r>
+        <w:rPr>
+          <w:lang w:val="pt-BR"/>
+        </w:rPr>
+        <w:t xml:space="preserve">Dos 18 conceitos nos quais não foi possível o mapeamento, 8 deles estão presentes no SNOMED-CT e 10 deles não existem </w:t>
+      </w:r>
+      <w:r>
+        <w:rPr>
+          <w:lang w:val="pt-BR"/>
+        </w:rPr>
+        <w:t>na terminologia internacional</w:t>
+      </w:r>
+      <w:r>
+        <w:rPr>
+          <w:lang w:val="pt-BR"/>
+        </w:rPr>
+        <w:t xml:space="preserve">. A solicitação de inclusão destes novos termos já foi encaminhada ao SNOMED-CT. Ressalta-se que estes dez conceitos que não existem se referem a soros </w:t>
+      </w:r>
+      <w:proofErr w:type="spellStart"/>
+      <w:r>
+        <w:rPr>
+          <w:lang w:val="pt-BR"/>
+        </w:rPr>
+        <w:t>anti</w:t>
+      </w:r>
+      <w:proofErr w:type="spellEnd"/>
+      <w:r>
+        <w:rPr>
+          <w:lang w:val="pt-BR"/>
+        </w:rPr>
+        <w:t xml:space="preserve"> </w:t>
+      </w:r>
+      <w:r>
+        <w:rPr>
+          <w:lang w:val="pt-BR"/>
+        </w:rPr>
+        <w:t xml:space="preserve">aracnídeos e </w:t>
+      </w:r>
+      <w:proofErr w:type="spellStart"/>
+      <w:proofErr w:type="gramStart"/>
+      <w:r>
+        <w:rPr>
+          <w:lang w:val="pt-BR"/>
+        </w:rPr>
+        <w:t>botrópicos</w:t>
+      </w:r>
+      <w:proofErr w:type="spellEnd"/>
+      <w:r>
+        <w:rPr>
+          <w:lang w:val="pt-BR"/>
+        </w:rPr>
+        <w:t xml:space="preserve"> </w:t>
+      </w:r>
+      <w:r>
+        <w:rPr>
+          <w:lang w:val="pt-BR"/>
+        </w:rPr>
+        <w:t xml:space="preserve"> de</w:t>
+      </w:r>
+      <w:proofErr w:type="gramEnd"/>
+      <w:r>
+        <w:rPr>
+          <w:lang w:val="pt-BR"/>
+        </w:rPr>
+        <w:t xml:space="preserve"> fabricação nacional. </w:t>
+      </w:r>
+      <w:r>
+        <w:rPr>
+          <w:lang w:val="pt-BR"/>
+        </w:rPr>
+        <w:t xml:space="preserve"> </w:t>
+      </w:r>
+    </w:p>
+    <w:p>
+      <w:pPr>
         <w:spacing w:before="240" w:after="240"/>
         <w:jc w:val="both"/>
         <w:rPr>
@@ -1295,1136 +2000,97 @@
         <w:rPr>
           <w:lang w:val="pt-BR"/>
         </w:rPr>
-        <w:t xml:space="preserve">Todas as terminologias dos blocos de </w:t>
-      </w:r>
-      <w:r>
-        <w:rPr>
-          <w:lang w:val="pt-BR"/>
-        </w:rPr>
-        <w:t>Imunização, Exames, Alergias/Reações Adversas, Medicamentos</w:t>
-      </w:r>
-      <w:r>
-        <w:rPr>
-          <w:lang w:val="pt-BR"/>
-        </w:rPr>
-        <w:t>, bem como as terminologias internacionais adotadas no IPS incluindo SNOMED CT IPS, e os Dicionários do HL7 FHIR R4 utilizados nos perfis que compõem o IPS</w:t>
-      </w:r>
-      <w:r>
-        <w:rPr>
-          <w:lang w:val="pt-BR"/>
-        </w:rPr>
-        <w:t xml:space="preserve"> estão carregadas no Serviço de Terminologia Open </w:t>
-      </w:r>
-      <w:proofErr w:type="spellStart"/>
-      <w:r>
-        <w:rPr>
-          <w:lang w:val="pt-BR"/>
-        </w:rPr>
-        <w:t>Concept</w:t>
-      </w:r>
-      <w:proofErr w:type="spellEnd"/>
-      <w:r>
-        <w:rPr>
-          <w:lang w:val="pt-BR"/>
-        </w:rPr>
-        <w:t xml:space="preserve"> Lab. Além das terminologias as respectivas coleções que representam conjuntos de várias terminologias também foram carregadas no serviço de terminologia. A Tabela abaixo exibe o número de dicionários (</w:t>
-      </w:r>
-      <w:proofErr w:type="spellStart"/>
-      <w:r>
-        <w:rPr>
-          <w:lang w:val="pt-BR"/>
-        </w:rPr>
-        <w:t>CodeSystems</w:t>
-      </w:r>
-      <w:proofErr w:type="spellEnd"/>
-      <w:r>
-        <w:rPr>
-          <w:lang w:val="pt-BR"/>
-        </w:rPr>
-        <w:t>) e coleções por organização.</w:t>
-      </w:r>
-    </w:p>
-    <w:tbl>
-      <w:tblPr>
-        <w:tblStyle w:val="TableGrid"/>
-        <w:tblW w:w="0" w:type="auto"/>
-        <w:tblInd w:w="90" w:type="dxa"/>
-        <w:tblLook w:val="04A0" w:firstRow="1" w:lastRow="0" w:firstColumn="1" w:lastColumn="0" w:noHBand="0" w:noVBand="1"/>
-      </w:tblPr>
-      <w:tblGrid>
-        <w:gridCol w:w="3086"/>
-        <w:gridCol w:w="3090"/>
-        <w:gridCol w:w="3084"/>
-      </w:tblGrid>
-      <w:tr>
-        <w:tc>
-          <w:tcPr>
-            <w:tcW w:w="3116" w:type="dxa"/>
-          </w:tcPr>
-          <w:p>
-            <w:pPr>
-              <w:pStyle w:val="Heading1"/>
-              <w:spacing w:before="240" w:after="240"/>
-              <w:jc w:val="both"/>
-              <w:outlineLvl w:val="0"/>
-              <w:rPr>
-                <w:b w:val="0"/>
-                <w:bCs/>
-                <w:sz w:val="22"/>
-                <w:szCs w:val="22"/>
-                <w:lang w:val="pt-BR"/>
-              </w:rPr>
-            </w:pPr>
-            <w:bookmarkStart w:id="6" w:name="_dauvv5qyw6kx" w:colFirst="0" w:colLast="0"/>
-            <w:bookmarkEnd w:id="6"/>
-            <w:r>
-              <w:rPr>
-                <w:b w:val="0"/>
-                <w:bCs/>
-                <w:sz w:val="22"/>
-                <w:szCs w:val="22"/>
-                <w:lang w:val="pt-BR"/>
-              </w:rPr>
-              <w:lastRenderedPageBreak/>
-              <w:t>Organização</w:t>
-            </w:r>
-          </w:p>
-        </w:tc>
-        <w:tc>
-          <w:tcPr>
-            <w:tcW w:w="3117" w:type="dxa"/>
-          </w:tcPr>
-          <w:p>
-            <w:pPr>
-              <w:pStyle w:val="Heading1"/>
-              <w:spacing w:before="240" w:after="240"/>
-              <w:jc w:val="both"/>
-              <w:outlineLvl w:val="0"/>
-              <w:rPr>
-                <w:b w:val="0"/>
-                <w:bCs/>
-                <w:sz w:val="22"/>
-                <w:szCs w:val="22"/>
-                <w:lang w:val="pt-BR"/>
-              </w:rPr>
-            </w:pPr>
-            <w:r>
-              <w:rPr>
-                <w:b w:val="0"/>
-                <w:bCs/>
-                <w:sz w:val="22"/>
-                <w:szCs w:val="22"/>
-                <w:lang w:val="pt-BR"/>
-              </w:rPr>
-              <w:t>Dicionário (</w:t>
-            </w:r>
-            <w:proofErr w:type="spellStart"/>
-            <w:r>
-              <w:rPr>
-                <w:b w:val="0"/>
-                <w:bCs/>
-                <w:sz w:val="22"/>
-                <w:szCs w:val="22"/>
-                <w:lang w:val="pt-BR"/>
-              </w:rPr>
-              <w:t>CodeSystem</w:t>
-            </w:r>
-            <w:proofErr w:type="spellEnd"/>
-            <w:r>
-              <w:rPr>
-                <w:b w:val="0"/>
-                <w:bCs/>
-                <w:sz w:val="22"/>
-                <w:szCs w:val="22"/>
-                <w:lang w:val="pt-BR"/>
-              </w:rPr>
-              <w:t>)</w:t>
-            </w:r>
-          </w:p>
-        </w:tc>
-        <w:tc>
-          <w:tcPr>
-            <w:tcW w:w="3117" w:type="dxa"/>
-          </w:tcPr>
-          <w:p>
-            <w:pPr>
-              <w:pStyle w:val="Heading1"/>
-              <w:spacing w:before="240" w:after="240"/>
-              <w:jc w:val="both"/>
-              <w:outlineLvl w:val="0"/>
-              <w:rPr>
-                <w:b w:val="0"/>
-                <w:bCs/>
-                <w:sz w:val="22"/>
-                <w:szCs w:val="22"/>
-                <w:lang w:val="pt-BR"/>
-              </w:rPr>
-            </w:pPr>
-            <w:r>
-              <w:rPr>
-                <w:b w:val="0"/>
-                <w:bCs/>
-                <w:sz w:val="22"/>
-                <w:szCs w:val="22"/>
-                <w:lang w:val="pt-BR"/>
-              </w:rPr>
-              <w:t>Coleção (</w:t>
-            </w:r>
-            <w:proofErr w:type="spellStart"/>
-            <w:r>
-              <w:rPr>
-                <w:b w:val="0"/>
-                <w:bCs/>
-                <w:sz w:val="22"/>
-                <w:szCs w:val="22"/>
-                <w:lang w:val="pt-BR"/>
-              </w:rPr>
-              <w:t>ValueSet</w:t>
-            </w:r>
-            <w:proofErr w:type="spellEnd"/>
-            <w:r>
-              <w:rPr>
-                <w:b w:val="0"/>
-                <w:bCs/>
-                <w:sz w:val="22"/>
-                <w:szCs w:val="22"/>
-                <w:lang w:val="pt-BR"/>
-              </w:rPr>
-              <w:t>)</w:t>
-            </w:r>
-          </w:p>
-        </w:tc>
-      </w:tr>
-      <w:tr>
-        <w:tc>
-          <w:tcPr>
-            <w:tcW w:w="3116" w:type="dxa"/>
-          </w:tcPr>
-          <w:p>
-            <w:pPr>
-              <w:pStyle w:val="Heading1"/>
-              <w:spacing w:before="0" w:after="120"/>
-              <w:jc w:val="both"/>
-              <w:outlineLvl w:val="0"/>
-              <w:rPr>
-                <w:b w:val="0"/>
-                <w:bCs/>
-                <w:sz w:val="22"/>
-                <w:szCs w:val="22"/>
-                <w:lang w:val="pt-BR"/>
-              </w:rPr>
-            </w:pPr>
-            <w:r>
-              <w:rPr>
-                <w:b w:val="0"/>
-                <w:bCs/>
-                <w:sz w:val="22"/>
-                <w:szCs w:val="22"/>
-                <w:lang w:val="pt-BR"/>
-              </w:rPr>
-              <w:t>HL7</w:t>
-            </w:r>
-          </w:p>
-        </w:tc>
-        <w:tc>
-          <w:tcPr>
-            <w:tcW w:w="3117" w:type="dxa"/>
-          </w:tcPr>
-          <w:p>
-            <w:pPr>
-              <w:pStyle w:val="Heading1"/>
-              <w:spacing w:before="0" w:after="120"/>
-              <w:jc w:val="both"/>
-              <w:outlineLvl w:val="0"/>
-              <w:rPr>
-                <w:b w:val="0"/>
-                <w:bCs/>
-                <w:sz w:val="22"/>
-                <w:szCs w:val="22"/>
-                <w:lang w:val="pt-BR"/>
-              </w:rPr>
-            </w:pPr>
-            <w:r>
-              <w:rPr>
-                <w:b w:val="0"/>
-                <w:bCs/>
-                <w:sz w:val="22"/>
-                <w:szCs w:val="22"/>
-                <w:lang w:val="pt-BR"/>
-              </w:rPr>
-              <w:t>25</w:t>
-            </w:r>
-          </w:p>
-        </w:tc>
-        <w:tc>
-          <w:tcPr>
-            <w:tcW w:w="3117" w:type="dxa"/>
-          </w:tcPr>
-          <w:p>
-            <w:pPr>
-              <w:pStyle w:val="Heading1"/>
-              <w:spacing w:before="0" w:after="120"/>
-              <w:jc w:val="both"/>
-              <w:outlineLvl w:val="0"/>
-              <w:rPr>
-                <w:b w:val="0"/>
-                <w:bCs/>
-                <w:sz w:val="22"/>
-                <w:szCs w:val="22"/>
-                <w:lang w:val="pt-BR"/>
-              </w:rPr>
-            </w:pPr>
-            <w:r>
-              <w:rPr>
-                <w:b w:val="0"/>
-                <w:bCs/>
-                <w:sz w:val="22"/>
-                <w:szCs w:val="22"/>
-                <w:lang w:val="pt-BR"/>
-              </w:rPr>
-              <w:t>34</w:t>
-            </w:r>
-          </w:p>
-        </w:tc>
-      </w:tr>
-      <w:tr>
-        <w:tc>
-          <w:tcPr>
-            <w:tcW w:w="3116" w:type="dxa"/>
-          </w:tcPr>
-          <w:p>
-            <w:pPr>
-              <w:pStyle w:val="Heading1"/>
-              <w:spacing w:before="0" w:after="120"/>
-              <w:jc w:val="both"/>
-              <w:outlineLvl w:val="0"/>
-              <w:rPr>
-                <w:b w:val="0"/>
-                <w:bCs/>
-                <w:sz w:val="22"/>
-                <w:szCs w:val="22"/>
-                <w:lang w:val="pt-BR"/>
-              </w:rPr>
-            </w:pPr>
-            <w:r>
-              <w:rPr>
-                <w:b w:val="0"/>
-                <w:bCs/>
-                <w:sz w:val="22"/>
-                <w:szCs w:val="22"/>
-                <w:lang w:val="pt-BR"/>
-              </w:rPr>
-              <w:t>IBGE</w:t>
-            </w:r>
-          </w:p>
-        </w:tc>
-        <w:tc>
-          <w:tcPr>
-            <w:tcW w:w="3117" w:type="dxa"/>
-          </w:tcPr>
-          <w:p>
-            <w:pPr>
-              <w:pStyle w:val="Heading1"/>
-              <w:spacing w:before="0" w:after="120"/>
-              <w:jc w:val="both"/>
-              <w:outlineLvl w:val="0"/>
-              <w:rPr>
-                <w:b w:val="0"/>
-                <w:bCs/>
-                <w:sz w:val="22"/>
-                <w:szCs w:val="22"/>
-                <w:lang w:val="pt-BR"/>
-              </w:rPr>
-            </w:pPr>
-            <w:r>
-              <w:rPr>
-                <w:b w:val="0"/>
-                <w:bCs/>
-                <w:sz w:val="22"/>
-                <w:szCs w:val="22"/>
-                <w:lang w:val="pt-BR"/>
-              </w:rPr>
-              <w:t>3</w:t>
-            </w:r>
-          </w:p>
-        </w:tc>
-        <w:tc>
-          <w:tcPr>
-            <w:tcW w:w="3117" w:type="dxa"/>
-          </w:tcPr>
-          <w:p>
-            <w:pPr>
-              <w:pStyle w:val="Heading1"/>
-              <w:spacing w:before="0" w:after="120"/>
-              <w:jc w:val="both"/>
-              <w:outlineLvl w:val="0"/>
-              <w:rPr>
-                <w:b w:val="0"/>
-                <w:bCs/>
-                <w:sz w:val="22"/>
-                <w:szCs w:val="22"/>
-                <w:lang w:val="pt-BR"/>
-              </w:rPr>
-            </w:pPr>
-          </w:p>
-        </w:tc>
-      </w:tr>
-      <w:tr>
-        <w:tc>
-          <w:tcPr>
-            <w:tcW w:w="3116" w:type="dxa"/>
-          </w:tcPr>
-          <w:p>
-            <w:pPr>
-              <w:pStyle w:val="Heading1"/>
-              <w:spacing w:before="0" w:after="120"/>
-              <w:jc w:val="both"/>
-              <w:outlineLvl w:val="0"/>
-              <w:rPr>
-                <w:b w:val="0"/>
-                <w:bCs/>
-                <w:sz w:val="22"/>
-                <w:szCs w:val="22"/>
-                <w:lang w:val="pt-BR"/>
-              </w:rPr>
-            </w:pPr>
-            <w:proofErr w:type="spellStart"/>
-            <w:r>
-              <w:rPr>
-                <w:b w:val="0"/>
-                <w:bCs/>
-                <w:sz w:val="22"/>
-                <w:szCs w:val="22"/>
-                <w:lang w:val="pt-BR"/>
-              </w:rPr>
-              <w:t>Regenstrief</w:t>
-            </w:r>
-            <w:proofErr w:type="spellEnd"/>
-            <w:r>
-              <w:rPr>
-                <w:b w:val="0"/>
-                <w:bCs/>
-                <w:sz w:val="22"/>
-                <w:szCs w:val="22"/>
-                <w:lang w:val="pt-BR"/>
-              </w:rPr>
-              <w:t xml:space="preserve"> </w:t>
-            </w:r>
-            <w:proofErr w:type="spellStart"/>
-            <w:r>
-              <w:rPr>
-                <w:b w:val="0"/>
-                <w:bCs/>
-                <w:sz w:val="22"/>
-                <w:szCs w:val="22"/>
-                <w:lang w:val="pt-BR"/>
-              </w:rPr>
-              <w:t>Institute</w:t>
-            </w:r>
-            <w:proofErr w:type="spellEnd"/>
-          </w:p>
-        </w:tc>
-        <w:tc>
-          <w:tcPr>
-            <w:tcW w:w="3117" w:type="dxa"/>
-          </w:tcPr>
-          <w:p>
-            <w:pPr>
-              <w:pStyle w:val="Heading1"/>
-              <w:spacing w:before="0" w:after="120"/>
-              <w:jc w:val="both"/>
-              <w:outlineLvl w:val="0"/>
-              <w:rPr>
-                <w:b w:val="0"/>
-                <w:bCs/>
-                <w:sz w:val="22"/>
-                <w:szCs w:val="22"/>
-                <w:lang w:val="pt-BR"/>
-              </w:rPr>
-            </w:pPr>
-            <w:r>
-              <w:rPr>
-                <w:b w:val="0"/>
-                <w:bCs/>
-                <w:sz w:val="22"/>
-                <w:szCs w:val="22"/>
-                <w:lang w:val="pt-BR"/>
-              </w:rPr>
-              <w:t>1</w:t>
-            </w:r>
-          </w:p>
-        </w:tc>
-        <w:tc>
-          <w:tcPr>
-            <w:tcW w:w="3117" w:type="dxa"/>
-          </w:tcPr>
-          <w:p>
-            <w:pPr>
-              <w:pStyle w:val="Heading1"/>
-              <w:spacing w:before="0" w:after="120"/>
-              <w:jc w:val="both"/>
-              <w:outlineLvl w:val="0"/>
-              <w:rPr>
-                <w:b w:val="0"/>
-                <w:bCs/>
-                <w:sz w:val="22"/>
-                <w:szCs w:val="22"/>
-                <w:lang w:val="pt-BR"/>
-              </w:rPr>
-            </w:pPr>
-          </w:p>
-        </w:tc>
-      </w:tr>
-      <w:tr>
-        <w:tc>
-          <w:tcPr>
-            <w:tcW w:w="3116" w:type="dxa"/>
-          </w:tcPr>
-          <w:p>
-            <w:pPr>
-              <w:pStyle w:val="Heading1"/>
-              <w:spacing w:before="0" w:after="120"/>
-              <w:outlineLvl w:val="0"/>
-              <w:rPr>
-                <w:b w:val="0"/>
-                <w:bCs/>
-                <w:sz w:val="22"/>
-                <w:szCs w:val="22"/>
-                <w:lang w:val="pt-BR"/>
-              </w:rPr>
-            </w:pPr>
-            <w:proofErr w:type="spellStart"/>
-            <w:r>
-              <w:rPr>
-                <w:b w:val="0"/>
-                <w:bCs/>
-                <w:sz w:val="22"/>
-                <w:szCs w:val="22"/>
-                <w:lang w:val="pt-BR"/>
-              </w:rPr>
-              <w:t>International</w:t>
-            </w:r>
-            <w:proofErr w:type="spellEnd"/>
-            <w:r>
-              <w:rPr>
-                <w:b w:val="0"/>
-                <w:bCs/>
-                <w:sz w:val="22"/>
-                <w:szCs w:val="22"/>
-                <w:lang w:val="pt-BR"/>
-              </w:rPr>
-              <w:t xml:space="preserve"> Labour </w:t>
-            </w:r>
-            <w:proofErr w:type="spellStart"/>
-            <w:r>
-              <w:rPr>
-                <w:b w:val="0"/>
-                <w:bCs/>
-                <w:sz w:val="22"/>
-                <w:szCs w:val="22"/>
-                <w:lang w:val="pt-BR"/>
-              </w:rPr>
-              <w:t>Organization</w:t>
-            </w:r>
-            <w:proofErr w:type="spellEnd"/>
-            <w:r>
-              <w:rPr>
-                <w:b w:val="0"/>
-                <w:bCs/>
-                <w:sz w:val="22"/>
-                <w:szCs w:val="22"/>
-                <w:lang w:val="pt-BR"/>
-              </w:rPr>
-              <w:t xml:space="preserve"> -ILO</w:t>
-            </w:r>
-          </w:p>
-        </w:tc>
-        <w:tc>
-          <w:tcPr>
-            <w:tcW w:w="3117" w:type="dxa"/>
-          </w:tcPr>
-          <w:p>
-            <w:pPr>
-              <w:pStyle w:val="Heading1"/>
-              <w:spacing w:before="0" w:after="120"/>
-              <w:jc w:val="both"/>
-              <w:outlineLvl w:val="0"/>
-              <w:rPr>
-                <w:b w:val="0"/>
-                <w:bCs/>
-                <w:sz w:val="22"/>
-                <w:szCs w:val="22"/>
-                <w:lang w:val="pt-BR"/>
-              </w:rPr>
-            </w:pPr>
-            <w:r>
-              <w:rPr>
-                <w:b w:val="0"/>
-                <w:bCs/>
-                <w:sz w:val="22"/>
-                <w:szCs w:val="22"/>
-                <w:lang w:val="pt-BR"/>
-              </w:rPr>
-              <w:t>1</w:t>
-            </w:r>
-          </w:p>
-        </w:tc>
-        <w:tc>
-          <w:tcPr>
-            <w:tcW w:w="3117" w:type="dxa"/>
-          </w:tcPr>
-          <w:p>
-            <w:pPr>
-              <w:pStyle w:val="Heading1"/>
-              <w:spacing w:before="0" w:after="120"/>
-              <w:jc w:val="both"/>
-              <w:outlineLvl w:val="0"/>
-              <w:rPr>
-                <w:b w:val="0"/>
-                <w:bCs/>
-                <w:sz w:val="22"/>
-                <w:szCs w:val="22"/>
-                <w:lang w:val="pt-BR"/>
-              </w:rPr>
-            </w:pPr>
-          </w:p>
-        </w:tc>
-      </w:tr>
-      <w:tr>
-        <w:tc>
-          <w:tcPr>
-            <w:tcW w:w="3116" w:type="dxa"/>
-          </w:tcPr>
-          <w:p>
-            <w:pPr>
-              <w:pStyle w:val="Heading1"/>
-              <w:spacing w:before="0" w:after="120"/>
-              <w:jc w:val="both"/>
-              <w:outlineLvl w:val="0"/>
-              <w:rPr>
-                <w:b w:val="0"/>
-                <w:bCs/>
-                <w:sz w:val="22"/>
-                <w:szCs w:val="22"/>
-                <w:lang w:val="pt-BR"/>
-              </w:rPr>
-            </w:pPr>
-            <w:r>
-              <w:rPr>
-                <w:b w:val="0"/>
-                <w:bCs/>
-                <w:sz w:val="22"/>
-                <w:szCs w:val="22"/>
-                <w:lang w:val="pt-BR"/>
-              </w:rPr>
-              <w:t>SNOMED</w:t>
-            </w:r>
-          </w:p>
-        </w:tc>
-        <w:tc>
-          <w:tcPr>
-            <w:tcW w:w="3117" w:type="dxa"/>
-          </w:tcPr>
-          <w:p>
-            <w:pPr>
-              <w:pStyle w:val="Heading1"/>
-              <w:spacing w:before="0" w:after="120"/>
-              <w:jc w:val="both"/>
-              <w:outlineLvl w:val="0"/>
-              <w:rPr>
-                <w:b w:val="0"/>
-                <w:bCs/>
-                <w:sz w:val="22"/>
-                <w:szCs w:val="22"/>
-                <w:lang w:val="pt-BR"/>
-              </w:rPr>
-            </w:pPr>
-            <w:r>
-              <w:rPr>
-                <w:b w:val="0"/>
-                <w:bCs/>
-                <w:sz w:val="22"/>
-                <w:szCs w:val="22"/>
-                <w:lang w:val="pt-BR"/>
-              </w:rPr>
-              <w:t>1</w:t>
-            </w:r>
-          </w:p>
-        </w:tc>
-        <w:tc>
-          <w:tcPr>
-            <w:tcW w:w="3117" w:type="dxa"/>
-          </w:tcPr>
-          <w:p>
-            <w:pPr>
-              <w:pStyle w:val="Heading1"/>
-              <w:spacing w:before="0" w:after="120"/>
-              <w:jc w:val="both"/>
-              <w:outlineLvl w:val="0"/>
-              <w:rPr>
-                <w:b w:val="0"/>
-                <w:bCs/>
-                <w:sz w:val="22"/>
-                <w:szCs w:val="22"/>
-                <w:lang w:val="pt-BR"/>
-              </w:rPr>
-            </w:pPr>
-            <w:r>
-              <w:rPr>
-                <w:b w:val="0"/>
-                <w:bCs/>
-                <w:sz w:val="22"/>
-                <w:szCs w:val="22"/>
-                <w:lang w:val="pt-BR"/>
-              </w:rPr>
-              <w:t>1</w:t>
-            </w:r>
-          </w:p>
-        </w:tc>
-      </w:tr>
-      <w:tr>
-        <w:tc>
-          <w:tcPr>
-            <w:tcW w:w="3116" w:type="dxa"/>
-          </w:tcPr>
-          <w:p>
-            <w:pPr>
-              <w:pStyle w:val="Heading1"/>
-              <w:spacing w:before="0" w:after="120"/>
-              <w:jc w:val="both"/>
-              <w:outlineLvl w:val="0"/>
-              <w:rPr>
-                <w:b w:val="0"/>
-                <w:bCs/>
-                <w:sz w:val="22"/>
-                <w:szCs w:val="22"/>
-                <w:lang w:val="pt-BR"/>
-              </w:rPr>
-            </w:pPr>
-            <w:r>
-              <w:rPr>
-                <w:b w:val="0"/>
-                <w:bCs/>
-                <w:sz w:val="22"/>
-                <w:szCs w:val="22"/>
-                <w:lang w:val="pt-BR"/>
-              </w:rPr>
-              <w:t>ANVISA</w:t>
-            </w:r>
-          </w:p>
-        </w:tc>
-        <w:tc>
-          <w:tcPr>
-            <w:tcW w:w="3117" w:type="dxa"/>
-          </w:tcPr>
-          <w:p>
-            <w:pPr>
-              <w:pStyle w:val="Heading1"/>
-              <w:spacing w:before="0" w:after="120"/>
-              <w:jc w:val="both"/>
-              <w:outlineLvl w:val="0"/>
-              <w:rPr>
-                <w:b w:val="0"/>
-                <w:bCs/>
-                <w:sz w:val="22"/>
-                <w:szCs w:val="22"/>
-                <w:lang w:val="pt-BR"/>
-              </w:rPr>
-            </w:pPr>
-            <w:r>
-              <w:rPr>
-                <w:b w:val="0"/>
-                <w:bCs/>
-                <w:sz w:val="22"/>
-                <w:szCs w:val="22"/>
-                <w:lang w:val="pt-BR"/>
-              </w:rPr>
-              <w:t>1</w:t>
-            </w:r>
-          </w:p>
-        </w:tc>
-        <w:tc>
-          <w:tcPr>
-            <w:tcW w:w="3117" w:type="dxa"/>
-          </w:tcPr>
-          <w:p>
-            <w:pPr>
-              <w:pStyle w:val="Heading1"/>
-              <w:spacing w:before="0" w:after="120"/>
-              <w:jc w:val="both"/>
-              <w:outlineLvl w:val="0"/>
-              <w:rPr>
-                <w:b w:val="0"/>
-                <w:bCs/>
-                <w:sz w:val="22"/>
-                <w:szCs w:val="22"/>
-                <w:lang w:val="pt-BR"/>
-              </w:rPr>
-            </w:pPr>
-          </w:p>
-        </w:tc>
-      </w:tr>
-      <w:tr>
-        <w:tc>
-          <w:tcPr>
-            <w:tcW w:w="3116" w:type="dxa"/>
-          </w:tcPr>
-          <w:p>
-            <w:pPr>
-              <w:pStyle w:val="Heading1"/>
-              <w:spacing w:before="0" w:after="120"/>
-              <w:jc w:val="both"/>
-              <w:outlineLvl w:val="0"/>
-              <w:rPr>
-                <w:b w:val="0"/>
-                <w:bCs/>
-                <w:sz w:val="22"/>
-                <w:szCs w:val="22"/>
-                <w:lang w:val="pt-BR"/>
-              </w:rPr>
-            </w:pPr>
-            <w:r>
-              <w:rPr>
-                <w:b w:val="0"/>
-                <w:bCs/>
-                <w:sz w:val="22"/>
-                <w:szCs w:val="22"/>
-                <w:lang w:val="pt-BR"/>
-              </w:rPr>
-              <w:t>OMS</w:t>
-            </w:r>
-          </w:p>
-        </w:tc>
-        <w:tc>
-          <w:tcPr>
-            <w:tcW w:w="3117" w:type="dxa"/>
-          </w:tcPr>
-          <w:p>
-            <w:pPr>
-              <w:pStyle w:val="Heading1"/>
-              <w:spacing w:before="0" w:after="120"/>
-              <w:jc w:val="both"/>
-              <w:outlineLvl w:val="0"/>
-              <w:rPr>
-                <w:b w:val="0"/>
-                <w:bCs/>
-                <w:sz w:val="22"/>
-                <w:szCs w:val="22"/>
-                <w:lang w:val="pt-BR"/>
-              </w:rPr>
-            </w:pPr>
-            <w:r>
-              <w:rPr>
-                <w:b w:val="0"/>
-                <w:bCs/>
-                <w:sz w:val="22"/>
-                <w:szCs w:val="22"/>
-                <w:lang w:val="pt-BR"/>
-              </w:rPr>
-              <w:t>1</w:t>
-            </w:r>
-          </w:p>
-        </w:tc>
-        <w:tc>
-          <w:tcPr>
-            <w:tcW w:w="3117" w:type="dxa"/>
-          </w:tcPr>
-          <w:p>
-            <w:pPr>
-              <w:pStyle w:val="Heading1"/>
-              <w:spacing w:before="0" w:after="120"/>
-              <w:jc w:val="both"/>
-              <w:outlineLvl w:val="0"/>
-              <w:rPr>
-                <w:b w:val="0"/>
-                <w:bCs/>
-                <w:sz w:val="22"/>
-                <w:szCs w:val="22"/>
-                <w:lang w:val="pt-BR"/>
-              </w:rPr>
-            </w:pPr>
-          </w:p>
-        </w:tc>
-      </w:tr>
-      <w:tr>
-        <w:tc>
-          <w:tcPr>
-            <w:tcW w:w="3116" w:type="dxa"/>
-          </w:tcPr>
-          <w:p>
-            <w:pPr>
-              <w:pStyle w:val="Heading1"/>
-              <w:spacing w:before="0" w:after="120"/>
-              <w:jc w:val="both"/>
-              <w:outlineLvl w:val="0"/>
-              <w:rPr>
-                <w:b w:val="0"/>
-                <w:bCs/>
-                <w:sz w:val="22"/>
-                <w:szCs w:val="22"/>
-                <w:lang w:val="pt-BR"/>
-              </w:rPr>
-            </w:pPr>
-            <w:r>
-              <w:rPr>
-                <w:b w:val="0"/>
-                <w:bCs/>
-                <w:sz w:val="22"/>
-                <w:szCs w:val="22"/>
-                <w:lang w:val="pt-BR"/>
-              </w:rPr>
-              <w:t>MS</w:t>
-            </w:r>
-          </w:p>
-        </w:tc>
-        <w:tc>
-          <w:tcPr>
-            <w:tcW w:w="3117" w:type="dxa"/>
-          </w:tcPr>
-          <w:p>
-            <w:pPr>
-              <w:pStyle w:val="Heading1"/>
-              <w:spacing w:before="0" w:after="120"/>
-              <w:jc w:val="both"/>
-              <w:outlineLvl w:val="0"/>
-              <w:rPr>
-                <w:b w:val="0"/>
-                <w:bCs/>
-                <w:sz w:val="22"/>
-                <w:szCs w:val="22"/>
-                <w:lang w:val="pt-BR"/>
-              </w:rPr>
-            </w:pPr>
-            <w:r>
-              <w:rPr>
-                <w:b w:val="0"/>
-                <w:bCs/>
-                <w:sz w:val="22"/>
-                <w:szCs w:val="22"/>
-                <w:lang w:val="pt-BR"/>
-              </w:rPr>
-              <w:t>57</w:t>
-            </w:r>
-          </w:p>
-        </w:tc>
-        <w:tc>
-          <w:tcPr>
-            <w:tcW w:w="3117" w:type="dxa"/>
-          </w:tcPr>
-          <w:p>
-            <w:pPr>
-              <w:pStyle w:val="Heading1"/>
-              <w:spacing w:before="0" w:after="120"/>
-              <w:jc w:val="both"/>
-              <w:outlineLvl w:val="0"/>
-              <w:rPr>
-                <w:b w:val="0"/>
-                <w:bCs/>
-                <w:sz w:val="22"/>
-                <w:szCs w:val="22"/>
-                <w:lang w:val="pt-BR"/>
-              </w:rPr>
-            </w:pPr>
-            <w:r>
-              <w:rPr>
-                <w:b w:val="0"/>
-                <w:bCs/>
-                <w:sz w:val="22"/>
-                <w:szCs w:val="22"/>
-                <w:lang w:val="pt-BR"/>
-              </w:rPr>
-              <w:t>29</w:t>
-            </w:r>
-          </w:p>
-        </w:tc>
-      </w:tr>
-      <w:tr>
-        <w:tc>
-          <w:tcPr>
-            <w:tcW w:w="3116" w:type="dxa"/>
-          </w:tcPr>
-          <w:p>
-            <w:pPr>
-              <w:pStyle w:val="Heading1"/>
-              <w:spacing w:before="0" w:after="120"/>
-              <w:jc w:val="both"/>
-              <w:outlineLvl w:val="0"/>
-              <w:rPr>
-                <w:b w:val="0"/>
-                <w:bCs/>
-                <w:sz w:val="22"/>
-                <w:szCs w:val="22"/>
-                <w:lang w:val="pt-BR"/>
-              </w:rPr>
-            </w:pPr>
-            <w:r>
-              <w:rPr>
-                <w:b w:val="0"/>
-                <w:bCs/>
-                <w:sz w:val="22"/>
-                <w:szCs w:val="22"/>
-                <w:lang w:val="pt-BR"/>
-              </w:rPr>
-              <w:t>Total</w:t>
-            </w:r>
-          </w:p>
-        </w:tc>
-        <w:tc>
-          <w:tcPr>
-            <w:tcW w:w="3117" w:type="dxa"/>
-          </w:tcPr>
-          <w:p>
-            <w:pPr>
-              <w:pStyle w:val="Heading1"/>
-              <w:spacing w:before="0" w:after="120"/>
-              <w:jc w:val="both"/>
-              <w:outlineLvl w:val="0"/>
-              <w:rPr>
-                <w:b w:val="0"/>
-                <w:bCs/>
-                <w:sz w:val="22"/>
-                <w:szCs w:val="22"/>
-                <w:lang w:val="pt-BR"/>
-              </w:rPr>
-            </w:pPr>
-            <w:r>
-              <w:rPr>
-                <w:b w:val="0"/>
-                <w:bCs/>
-                <w:sz w:val="22"/>
-                <w:szCs w:val="22"/>
-                <w:lang w:val="pt-BR"/>
-              </w:rPr>
-              <w:t>90</w:t>
-            </w:r>
-          </w:p>
-        </w:tc>
-        <w:tc>
-          <w:tcPr>
-            <w:tcW w:w="3117" w:type="dxa"/>
-          </w:tcPr>
-          <w:p>
-            <w:pPr>
-              <w:pStyle w:val="Heading1"/>
-              <w:spacing w:before="0" w:after="120"/>
-              <w:jc w:val="both"/>
-              <w:outlineLvl w:val="0"/>
-              <w:rPr>
-                <w:b w:val="0"/>
-                <w:bCs/>
-                <w:sz w:val="22"/>
-                <w:szCs w:val="22"/>
-                <w:lang w:val="pt-BR"/>
-              </w:rPr>
-            </w:pPr>
-            <w:r>
-              <w:rPr>
-                <w:b w:val="0"/>
-                <w:bCs/>
-                <w:sz w:val="22"/>
-                <w:szCs w:val="22"/>
-                <w:lang w:val="pt-BR"/>
-              </w:rPr>
-              <w:t>64</w:t>
-            </w:r>
-          </w:p>
-        </w:tc>
-      </w:tr>
-    </w:tbl>
-    <w:p>
-      <w:pPr>
-        <w:pStyle w:val="Heading1"/>
-        <w:spacing w:before="0" w:after="120" w:line="240" w:lineRule="auto"/>
-        <w:ind w:left="90"/>
-        <w:jc w:val="both"/>
-        <w:rPr>
-          <w:sz w:val="26"/>
-          <w:szCs w:val="26"/>
-          <w:lang w:val="pt-BR"/>
-        </w:rPr>
-      </w:pPr>
-    </w:p>
-    <w:p>
-      <w:pPr>
-        <w:rPr>
-          <w:lang w:val="pt-BR"/>
-        </w:rPr>
-      </w:pPr>
-    </w:p>
-    <w:p>
-      <w:pPr>
-        <w:rPr>
-          <w:lang w:val="pt-BR"/>
-        </w:rPr>
-      </w:pPr>
-      <w:r>
-        <w:rPr>
-          <w:lang w:val="pt-BR"/>
-        </w:rPr>
-        <w:t xml:space="preserve">  </w:t>
-      </w:r>
-    </w:p>
-    <w:p>
-      <w:pPr>
-        <w:pStyle w:val="Heading1"/>
-        <w:spacing w:before="240" w:after="240"/>
-        <w:ind w:left="90"/>
-        <w:jc w:val="both"/>
-        <w:rPr>
-          <w:sz w:val="26"/>
-          <w:szCs w:val="26"/>
-          <w:lang w:val="pt-BR"/>
-        </w:rPr>
-      </w:pPr>
-    </w:p>
-    <w:p>
-      <w:pPr>
-        <w:pStyle w:val="Heading1"/>
-        <w:spacing w:before="240" w:after="240"/>
-        <w:ind w:left="90"/>
-        <w:jc w:val="both"/>
-        <w:rPr>
-          <w:sz w:val="26"/>
-          <w:szCs w:val="26"/>
-          <w:lang w:val="pt-BR"/>
-        </w:rPr>
-      </w:pPr>
-      <w:r>
-        <w:rPr>
-          <w:sz w:val="26"/>
-          <w:szCs w:val="26"/>
-          <w:lang w:val="pt-BR"/>
-        </w:rPr>
-        <w:t>Status atual do Projeto IPS Brasil</w:t>
-      </w:r>
-    </w:p>
-    <w:p>
-      <w:pPr>
-        <w:rPr>
-          <w:lang w:val="pt-BR"/>
-        </w:rPr>
-      </w:pPr>
-      <w:r>
-        <w:rPr>
-          <w:lang w:val="pt-BR"/>
-        </w:rPr>
-        <w:t xml:space="preserve">O projeto IPS Brasil nestes primeiros seis meses de trabalho focou nos quatro primeiros objetivos acima mencionados. </w:t>
-      </w:r>
-    </w:p>
-    <w:p>
-      <w:pPr>
-        <w:pStyle w:val="Heading2"/>
-        <w:rPr>
-          <w:lang w:val="pt-BR"/>
-        </w:rPr>
-      </w:pPr>
-      <w:bookmarkStart w:id="7" w:name="_blyzeafdv3gi" w:colFirst="0" w:colLast="0"/>
-      <w:bookmarkEnd w:id="7"/>
-      <w:r>
-        <w:rPr>
-          <w:lang w:val="pt-BR"/>
-        </w:rPr>
-        <w:t>Criação do Repositório Semântico do IPS Brasil</w:t>
+        <w:t xml:space="preserve">Com relação ao bloco de Alergias e Intolerâncias, foi feito o mapeamento dos termos clínicos do </w:t>
+      </w:r>
+      <w:r>
+        <w:rPr>
+          <w:lang w:val="pt-BR"/>
+        </w:rPr>
+        <w:t xml:space="preserve">da </w:t>
+      </w:r>
+      <w:r>
+        <w:rPr>
+          <w:lang w:val="pt-BR"/>
+        </w:rPr>
+        <w:t xml:space="preserve">Classificação Brasileira de Alergias e Reações Adversas </w:t>
+      </w:r>
+      <w:r>
+        <w:rPr>
+          <w:lang w:val="pt-BR"/>
+        </w:rPr>
+        <w:t>–</w:t>
+      </w:r>
+      <w:r>
+        <w:rPr>
+          <w:lang w:val="pt-BR"/>
+        </w:rPr>
+        <w:t xml:space="preserve"> CBARA</w:t>
+      </w:r>
+      <w:r>
+        <w:rPr>
+          <w:lang w:val="pt-BR"/>
+        </w:rPr>
+        <w:t xml:space="preserve"> [</w:t>
+      </w:r>
+      <w:r>
+        <w:rPr>
+          <w:lang w:val="pt-BR"/>
+        </w:rPr>
+        <w:t>8</w:t>
+      </w:r>
+      <w:r>
+        <w:rPr>
+          <w:lang w:val="pt-BR"/>
+        </w:rPr>
+        <w:t>]</w:t>
+      </w:r>
+      <w:r>
+        <w:rPr>
+          <w:lang w:val="pt-BR"/>
+        </w:rPr>
+        <w:t xml:space="preserve"> que contém alérgenos, substâncias e reações adversas conforme a classificação portuguesa</w:t>
+      </w:r>
+      <w:r>
+        <w:rPr>
+          <w:lang w:val="pt-BR"/>
+        </w:rPr>
+        <w:t xml:space="preserve"> CPARA </w:t>
+      </w:r>
+      <w:r>
+        <w:rPr>
+          <w:lang w:val="pt-BR"/>
+        </w:rPr>
+        <w:t>[</w:t>
+      </w:r>
+      <w:r>
+        <w:rPr>
+          <w:lang w:val="pt-BR"/>
+        </w:rPr>
+        <w:t>7</w:t>
+      </w:r>
+      <w:r>
+        <w:rPr>
+          <w:lang w:val="pt-BR"/>
+        </w:rPr>
+        <w:t xml:space="preserve">]. </w:t>
+      </w:r>
+      <w:r>
+        <w:rPr>
+          <w:lang w:val="pt-BR"/>
+        </w:rPr>
+        <w:t xml:space="preserve"> Dos 152 conceitos da lista CBARA 141 (92,8%) foram mapeados com equivalência 1 (semanticamente semelhante</w:t>
+      </w:r>
+      <w:r>
+        <w:rPr>
+          <w:lang w:val="pt-BR"/>
+        </w:rPr>
+        <w:t>s)</w:t>
+      </w:r>
+      <w:r>
+        <w:rPr>
+          <w:lang w:val="pt-BR"/>
+        </w:rPr>
+        <w:t xml:space="preserve"> para SNOMED-IPS. Em 11(7,2%) dos conceitos restantes o mapeamento para o elenco IPS não foi possível uma vez que estes conceitos pertencem apenas ao SNOMED-CT completo.</w:t>
       </w:r>
     </w:p>
     <w:p>
@@ -2439,49 +2105,229 @@
         <w:rPr>
           <w:lang w:val="pt-BR"/>
         </w:rPr>
-        <w:t xml:space="preserve">Todas as terminologias utilizadas no ambiente da RNDS para os blocos de Imunização, Exames, Alergias/Reações Adversas, Medicamentos foram carregadas no serviço de terminologia Open </w:t>
+        <w:t>Tendo em vista que o bloco Medicamentos é parte do IPS e que há necessidade de um vocabulário controlado para medicamentos houve uma extensão nos objetivos do projeto de também completar a base de dados da Ontologia Brasileira de Medicamentos (Projeto Proadi 2017 do HSL), com todos os medicamentos oferecidos pela Atenção Primária. Este trabalho está em andamento. Até o momento, todos os medicamentos da lista da Atenção Primária foram revisados e estão sendo incluídos no portal da OBM (</w:t>
+      </w:r>
+      <w:hyperlink r:id="rId9" w:history="1">
+        <w:r>
+          <w:rPr>
+            <w:rStyle w:val="Hyperlink"/>
+            <w:lang w:val="pt-BR"/>
+          </w:rPr>
+          <w:t>https://portal-obm.saude.gov.br</w:t>
+        </w:r>
+      </w:hyperlink>
+      <w:r>
+        <w:rPr>
+          <w:lang w:val="pt-BR"/>
+        </w:rPr>
+        <w:t>). </w:t>
+      </w:r>
+    </w:p>
+    <w:p>
+      <w:pPr>
+        <w:rPr>
+          <w:lang w:val="pt-BR"/>
+        </w:rPr>
+      </w:pPr>
+      <w:r>
+        <w:rPr>
+          <w:lang w:val="pt-BR"/>
+        </w:rPr>
+        <w:t>Os perfis HL7 FHIR do padrão IPS foram capturados</w:t>
+      </w:r>
+      <w:r>
+        <w:rPr>
+          <w:lang w:val="pt-BR"/>
+        </w:rPr>
+        <w:t xml:space="preserve"> no sítio  HL7do Guia de Implementação do IPS</w:t>
+      </w:r>
+      <w:r>
+        <w:rPr>
+          <w:lang w:val="pt-BR"/>
+        </w:rPr>
+        <w:t xml:space="preserve"> </w:t>
+      </w:r>
+      <w:r>
+        <w:rPr>
+          <w:lang w:val="pt-BR"/>
+        </w:rPr>
+        <w:t xml:space="preserve">- </w:t>
+      </w:r>
+      <w:hyperlink r:id="rId10" w:history="1">
+        <w:r>
+          <w:rPr>
+            <w:rStyle w:val="Hyperlink"/>
+            <w:lang w:val="pt-BR"/>
+          </w:rPr>
+          <w:t>https://build.fhir.org/ig/HL7/fhir-ips/StructureDefinition-Patient-uv-ips.html</w:t>
+        </w:r>
+      </w:hyperlink>
+      <w:r>
+        <w:rPr>
+          <w:lang w:val="pt-BR"/>
+        </w:rPr>
+        <w:t xml:space="preserve"> e carregados no ambiente do FSH-FHIR Short Hand para tradução, inserção dos acoplamentos semânticos com os vocabulários nacionais e respectivos mapas de conceito. Os perfis do bloco Header – </w:t>
       </w:r>
       <w:proofErr w:type="spellStart"/>
       <w:r>
         <w:rPr>
           <w:lang w:val="pt-BR"/>
         </w:rPr>
-        <w:t>Concept</w:t>
+        <w:t>Patient</w:t>
       </w:r>
       <w:proofErr w:type="spellEnd"/>
       <w:r>
         <w:rPr>
           <w:lang w:val="pt-BR"/>
         </w:rPr>
-        <w:t xml:space="preserve"> Lab. Este é um serviço de terminologia open </w:t>
+        <w:t xml:space="preserve">, </w:t>
       </w:r>
       <w:proofErr w:type="spellStart"/>
       <w:r>
         <w:rPr>
           <w:lang w:val="pt-BR"/>
         </w:rPr>
-        <w:t>source</w:t>
+        <w:t>Practitioner</w:t>
       </w:r>
       <w:proofErr w:type="spellEnd"/>
       <w:r>
         <w:rPr>
           <w:lang w:val="pt-BR"/>
         </w:rPr>
-        <w:t xml:space="preserve"> que implementa todos os requisitos do padrão CTS2 - Common </w:t>
+        <w:t xml:space="preserve">, </w:t>
       </w:r>
       <w:proofErr w:type="spellStart"/>
       <w:r>
         <w:rPr>
           <w:lang w:val="pt-BR"/>
         </w:rPr>
-        <w:t>Terminology</w:t>
+        <w:t>PractitionerRole</w:t>
       </w:r>
       <w:proofErr w:type="spellEnd"/>
       <w:r>
         <w:rPr>
           <w:lang w:val="pt-BR"/>
         </w:rPr>
-        <w:t xml:space="preserve"> Services 2.</w:t>
+        <w:t xml:space="preserve">, </w:t>
+      </w:r>
+      <w:proofErr w:type="spellStart"/>
+      <w:r>
+        <w:rPr>
+          <w:lang w:val="pt-BR"/>
+        </w:rPr>
+        <w:t>Organization</w:t>
+      </w:r>
+      <w:proofErr w:type="spellEnd"/>
+      <w:r>
+        <w:rPr>
+          <w:lang w:val="pt-BR"/>
+        </w:rPr>
+        <w:t xml:space="preserve"> que se referem respectivamente aos perfis (Individuo, Profissional, </w:t>
+      </w:r>
+      <w:proofErr w:type="spellStart"/>
+      <w:r>
+        <w:rPr>
+          <w:lang w:val="pt-BR"/>
+        </w:rPr>
+        <w:t>LotacaoProfisisonal</w:t>
+      </w:r>
+      <w:proofErr w:type="spellEnd"/>
+      <w:r>
+        <w:rPr>
+          <w:lang w:val="pt-BR"/>
+        </w:rPr>
+        <w:t xml:space="preserve">, </w:t>
+      </w:r>
+      <w:proofErr w:type="spellStart"/>
+      <w:r>
+        <w:rPr>
+          <w:lang w:val="pt-BR"/>
+        </w:rPr>
+        <w:t>EstabelecimentoSaude</w:t>
+      </w:r>
+      <w:proofErr w:type="spellEnd"/>
+      <w:r>
+        <w:rPr>
+          <w:lang w:val="pt-BR"/>
+        </w:rPr>
+        <w:t xml:space="preserve"> estão já traduzidos e em processo final de adequação dos acoplamentos semânticos e referenciais (referências a outros perfis no mesmo guia). A primeira versão do Guia de Implementação do IPS Brasil com os perfis do Header foi gerada e está em processo de avaliação pela equipe da Coordenação </w:t>
+      </w:r>
+      <w:r>
+        <w:rPr>
+          <w:lang w:val="pt-BR"/>
+        </w:rPr>
+        <w:t>Geral de Inovação e Informática em Saúde</w:t>
+      </w:r>
+      <w:r>
+        <w:rPr>
+          <w:lang w:val="pt-BR"/>
+        </w:rPr>
+        <w:t xml:space="preserve"> (CGIIS)</w:t>
+      </w:r>
+      <w:r>
+        <w:rPr>
+          <w:lang w:val="pt-BR"/>
+        </w:rPr>
+        <w:t>, Secretaria de Informação e Saúde Digital, Ministério da Saúde</w:t>
+      </w:r>
+      <w:r>
+        <w:rPr>
+          <w:lang w:val="pt-BR"/>
+        </w:rPr>
+        <w:t xml:space="preserve">, responsável pela governança do Projeto. </w:t>
+      </w:r>
+    </w:p>
+    <w:p>
+      <w:pPr>
+        <w:rPr>
+          <w:lang w:val="pt-BR"/>
+        </w:rPr>
+      </w:pPr>
+      <w:r>
+        <w:rPr>
+          <w:lang w:val="pt-BR"/>
+        </w:rPr>
+        <w:t xml:space="preserve">Até o final do ano os demais perfis dos blocos de Imunização, Exames, Alergias/Reações Adversas e </w:t>
+      </w:r>
+      <w:proofErr w:type="spellStart"/>
+      <w:r>
+        <w:rPr>
+          <w:lang w:val="pt-BR"/>
+        </w:rPr>
+        <w:t>Medication</w:t>
+      </w:r>
+      <w:proofErr w:type="spellEnd"/>
+      <w:r>
+        <w:rPr>
+          <w:lang w:val="pt-BR"/>
+        </w:rPr>
+        <w:t xml:space="preserve"> estarão definidos no Guia de Implementação.</w:t>
+      </w:r>
+    </w:p>
+    <w:p>
+      <w:pPr>
+        <w:rPr>
+          <w:lang w:val="pt-BR"/>
+        </w:rPr>
+      </w:pPr>
+      <w:r>
+        <w:rPr>
+          <w:lang w:val="pt-BR"/>
+        </w:rPr>
+        <w:t>A expectativa é realizar uma prova de conceito até final de novembro internamento no Ministério da Saúde capturando os dados disponíveis na RNDS.</w:t>
+      </w:r>
+    </w:p>
+    <w:p>
+      <w:pPr>
+        <w:rPr>
+          <w:lang w:val="en-BR"/>
+        </w:rPr>
+      </w:pPr>
+      <w:r>
+        <w:rPr>
+          <w:lang w:val="pt-BR"/>
+        </w:rPr>
+        <w:t xml:space="preserve"> </w:t>
       </w:r>
     </w:p>
     <w:p>
@@ -2489,511 +2335,444 @@
         <w:spacing w:before="240" w:after="240"/>
         <w:jc w:val="both"/>
         <w:rPr>
-          <w:lang w:val="pt-BR"/>
-        </w:rPr>
-      </w:pPr>
-    </w:p>
-    <w:p>
-      <w:pPr>
-        <w:rPr>
-          <w:lang w:val="pt-BR"/>
-        </w:rPr>
-      </w:pPr>
+          <w:b/>
+          <w:lang w:val="pt-BR"/>
+        </w:rPr>
+      </w:pPr>
+      <w:r>
+        <w:rPr>
+          <w:b/>
+          <w:lang w:val="pt-BR"/>
+        </w:rPr>
+        <w:lastRenderedPageBreak/>
+        <w:t>Conclusão</w:t>
+      </w:r>
+    </w:p>
+    <w:p>
+      <w:pPr>
+        <w:rPr>
+          <w:lang w:val="pt-BR"/>
+        </w:rPr>
+      </w:pPr>
+      <w:r>
+        <w:rPr>
+          <w:lang w:val="pt-BR"/>
+        </w:rPr>
+        <w:t xml:space="preserve">Este projeto traz uma contribuição estruturante para o SUS, mais especificamente para a nova secretaria de Saúde Digital, criada em janeiro de 2023, ao viabilizar a </w:t>
+      </w:r>
+      <w:proofErr w:type="spellStart"/>
+      <w:r>
+        <w:rPr>
+          <w:i/>
+          <w:iCs/>
+          <w:lang w:val="pt-BR"/>
+        </w:rPr>
+        <w:t>inf</w:t>
+      </w:r>
+      <w:r>
+        <w:rPr>
+          <w:i/>
+          <w:iCs/>
+          <w:lang w:val="pt-BR"/>
+        </w:rPr>
+        <w:t>o</w:t>
+      </w:r>
+      <w:r>
+        <w:rPr>
+          <w:i/>
+          <w:iCs/>
+          <w:lang w:val="pt-BR"/>
+        </w:rPr>
+        <w:t>estrutura</w:t>
+      </w:r>
+      <w:proofErr w:type="spellEnd"/>
+      <w:r>
+        <w:rPr>
+          <w:i/>
+          <w:iCs/>
+          <w:lang w:val="pt-BR"/>
+        </w:rPr>
+        <w:t xml:space="preserve"> </w:t>
+      </w:r>
+      <w:r>
+        <w:rPr>
+          <w:lang w:val="pt-BR"/>
+        </w:rPr>
+        <w:t xml:space="preserve">de serviços de terminologias em saúde. Esta </w:t>
+      </w:r>
+      <w:proofErr w:type="spellStart"/>
+      <w:r>
+        <w:rPr>
+          <w:i/>
+          <w:iCs/>
+          <w:lang w:val="pt-BR"/>
+        </w:rPr>
+        <w:t>inf</w:t>
+      </w:r>
+      <w:r>
+        <w:rPr>
+          <w:i/>
+          <w:iCs/>
+          <w:lang w:val="pt-BR"/>
+        </w:rPr>
+        <w:t>o</w:t>
+      </w:r>
+      <w:r>
+        <w:rPr>
+          <w:i/>
+          <w:iCs/>
+          <w:lang w:val="pt-BR"/>
+        </w:rPr>
+        <w:t>estrutura</w:t>
+      </w:r>
+      <w:proofErr w:type="spellEnd"/>
+      <w:r>
+        <w:rPr>
+          <w:lang w:val="pt-BR"/>
+        </w:rPr>
+        <w:t xml:space="preserve"> consiste num serviço de terminologia que será entregue ao MS incorporando todos os domínios dos blocos de Imunização, Exames, Alergias/Reações Adversas e Medicamentos.  O serviço de terminologia que será entregue atende ao padrão funcional CTS2</w:t>
+      </w:r>
+      <w:r>
+        <w:rPr>
+          <w:lang w:val="pt-BR"/>
+        </w:rPr>
+        <w:t xml:space="preserve"> </w:t>
+      </w:r>
+      <w:r>
+        <w:rPr>
+          <w:lang w:val="pt-BR"/>
+        </w:rPr>
+        <w:t>[</w:t>
+      </w:r>
+      <w:r>
+        <w:rPr>
+          <w:lang w:val="pt-BR"/>
+        </w:rPr>
+        <w:t>6</w:t>
+      </w:r>
+      <w:r>
+        <w:rPr>
+          <w:lang w:val="pt-BR"/>
+        </w:rPr>
+        <w:t>]</w:t>
+      </w:r>
+      <w:r>
+        <w:rPr>
+          <w:lang w:val="pt-BR"/>
+        </w:rPr>
+        <w:t xml:space="preserve">   e oferece um conjunto de funcionalidades básicas para dar suporte ao gerenciamento, manutenção e interação com ontologias e dicionários de termos em saúde. Esta infraestrutura permitirá que o MS gerencie numa única infraestrutura e distribua de forma automática, via APIs, todas as terminologias utilizadas pelo Ministério da Saúde, com suas respectivas versões e mapeamentos entre si.  O serviço de terminologia é um dos módulos estruturantes de uma arquitetura em saúde digital, conforme preconiza a OMS no documento Digital Health Platform:</w:t>
+      </w:r>
+      <w:r>
+        <w:rPr>
+          <w:lang w:val="pt-BR"/>
+        </w:rPr>
+        <w:t xml:space="preserve"> </w:t>
+      </w:r>
+      <w:r>
+        <w:rPr>
+          <w:lang w:val="pt-BR"/>
+        </w:rPr>
+        <w:t xml:space="preserve">Building a Digital </w:t>
+      </w:r>
+      <w:proofErr w:type="spellStart"/>
+      <w:r>
+        <w:rPr>
+          <w:lang w:val="pt-BR"/>
+        </w:rPr>
+        <w:t>Information</w:t>
+      </w:r>
+      <w:proofErr w:type="spellEnd"/>
+      <w:r>
+        <w:rPr>
+          <w:lang w:val="pt-BR"/>
+        </w:rPr>
+        <w:t xml:space="preserve"> </w:t>
+      </w:r>
+      <w:proofErr w:type="spellStart"/>
+      <w:r>
+        <w:rPr>
+          <w:lang w:val="pt-BR"/>
+        </w:rPr>
+        <w:t>Infrastructure</w:t>
+      </w:r>
+      <w:proofErr w:type="spellEnd"/>
+      <w:r>
+        <w:rPr>
+          <w:lang w:val="pt-BR"/>
+        </w:rPr>
+        <w:t xml:space="preserve"> (</w:t>
+      </w:r>
+      <w:proofErr w:type="spellStart"/>
+      <w:r>
+        <w:rPr>
+          <w:lang w:val="pt-BR"/>
+        </w:rPr>
+        <w:t>Infostructure</w:t>
+      </w:r>
+      <w:proofErr w:type="spellEnd"/>
+      <w:r>
+        <w:rPr>
+          <w:lang w:val="pt-BR"/>
+        </w:rPr>
+        <w:t xml:space="preserve">) for </w:t>
+      </w:r>
+      <w:proofErr w:type="gramStart"/>
+      <w:r>
+        <w:rPr>
+          <w:lang w:val="pt-BR"/>
+        </w:rPr>
+        <w:t>Health</w:t>
+      </w:r>
+      <w:r>
+        <w:rPr>
+          <w:vertAlign w:val="superscript"/>
+          <w:lang w:val="pt-BR"/>
+        </w:rPr>
+        <w:t xml:space="preserve"> </w:t>
+      </w:r>
+      <w:r>
+        <w:rPr>
+          <w:lang w:val="pt-BR"/>
+        </w:rPr>
+        <w:t>.</w:t>
+      </w:r>
+      <w:proofErr w:type="gramEnd"/>
+      <w:r>
+        <w:rPr>
+          <w:lang w:val="pt-BR"/>
+        </w:rPr>
+        <w:t xml:space="preserve">  </w:t>
+      </w:r>
+    </w:p>
+    <w:p>
+      <w:pPr>
+        <w:rPr>
+          <w:lang w:val="pt-BR"/>
+        </w:rPr>
+      </w:pPr>
+      <w:r>
+        <w:rPr>
+          <w:lang w:val="pt-BR"/>
+        </w:rPr>
+        <w:t>Adicionalmente, o</w:t>
+      </w:r>
+      <w:r>
+        <w:rPr>
+          <w:lang w:val="pt-BR"/>
+        </w:rPr>
+        <w:t xml:space="preserve"> </w:t>
+      </w:r>
+      <w:r>
+        <w:rPr>
+          <w:lang w:val="pt-BR"/>
+        </w:rPr>
+        <w:t>GI</w:t>
+      </w:r>
+      <w:r>
+        <w:rPr>
+          <w:lang w:val="pt-BR"/>
+        </w:rPr>
+        <w:t xml:space="preserve"> do Sumário Internacional do Paciente – IPS Brasil é um guia canônico do HL7 FHIR R4, aberto e extensível e pode vir a ser o GI de hierarquia mais alta na RNDS</w:t>
+      </w:r>
+      <w:r>
+        <w:rPr>
+          <w:lang w:val="pt-BR"/>
+        </w:rPr>
+        <w:t>,</w:t>
+      </w:r>
+      <w:r>
+        <w:rPr>
+          <w:lang w:val="pt-BR"/>
+        </w:rPr>
+        <w:t xml:space="preserve"> de tal forma que os demais casos de uso no Pa</w:t>
+      </w:r>
+      <w:r>
+        <w:rPr>
+          <w:lang w:val="pt-BR"/>
+        </w:rPr>
+        <w:t>í</w:t>
+      </w:r>
+      <w:r>
+        <w:rPr>
+          <w:lang w:val="pt-BR"/>
+        </w:rPr>
+        <w:t xml:space="preserve">s </w:t>
+      </w:r>
+      <w:r>
+        <w:rPr>
+          <w:lang w:val="pt-BR"/>
+        </w:rPr>
+        <w:t>possam se adequar a um conjunto de perfis abertos e extensíveis.</w:t>
+      </w:r>
+    </w:p>
+    <w:p>
+      <w:pPr>
+        <w:rPr>
+          <w:lang w:val="pt-BR"/>
+        </w:rPr>
+      </w:pPr>
+      <w:r>
+        <w:rPr>
+          <w:lang w:val="pt-BR"/>
+        </w:rPr>
+        <w:t xml:space="preserve">Um dos fatores críticos de sucesso do projeto é o alinhamento das equipes técnicas da </w:t>
+      </w:r>
+      <w:r>
+        <w:rPr>
+          <w:lang w:val="pt-BR"/>
+        </w:rPr>
+        <w:t>CGIIS</w:t>
+      </w:r>
+      <w:r>
+        <w:rPr>
+          <w:lang w:val="pt-BR"/>
+        </w:rPr>
+        <w:t>, juntamente com outras áreas especializadas do Ministério da Saúde, como PNI/SVS para a secção de imunobiológicos e DAF/S</w:t>
+      </w:r>
+      <w:r>
+        <w:rPr>
+          <w:lang w:val="pt-BR"/>
+        </w:rPr>
+        <w:t>E</w:t>
+      </w:r>
+      <w:r>
+        <w:rPr>
+          <w:lang w:val="pt-BR"/>
+        </w:rPr>
+        <w:t>CTI</w:t>
+      </w:r>
+      <w:r>
+        <w:rPr>
+          <w:lang w:val="pt-BR"/>
+        </w:rPr>
+        <w:t>CS</w:t>
+      </w:r>
+      <w:r>
+        <w:rPr>
+          <w:lang w:val="pt-BR"/>
+        </w:rPr>
+        <w:t xml:space="preserve"> para os medicamentos, com a equipe técnica do Hospital Sírio Libanês. As equipes têm reuniões semanais de acompanhamento do projeto e reuniões técnicas adicionais com as áreas afins </w:t>
+      </w:r>
+      <w:r>
+        <w:rPr>
+          <w:lang w:val="pt-BR"/>
+        </w:rPr>
+        <w:t xml:space="preserve">do Ministério da Saúde </w:t>
+      </w:r>
+      <w:r>
+        <w:rPr>
+          <w:lang w:val="pt-BR"/>
+        </w:rPr>
+        <w:t xml:space="preserve">para cada um dos temas específicos. Adicionalmente, foi criado um ambiente no </w:t>
+      </w:r>
+      <w:r>
+        <w:rPr>
+          <w:lang w:val="pt-BR"/>
+        </w:rPr>
+        <w:t>MS-</w:t>
+      </w:r>
+      <w:proofErr w:type="spellStart"/>
+      <w:r>
+        <w:rPr>
+          <w:lang w:val="pt-BR"/>
+        </w:rPr>
+        <w:t>Teams</w:t>
+      </w:r>
+      <w:proofErr w:type="spellEnd"/>
+      <w:r>
+        <w:rPr>
+          <w:lang w:val="pt-BR"/>
+        </w:rPr>
+        <w:t xml:space="preserve"> do Ministério da Saúde para compartilhar todos os arquivos e indicadores mensais do projeto.</w:t>
+      </w:r>
+    </w:p>
+    <w:p>
+      <w:pPr>
+        <w:rPr>
+          <w:lang w:val="pt-BR"/>
+        </w:rPr>
+      </w:pPr>
+      <w:r>
+        <w:rPr>
+          <w:lang w:val="pt-BR"/>
+        </w:rPr>
+        <w:t xml:space="preserve">A implantação do Sumário Internacional do Paciente no Brasil coloca o País alinhado com os demais países do G20 e da iniciativa GDHP – Global Digital Health </w:t>
+      </w:r>
+      <w:proofErr w:type="spellStart"/>
+      <w:r>
+        <w:rPr>
+          <w:lang w:val="pt-BR"/>
+        </w:rPr>
+        <w:t>Partnership</w:t>
+      </w:r>
+      <w:proofErr w:type="spellEnd"/>
+      <w:r>
+        <w:rPr>
+          <w:lang w:val="pt-BR"/>
+        </w:rPr>
+        <w:t>, que tem por objetivo acelerar a adoção do Sumário internacionalmente.</w:t>
+      </w:r>
+    </w:p>
+    <w:p>
+      <w:pPr>
+        <w:rPr>
+          <w:lang w:val="pt-BR"/>
+        </w:rPr>
+      </w:pPr>
+      <w:r>
+        <w:rPr>
+          <w:lang w:val="pt-BR"/>
+        </w:rPr>
+        <w:t xml:space="preserve">A maior contribuição deste projeto é a construção da </w:t>
+      </w:r>
+      <w:proofErr w:type="spellStart"/>
+      <w:r>
+        <w:rPr>
+          <w:lang w:val="pt-BR"/>
+        </w:rPr>
+        <w:t>infoestrutura</w:t>
+      </w:r>
+      <w:proofErr w:type="spellEnd"/>
+      <w:r>
+        <w:rPr>
+          <w:lang w:val="pt-BR"/>
+        </w:rPr>
+        <w:t xml:space="preserve"> de saúde digital para a expansão da RNDS.</w:t>
+      </w:r>
+      <w:r>
+        <w:rPr>
+          <w:lang w:val="pt-BR"/>
+        </w:rPr>
+        <w:t xml:space="preserve">  </w:t>
+      </w:r>
+    </w:p>
+    <w:p>
+      <w:pPr>
+        <w:rPr>
+          <w:lang w:val="pt-BR"/>
+        </w:rPr>
+      </w:pPr>
+    </w:p>
+    <w:p>
+      <w:pPr>
+        <w:rPr>
+          <w:lang w:val="pt-BR"/>
+        </w:rPr>
+      </w:pPr>
+      <w:r>
+        <w:rPr>
+          <w:lang w:val="pt-BR"/>
+        </w:rPr>
+        <w:t>Palavras-Chave: interoperabilidade, sumário do paciente, informática em saúde</w:t>
+      </w:r>
     </w:p>
     <w:p>
       <w:pPr>
         <w:spacing w:before="240" w:after="240"/>
         <w:jc w:val="both"/>
         <w:rPr>
-          <w:lang w:val="en-BR"/>
-        </w:rPr>
-      </w:pPr>
-    </w:p>
-    <w:p>
-      <w:pPr>
-        <w:spacing w:before="240" w:after="240"/>
-        <w:jc w:val="both"/>
-        <w:rPr>
-          <w:b/>
-          <w:lang w:val="pt-BR"/>
-        </w:rPr>
-      </w:pPr>
-      <w:r>
-        <w:rPr>
-          <w:b/>
-          <w:lang w:val="pt-BR"/>
-        </w:rPr>
-        <w:t>Discussão</w:t>
-      </w:r>
-    </w:p>
-    <w:p>
-      <w:pPr>
-        <w:spacing w:line="360" w:lineRule="auto"/>
-        <w:ind w:firstLine="700"/>
-        <w:jc w:val="both"/>
-        <w:rPr>
-          <w:rFonts w:ascii="Calibri" w:eastAsia="Calibri" w:hAnsi="Calibri" w:cs="Calibri"/>
-          <w:lang w:val="pt-BR"/>
-        </w:rPr>
-      </w:pPr>
-      <w:r>
-        <w:rPr>
-          <w:rFonts w:ascii="Calibri" w:eastAsia="Calibri" w:hAnsi="Calibri" w:cs="Calibri"/>
-          <w:lang w:val="pt-BR"/>
-        </w:rPr>
-        <w:t xml:space="preserve">Este projeto traz uma contribuição estruturante para o SUS, mais especificamente para a nova secretaria de Saúde Digital, criada em janeiro de 2023, ao viabilizar a infraestrutura de serviços de terminologias em saúde. Esta infraestrutura consiste num serviço de terminologia que será entregue ao </w:t>
-      </w:r>
-      <w:r>
-        <w:rPr>
-          <w:rFonts w:ascii="Calibri" w:eastAsia="Calibri" w:hAnsi="Calibri" w:cs="Calibri"/>
-          <w:lang w:val="pt-BR"/>
-        </w:rPr>
-        <w:lastRenderedPageBreak/>
-        <w:t xml:space="preserve">MS incorporando todos os domínios dos blocos de Imunização, Exames, Alergias/Reações Adversas e Medicamentos.  O serviço de terminologia que será entregue atende ao padrão funcional (Common </w:t>
-      </w:r>
-      <w:proofErr w:type="spellStart"/>
-      <w:r>
-        <w:rPr>
-          <w:rFonts w:ascii="Calibri" w:eastAsia="Calibri" w:hAnsi="Calibri" w:cs="Calibri"/>
-          <w:lang w:val="pt-BR"/>
-        </w:rPr>
-        <w:t>Terminology</w:t>
-      </w:r>
-      <w:proofErr w:type="spellEnd"/>
-      <w:r>
-        <w:rPr>
-          <w:rFonts w:ascii="Calibri" w:eastAsia="Calibri" w:hAnsi="Calibri" w:cs="Calibri"/>
-          <w:lang w:val="pt-BR"/>
-        </w:rPr>
-        <w:t xml:space="preserve"> Services 2™ (CTS2™)</w:t>
-      </w:r>
-      <w:r>
-        <w:rPr>
-          <w:rFonts w:ascii="Calibri" w:eastAsia="Calibri" w:hAnsi="Calibri" w:cs="Calibri"/>
-          <w:vertAlign w:val="superscript"/>
-          <w:lang w:val="pt-BR"/>
-        </w:rPr>
-        <w:t>16</w:t>
-      </w:r>
-      <w:r>
-        <w:rPr>
-          <w:rFonts w:ascii="Calibri" w:eastAsia="Calibri" w:hAnsi="Calibri" w:cs="Calibri"/>
-          <w:lang w:val="pt-BR"/>
-        </w:rPr>
-        <w:t xml:space="preserve">   e oferece um conjunto de funcionalidades básicas para dar suporte ao gerenciamento, manutenção e interação com ontologias e dicionários de termos em saúde. Esta infraestrutura permitirá que o MS gerencie numa única infraestrutura e distribua de forma automática, via APIs, todas as terminologias utilizadas pelo Ministério da Saúde, com suas respectivas versões e mapeamentos entre si.  O serviço de terminologia é um dos módulos estruturantes de uma arquitetura em saúde digital, conforme preconiza a OMS no documento Digital Health </w:t>
-      </w:r>
-      <w:proofErr w:type="spellStart"/>
-      <w:r>
-        <w:rPr>
-          <w:rFonts w:ascii="Calibri" w:eastAsia="Calibri" w:hAnsi="Calibri" w:cs="Calibri"/>
-          <w:lang w:val="pt-BR"/>
-        </w:rPr>
-        <w:t>Platform:Building</w:t>
-      </w:r>
-      <w:proofErr w:type="spellEnd"/>
-      <w:r>
-        <w:rPr>
-          <w:rFonts w:ascii="Calibri" w:eastAsia="Calibri" w:hAnsi="Calibri" w:cs="Calibri"/>
-          <w:lang w:val="pt-BR"/>
-        </w:rPr>
-        <w:t xml:space="preserve"> a Digital </w:t>
-      </w:r>
-      <w:proofErr w:type="spellStart"/>
-      <w:r>
-        <w:rPr>
-          <w:rFonts w:ascii="Calibri" w:eastAsia="Calibri" w:hAnsi="Calibri" w:cs="Calibri"/>
-          <w:lang w:val="pt-BR"/>
-        </w:rPr>
-        <w:t>Information</w:t>
-      </w:r>
-      <w:proofErr w:type="spellEnd"/>
-      <w:r>
-        <w:rPr>
-          <w:rFonts w:ascii="Calibri" w:eastAsia="Calibri" w:hAnsi="Calibri" w:cs="Calibri"/>
-          <w:lang w:val="pt-BR"/>
-        </w:rPr>
-        <w:t xml:space="preserve"> </w:t>
-      </w:r>
-      <w:proofErr w:type="spellStart"/>
-      <w:r>
-        <w:rPr>
-          <w:rFonts w:ascii="Calibri" w:eastAsia="Calibri" w:hAnsi="Calibri" w:cs="Calibri"/>
-          <w:lang w:val="pt-BR"/>
-        </w:rPr>
-        <w:t>Infrastructure</w:t>
-      </w:r>
-      <w:proofErr w:type="spellEnd"/>
-      <w:r>
-        <w:rPr>
-          <w:rFonts w:ascii="Calibri" w:eastAsia="Calibri" w:hAnsi="Calibri" w:cs="Calibri"/>
-          <w:lang w:val="pt-BR"/>
-        </w:rPr>
-        <w:t xml:space="preserve"> (</w:t>
-      </w:r>
-      <w:proofErr w:type="spellStart"/>
-      <w:r>
-        <w:rPr>
-          <w:rFonts w:ascii="Calibri" w:eastAsia="Calibri" w:hAnsi="Calibri" w:cs="Calibri"/>
-          <w:lang w:val="pt-BR"/>
-        </w:rPr>
-        <w:t>Infostructure</w:t>
-      </w:r>
-      <w:proofErr w:type="spellEnd"/>
-      <w:r>
-        <w:rPr>
-          <w:rFonts w:ascii="Calibri" w:eastAsia="Calibri" w:hAnsi="Calibri" w:cs="Calibri"/>
-          <w:lang w:val="pt-BR"/>
-        </w:rPr>
-        <w:t xml:space="preserve">) for Health </w:t>
-      </w:r>
-      <w:r>
-        <w:rPr>
-          <w:rFonts w:ascii="Calibri" w:eastAsia="Calibri" w:hAnsi="Calibri" w:cs="Calibri"/>
-          <w:vertAlign w:val="superscript"/>
-          <w:lang w:val="pt-BR"/>
-        </w:rPr>
-        <w:t>17</w:t>
-      </w:r>
-      <w:r>
-        <w:rPr>
-          <w:rFonts w:ascii="Calibri" w:eastAsia="Calibri" w:hAnsi="Calibri" w:cs="Calibri"/>
-          <w:lang w:val="pt-BR"/>
-        </w:rPr>
-        <w:t xml:space="preserve">.  </w:t>
-      </w:r>
-    </w:p>
-    <w:p>
-      <w:pPr>
-        <w:spacing w:before="240" w:after="240"/>
-        <w:ind w:left="720"/>
-        <w:jc w:val="both"/>
-        <w:rPr>
-          <w:lang w:val="pt-BR"/>
-        </w:rPr>
-      </w:pPr>
-    </w:p>
-    <w:p>
-      <w:pPr>
-        <w:spacing w:before="240" w:after="240"/>
-        <w:jc w:val="both"/>
-        <w:rPr>
-          <w:lang w:val="pt-BR"/>
-        </w:rPr>
-      </w:pPr>
-      <w:r>
-        <w:rPr>
-          <w:lang w:val="pt-BR"/>
-        </w:rPr>
-        <w:t xml:space="preserve"> </w:t>
-      </w:r>
-    </w:p>
-    <w:p>
-      <w:pPr>
-        <w:spacing w:before="240" w:after="240"/>
-        <w:jc w:val="both"/>
-        <w:rPr>
-          <w:lang w:val="pt-BR"/>
-        </w:rPr>
-      </w:pPr>
-    </w:p>
-    <w:p>
-      <w:pPr>
-        <w:spacing w:before="240" w:after="240"/>
-        <w:jc w:val="both"/>
-        <w:rPr>
-          <w:lang w:val="pt-BR"/>
-        </w:rPr>
-      </w:pPr>
-    </w:p>
-    <w:p>
-      <w:pPr>
-        <w:pBdr>
-          <w:top w:val="nil"/>
-          <w:left w:val="nil"/>
-          <w:bottom w:val="nil"/>
-          <w:right w:val="nil"/>
-          <w:between w:val="nil"/>
-        </w:pBdr>
-        <w:spacing w:before="240" w:after="240"/>
-        <w:jc w:val="both"/>
-        <w:rPr>
-          <w:lang w:val="pt-BR"/>
-        </w:rPr>
-      </w:pPr>
-    </w:p>
-    <w:p>
-      <w:pPr>
-        <w:pBdr>
-          <w:top w:val="nil"/>
-          <w:left w:val="nil"/>
-          <w:bottom w:val="nil"/>
-          <w:right w:val="nil"/>
-          <w:between w:val="nil"/>
-        </w:pBdr>
-        <w:spacing w:before="240" w:after="240"/>
-        <w:jc w:val="both"/>
-        <w:rPr>
-          <w:lang w:val="pt-BR"/>
-        </w:rPr>
-      </w:pPr>
-      <w:r>
-        <w:rPr>
-          <w:lang w:val="pt-BR"/>
-        </w:rPr>
-        <w:t xml:space="preserve">O projeto IPS Brasil está totalmente alinhado à três das sete prioridades da Estratégia de Saúde Digital 2020/28:  prioridade 3 – apoio à Continuidade da Atenção em todos os níveis; prioridade 4 – usuário como protagonista; prioridade 6 – ambiente de interconectividade. </w:t>
-      </w:r>
-    </w:p>
-    <w:p>
-      <w:pPr>
-        <w:pBdr>
-          <w:top w:val="nil"/>
-          <w:left w:val="nil"/>
-          <w:bottom w:val="nil"/>
-          <w:right w:val="nil"/>
-          <w:between w:val="nil"/>
-        </w:pBdr>
-        <w:spacing w:before="240" w:after="240"/>
-        <w:jc w:val="both"/>
-        <w:rPr>
-          <w:lang w:val="pt-BR"/>
-        </w:rPr>
-      </w:pPr>
-      <w:r>
-        <w:rPr>
-          <w:lang w:val="pt-BR"/>
-        </w:rPr>
-        <w:t>Todas as informações do IPS são representadas por conjuntos de vocabulários internacionais o que exige que se faça mapeamentos das terminologias nacionais para as internacionais em cada uma das secções.  Até o momento, cerca de 80% das terminologias dos blocos de Imunização, Exames, Alergias e Medicamentos estão representadas em serviço de terminologia e mapeadas para os vocabulários internacionais. 20% dos perfis que compõem os blocos de Cabeçalho, Exames, Imunização e Alergias também foram criados. Estes perfis são parte do Guia de Implementação que, além dos perfis, contém todos os recursos terminológicos e seus mapeamentos.</w:t>
-      </w:r>
-    </w:p>
-    <w:p>
-      <w:pPr>
-        <w:pBdr>
-          <w:top w:val="nil"/>
-          <w:left w:val="nil"/>
-          <w:bottom w:val="nil"/>
-          <w:right w:val="nil"/>
-          <w:between w:val="nil"/>
-        </w:pBdr>
-        <w:spacing w:before="240" w:after="240"/>
-        <w:jc w:val="both"/>
-        <w:rPr>
-          <w:rFonts w:ascii="Calibri" w:eastAsia="Calibri" w:hAnsi="Calibri" w:cs="Calibri"/>
-          <w:sz w:val="20"/>
-          <w:szCs w:val="20"/>
-          <w:lang w:val="pt-BR"/>
-        </w:rPr>
-      </w:pPr>
-      <w:r>
-        <w:rPr>
-          <w:lang w:val="pt-BR"/>
-        </w:rPr>
-        <w:t xml:space="preserve">Tendo em vista que o bloco Medicamentos é parte do IPS e que há necessidade de um vocabulário controlado para medicamentos houve uma extensão nos objetivos do projeto de também completar a base de dados da Ontologia Brasileira de Medicamentos (Projeto </w:t>
-      </w:r>
-      <w:proofErr w:type="spellStart"/>
-      <w:r>
-        <w:rPr>
-          <w:lang w:val="pt-BR"/>
-        </w:rPr>
-        <w:t>Proadi</w:t>
-      </w:r>
-      <w:proofErr w:type="spellEnd"/>
-      <w:r>
-        <w:rPr>
-          <w:lang w:val="pt-BR"/>
-        </w:rPr>
-        <w:t xml:space="preserve"> 2017 do HSL), com todos os medicamentos oferecidos pela Atenção Primária. Este trabalho está em andamento. Até o momento, cerca de 70% dos medicamentos da lista da Atenção Primária foram revisados e estão sendo incluídos no portal da OBM.</w:t>
-      </w:r>
-      <w:r>
-        <w:rPr>
-          <w:rFonts w:ascii="Calibri" w:eastAsia="Calibri" w:hAnsi="Calibri" w:cs="Calibri"/>
-          <w:sz w:val="20"/>
-          <w:szCs w:val="20"/>
-          <w:lang w:val="pt-BR"/>
-        </w:rPr>
-        <w:t xml:space="preserve"> </w:t>
-      </w:r>
-    </w:p>
-    <w:p>
-      <w:pPr>
-        <w:spacing w:before="240" w:after="240"/>
-        <w:jc w:val="both"/>
-        <w:rPr>
-          <w:lang w:val="pt-BR"/>
-        </w:rPr>
-      </w:pPr>
-      <w:r>
-        <w:rPr>
-          <w:lang w:val="pt-BR"/>
-        </w:rPr>
-        <w:t xml:space="preserve">Com relação ao bloco de Alergias e Intolerâncias, foi feito o mapeamento dos termos clínicos do IPS para a Classificação Brasileira de Alergias e Reações Adversas - CBARA que contém </w:t>
-      </w:r>
-      <w:r>
-        <w:rPr>
-          <w:lang w:val="pt-BR"/>
-        </w:rPr>
-        <w:lastRenderedPageBreak/>
-        <w:t xml:space="preserve">alérgenos, substâncias e reações adversas conforme a classificação portuguesa [5]. Todos os mapeamentos foram inseridos em um serviço de terminologia de código aberto e integrados ao serviço de terminologia FHIR. Esses mapeamentos são usados para especificar a seção de Alergias do IPS-Brasil. Antecedentes de Alergias e Reações Adversas precisam ser registrados de forma completa, pois são essenciais para fornecer cuidados adequados de acordo com o contexto clínico. É por isso que a seção sobre Alergias e Reações Adversas é uma das seções obrigatórias do IPS. </w:t>
-      </w:r>
-    </w:p>
-    <w:p>
-      <w:pPr>
-        <w:spacing w:before="240" w:after="240"/>
-        <w:jc w:val="both"/>
-        <w:rPr>
-          <w:lang w:val="pt-BR"/>
-        </w:rPr>
-      </w:pPr>
-      <w:r>
-        <w:rPr>
-          <w:lang w:val="pt-BR"/>
-        </w:rPr>
-        <w:t xml:space="preserve">Com base no conjunto de termos definidos para substâncias e alérgenos da CBARA, os </w:t>
-      </w:r>
-      <w:proofErr w:type="spellStart"/>
-      <w:r>
-        <w:rPr>
-          <w:lang w:val="pt-BR"/>
-        </w:rPr>
-        <w:t>terminologistas</w:t>
-      </w:r>
-      <w:proofErr w:type="spellEnd"/>
-      <w:r>
-        <w:rPr>
-          <w:lang w:val="pt-BR"/>
-        </w:rPr>
-        <w:t xml:space="preserve"> verificaram os termos correspondentes no IPS. A lista completa de termos CBARA e IPS foi adicionada ao servidor de terminologia de código aberto Open </w:t>
-      </w:r>
-      <w:proofErr w:type="spellStart"/>
-      <w:r>
-        <w:rPr>
-          <w:lang w:val="pt-BR"/>
-        </w:rPr>
-        <w:t>Concept</w:t>
-      </w:r>
-      <w:proofErr w:type="spellEnd"/>
-      <w:r>
-        <w:rPr>
-          <w:lang w:val="pt-BR"/>
-        </w:rPr>
-        <w:t xml:space="preserve"> </w:t>
-      </w:r>
-      <w:proofErr w:type="spellStart"/>
-      <w:r>
-        <w:rPr>
-          <w:lang w:val="pt-BR"/>
-        </w:rPr>
-        <w:t>Lab</w:t>
-      </w:r>
-      <w:proofErr w:type="spellEnd"/>
-      <w:r>
-        <w:rPr>
-          <w:lang w:val="pt-BR"/>
-        </w:rPr>
-        <w:t xml:space="preserve"> (OCL). As tabelas de mapeamento descritas como mapas conceituais também foram adicionadas ao servidor de terminologia OCL. Mais de 200 termos relacionados a reações alérgicas foram mapeados no servidor de terminologias. Os perfis em FHIR também foram construídos viabilizando, assim, a utilização dos recursos terminológicos pelas futuras aplicações.</w:t>
-      </w:r>
-    </w:p>
-    <w:p>
-      <w:pPr>
-        <w:spacing w:before="240" w:after="240"/>
-        <w:jc w:val="both"/>
-      </w:pPr>
-      <w:commentRangeStart w:id="8"/>
-      <w:r>
-        <w:rPr>
-          <w:lang w:val="pt-BR"/>
-        </w:rPr>
-        <w:t>Vale ressaltar que, algu</w:t>
-      </w:r>
-      <w:commentRangeEnd w:id="8"/>
-      <w:r>
-        <w:commentReference w:id="8"/>
-      </w:r>
-      <w:r>
-        <w:rPr>
-          <w:lang w:val="pt-BR"/>
-        </w:rPr>
-        <w:t xml:space="preserve">ns dos resultados obtidos no projeto neste período foram aprovados pela comunidade científica e serão apresentados em um dos maiores eventos de exposição da SNOMED CT, em outubro de 2023. </w:t>
-      </w:r>
-      <w:r>
-        <w:t xml:space="preserve">As </w:t>
-      </w:r>
-      <w:proofErr w:type="spellStart"/>
-      <w:r>
-        <w:t>publicações</w:t>
-      </w:r>
-      <w:proofErr w:type="spellEnd"/>
-      <w:r>
-        <w:t xml:space="preserve"> </w:t>
-      </w:r>
-      <w:proofErr w:type="spellStart"/>
-      <w:r>
-        <w:t>são</w:t>
-      </w:r>
-      <w:proofErr w:type="spellEnd"/>
-      <w:r>
-        <w:t xml:space="preserve"> </w:t>
-      </w:r>
-      <w:proofErr w:type="spellStart"/>
-      <w:r>
-        <w:t>citadas</w:t>
-      </w:r>
-      <w:proofErr w:type="spellEnd"/>
-      <w:r>
-        <w:t xml:space="preserve"> </w:t>
-      </w:r>
-      <w:proofErr w:type="spellStart"/>
-      <w:r>
-        <w:t>na</w:t>
-      </w:r>
-      <w:proofErr w:type="spellEnd"/>
-      <w:r>
-        <w:t xml:space="preserve"> </w:t>
-      </w:r>
-      <w:proofErr w:type="spellStart"/>
-      <w:r>
-        <w:t>sequência</w:t>
-      </w:r>
-      <w:proofErr w:type="spellEnd"/>
-      <w:r>
-        <w:t>:</w:t>
-      </w:r>
-    </w:p>
-    <w:p>
-      <w:pPr>
-        <w:numPr>
-          <w:ilvl w:val="0"/>
-          <w:numId w:val="1"/>
-        </w:numPr>
-        <w:spacing w:before="240"/>
-        <w:jc w:val="both"/>
-      </w:pPr>
-      <w:r>
-        <w:t>Mapping of the Brazilian Classification of Allergies and Adverse reactions (CBARA) to SNOMED-IPS.</w:t>
-      </w:r>
-    </w:p>
-    <w:p>
-      <w:pPr>
-        <w:numPr>
-          <w:ilvl w:val="0"/>
-          <w:numId w:val="1"/>
-        </w:numPr>
-        <w:spacing w:after="240"/>
-        <w:jc w:val="both"/>
-      </w:pPr>
-      <w:r>
-        <w:t>Clinical Recommendation of Allergies and Adverse Reactions from SNOMED-CT sub-ontologies and natural language processing.</w:t>
-      </w:r>
-    </w:p>
-    <w:p>
-      <w:pPr>
-        <w:spacing w:before="240" w:after="240"/>
-        <w:jc w:val="both"/>
-      </w:pPr>
-    </w:p>
-    <w:p>
-      <w:pPr>
-        <w:spacing w:before="240" w:after="240"/>
-        <w:jc w:val="both"/>
+          <w:lang w:val="pt-BR"/>
+        </w:rPr>
       </w:pPr>
     </w:p>
     <w:p>
@@ -3035,49 +2814,63 @@
       </w:pPr>
       <w:r>
         <w:rPr>
-          <w:lang w:val="pt-BR"/>
-        </w:rPr>
-        <w:t xml:space="preserve">[1] D’Amore </w:t>
+          <w:lang w:val="en-US"/>
+        </w:rPr>
+        <w:t xml:space="preserve">[1] </w:t>
+      </w:r>
+      <w:proofErr w:type="spellStart"/>
+      <w:r>
+        <w:rPr>
+          <w:lang w:val="en-US"/>
+        </w:rPr>
+        <w:t>D’Amore</w:t>
+      </w:r>
+      <w:proofErr w:type="spellEnd"/>
+      <w:r>
+        <w:rPr>
+          <w:lang w:val="en-US"/>
+        </w:rPr>
+        <w:t xml:space="preserve"> </w:t>
       </w:r>
       <w:proofErr w:type="gramStart"/>
       <w:r>
         <w:rPr>
-          <w:lang w:val="pt-BR"/>
+          <w:lang w:val="en-US"/>
         </w:rPr>
         <w:t>J ,</w:t>
       </w:r>
       <w:proofErr w:type="gramEnd"/>
       <w:r>
         <w:rPr>
-          <w:lang w:val="pt-BR"/>
+          <w:lang w:val="en-US"/>
         </w:rPr>
         <w:t xml:space="preserve"> </w:t>
       </w:r>
       <w:proofErr w:type="spellStart"/>
       <w:r>
         <w:rPr>
-          <w:lang w:val="pt-BR"/>
+          <w:lang w:val="en-US"/>
         </w:rPr>
         <w:t>Cangioli</w:t>
       </w:r>
       <w:proofErr w:type="spellEnd"/>
       <w:r>
         <w:rPr>
-          <w:lang w:val="pt-BR"/>
+          <w:lang w:val="en-US"/>
         </w:rPr>
         <w:t xml:space="preserve"> G,  </w:t>
       </w:r>
       <w:proofErr w:type="spellStart"/>
       <w:r>
         <w:rPr>
-          <w:lang w:val="pt-BR"/>
+          <w:lang w:val="en-US"/>
         </w:rPr>
         <w:t>Hausam</w:t>
       </w:r>
       <w:proofErr w:type="spellEnd"/>
       <w:r>
         <w:rPr>
-          <w:lang w:val="pt-BR"/>
+          <w:lang w:val="en-US"/>
         </w:rPr>
         <w:t xml:space="preserve"> Rob. </w:t>
       </w:r>
@@ -3114,21 +2907,19 @@
         </w:rPr>
         <w:t xml:space="preserve"> 11 </w:t>
       </w:r>
-      <w:proofErr w:type="spellStart"/>
-      <w:r>
-        <w:rPr>
-          <w:lang w:val="pt-BR"/>
-        </w:rPr>
-        <w:t>jul</w:t>
-      </w:r>
-      <w:proofErr w:type="spellEnd"/>
+      <w:r>
+        <w:rPr>
+          <w:lang w:val="pt-BR"/>
+        </w:rPr>
+        <w:t>Jul</w:t>
+      </w:r>
       <w:r>
         <w:rPr>
           <w:lang w:val="pt-BR"/>
         </w:rPr>
         <w:t xml:space="preserve"> 2023, Disponível em: </w:t>
       </w:r>
-      <w:hyperlink r:id="rId9">
+      <w:hyperlink r:id="rId11">
         <w:r>
           <w:rPr>
             <w:color w:val="1155CC"/>
@@ -3177,7 +2968,7 @@
         </w:rPr>
         <w:t xml:space="preserve"> 2021.Acesso em julho 2023. Disponível em: </w:t>
       </w:r>
-      <w:hyperlink r:id="rId10">
+      <w:hyperlink r:id="rId12">
         <w:r>
           <w:rPr>
             <w:color w:val="1155CC"/>
@@ -3204,6 +2995,7 @@
         </w:rPr>
       </w:pPr>
       <w:r>
+        <w:lastRenderedPageBreak/>
         <w:t xml:space="preserve">[3] _ G7 Health Ministers’ Declaration, Oxford, 4 June 2021. </w:t>
       </w:r>
       <w:r>
@@ -3226,7 +3018,7 @@
         </w:rPr>
         <w:t xml:space="preserve"> 2023. Disponível em:</w:t>
       </w:r>
-      <w:hyperlink r:id="rId11">
+      <w:hyperlink r:id="rId13">
         <w:r>
           <w:rPr>
             <w:color w:val="1155CC"/>
@@ -3245,6 +3037,342 @@
     </w:p>
     <w:p>
       <w:pPr>
+        <w:jc w:val="both"/>
+      </w:pPr>
+    </w:p>
+    <w:p>
+      <w:pPr>
+        <w:jc w:val="both"/>
+      </w:pPr>
+      <w:r>
+        <w:t xml:space="preserve">[4] </w:t>
+      </w:r>
+      <w:r>
+        <w:t xml:space="preserve">SNOMED International. (2022). SNOMED CT </w:t>
+      </w:r>
+      <w:r>
+        <w:t xml:space="preserve">IPS – The International Patient Summary </w:t>
+      </w:r>
+      <w:r>
+        <w:t>Terminolog</w:t>
+      </w:r>
+      <w:r>
+        <w:t>y</w:t>
+      </w:r>
+      <w:r>
+        <w:t xml:space="preserve">. SNOMED CT Document Library. </w:t>
+      </w:r>
+      <w:hyperlink r:id="rId14" w:history="1">
+        <w:r>
+          <w:rPr>
+            <w:rStyle w:val="Hyperlink"/>
+          </w:rPr>
+          <w:t>https://www.snomed.org/international-patient-summary-terminology</w:t>
+        </w:r>
+      </w:hyperlink>
+    </w:p>
+    <w:p>
+      <w:pPr>
+        <w:jc w:val="both"/>
+      </w:pPr>
+    </w:p>
+    <w:p>
+      <w:pPr>
+        <w:rPr>
+          <w:color w:val="1155CC"/>
+          <w:u w:val="single"/>
+          <w:lang w:val="pt-BR"/>
+        </w:rPr>
+      </w:pPr>
+      <w:r>
+        <w:rPr>
+          <w:lang w:val="pt-BR"/>
+        </w:rPr>
+        <w:t xml:space="preserve">[5] </w:t>
+      </w:r>
+      <w:r>
+        <w:rPr>
+          <w:bCs/>
+          <w:lang w:val="pt-BR"/>
+        </w:rPr>
+        <w:t xml:space="preserve">Brasil. Ministério da Saúde. Secretaria-Executiva. Departamento de Informática do SUS. Estratégia de Saúde Digital para o Brasil 2020-2028 [recurso eletrônico] / Ministério da Saúde, Secretaria-Executiva, Departamento de Informática do SUS. – </w:t>
+      </w:r>
+      <w:proofErr w:type="gramStart"/>
+      <w:r>
+        <w:rPr>
+          <w:bCs/>
+          <w:lang w:val="pt-BR"/>
+        </w:rPr>
+        <w:t>Brasília :</w:t>
+      </w:r>
+      <w:proofErr w:type="gramEnd"/>
+      <w:r>
+        <w:rPr>
+          <w:bCs/>
+          <w:lang w:val="pt-BR"/>
+        </w:rPr>
+        <w:t xml:space="preserve"> Ministério da Saúde, 2020</w:t>
+      </w:r>
+      <w:r>
+        <w:rPr>
+          <w:bCs/>
+          <w:lang w:val="pt-BR"/>
+        </w:rPr>
+        <w:t xml:space="preserve">. </w:t>
+      </w:r>
+      <w:proofErr w:type="spellStart"/>
+      <w:r>
+        <w:rPr>
+          <w:bCs/>
+          <w:lang w:val="pt-BR"/>
+        </w:rPr>
+        <w:t>Diponível</w:t>
+      </w:r>
+      <w:proofErr w:type="spellEnd"/>
+      <w:r>
+        <w:rPr>
+          <w:bCs/>
+          <w:lang w:val="pt-BR"/>
+        </w:rPr>
+        <w:t xml:space="preserve"> em: </w:t>
+      </w:r>
+      <w:hyperlink r:id="rId15" w:history="1">
+        <w:r>
+          <w:rPr>
+            <w:rStyle w:val="Hyperlink"/>
+            <w:bCs/>
+            <w:lang w:val="pt-BR"/>
+          </w:rPr>
+          <w:t>https://bvsms.saude.gov.br/bvs/publicacoes/estrategia_saude_digital_Brasil.pdf</w:t>
+        </w:r>
+      </w:hyperlink>
+    </w:p>
+    <w:p>
+      <w:pPr>
+        <w:pBdr>
+          <w:top w:val="nil"/>
+          <w:left w:val="nil"/>
+          <w:bottom w:val="nil"/>
+          <w:right w:val="nil"/>
+          <w:between w:val="nil"/>
+        </w:pBdr>
+        <w:spacing w:before="200"/>
+        <w:rPr>
+          <w:bCs/>
+          <w:lang w:val="pt-BR"/>
+        </w:rPr>
+      </w:pPr>
+      <w:r>
+        <w:rPr>
+          <w:lang w:val="en-US"/>
+        </w:rPr>
+        <w:t>[</w:t>
+      </w:r>
+      <w:r>
+        <w:rPr>
+          <w:lang w:val="en-US"/>
+        </w:rPr>
+        <w:t>6</w:t>
+      </w:r>
+      <w:r>
+        <w:rPr>
+          <w:bCs/>
+          <w:lang w:val="en-US"/>
+        </w:rPr>
+        <w:t xml:space="preserve">].  OMG. Common Terminology Services CTS2. </w:t>
+      </w:r>
+      <w:r>
+        <w:rPr>
+          <w:bCs/>
+          <w:lang w:val="pt-BR"/>
+        </w:rPr>
+        <w:t xml:space="preserve">April 2015. </w:t>
+      </w:r>
+      <w:r>
+        <w:rPr>
+          <w:bCs/>
+          <w:lang w:val="pt-BR"/>
+        </w:rPr>
+        <w:t xml:space="preserve"> </w:t>
+      </w:r>
+      <w:r>
+        <w:rPr>
+          <w:bCs/>
+          <w:lang w:val="pt-BR"/>
+        </w:rPr>
+        <w:t xml:space="preserve"> Geneva,</w:t>
+      </w:r>
+      <w:r>
+        <w:rPr>
+          <w:bCs/>
+          <w:lang w:val="pt-BR"/>
+        </w:rPr>
+        <w:t>2015. Disponível em:</w:t>
+      </w:r>
+      <w:r>
+        <w:rPr>
+          <w:lang w:val="pt-BR"/>
+        </w:rPr>
+        <w:t xml:space="preserve"> </w:t>
+      </w:r>
+      <w:hyperlink r:id="rId16" w:history="1">
+        <w:r>
+          <w:rPr>
+            <w:rStyle w:val="Hyperlink"/>
+            <w:bCs/>
+            <w:lang w:val="pt-BR"/>
+          </w:rPr>
+          <w:t>https://www.omg.org/cts2/</w:t>
+        </w:r>
+      </w:hyperlink>
+    </w:p>
+    <w:p>
+      <w:pPr>
+        <w:pBdr>
+          <w:top w:val="nil"/>
+          <w:left w:val="nil"/>
+          <w:bottom w:val="nil"/>
+          <w:right w:val="nil"/>
+          <w:between w:val="nil"/>
+        </w:pBdr>
+        <w:spacing w:before="200"/>
+        <w:rPr>
+          <w:bCs/>
+          <w:lang w:val="en-US"/>
+        </w:rPr>
+      </w:pPr>
+      <w:r>
+        <w:rPr>
+          <w:bCs/>
+          <w:lang w:val="en-US"/>
+        </w:rPr>
+        <w:t>[</w:t>
+      </w:r>
+      <w:r>
+        <w:rPr>
+          <w:bCs/>
+          <w:lang w:val="en-US"/>
+        </w:rPr>
+        <w:t>7</w:t>
+      </w:r>
+      <w:r>
+        <w:rPr>
+          <w:bCs/>
+          <w:lang w:val="en-US"/>
+        </w:rPr>
+        <w:t>] ISO.</w:t>
+      </w:r>
+      <w:r>
+        <w:rPr>
+          <w:rFonts w:asciiTheme="minorHAnsi" w:hAnsiTheme="minorHAnsi"/>
+          <w:bCs/>
+          <w:sz w:val="20"/>
+          <w:szCs w:val="20"/>
+          <w:lang w:val="en-GB"/>
+        </w:rPr>
+        <w:t xml:space="preserve"> </w:t>
+      </w:r>
+      <w:r>
+        <w:rPr>
+          <w:bCs/>
+          <w:lang w:val="en-GB"/>
+        </w:rPr>
+        <w:t>ISO TR 2300</w:t>
+      </w:r>
+      <w:r>
+        <w:rPr>
+          <w:bCs/>
+          <w:lang w:val="en-GB"/>
+        </w:rPr>
+        <w:t>:</w:t>
+      </w:r>
+      <w:r>
+        <w:rPr>
+          <w:bCs/>
+          <w:lang w:val="en-GB"/>
+        </w:rPr>
+        <w:t xml:space="preserve"> 2014. </w:t>
+      </w:r>
+      <w:r>
+        <w:rPr>
+          <w:bCs/>
+          <w:lang w:val="en-US"/>
+        </w:rPr>
+        <w:t>Health informatic</w:t>
+      </w:r>
+      <w:r>
+        <w:rPr>
+          <w:bCs/>
+          <w:lang w:val="en-US"/>
+        </w:rPr>
+        <w:t xml:space="preserve">s - </w:t>
+      </w:r>
+      <w:r>
+        <w:rPr>
+          <w:bCs/>
+          <w:lang w:val="en-US"/>
+        </w:rPr>
+        <w:t>Principles of mapping between terminological systems.</w:t>
+      </w:r>
+      <w:r>
+        <w:rPr>
+          <w:bCs/>
+          <w:lang w:val="en-US"/>
+        </w:rPr>
+        <w:t xml:space="preserve"> </w:t>
+      </w:r>
+      <w:proofErr w:type="spellStart"/>
+      <w:r>
+        <w:rPr>
+          <w:bCs/>
+          <w:lang w:val="en-US"/>
+        </w:rPr>
+        <w:t>Disponível</w:t>
+      </w:r>
+      <w:proofErr w:type="spellEnd"/>
+      <w:r>
+        <w:rPr>
+          <w:bCs/>
+          <w:lang w:val="en-US"/>
+        </w:rPr>
+        <w:t xml:space="preserve"> </w:t>
+      </w:r>
+      <w:proofErr w:type="spellStart"/>
+      <w:r>
+        <w:rPr>
+          <w:bCs/>
+          <w:lang w:val="en-US"/>
+        </w:rPr>
+        <w:t>em</w:t>
+      </w:r>
+      <w:proofErr w:type="spellEnd"/>
+      <w:r>
+        <w:rPr>
+          <w:bCs/>
+          <w:lang w:val="en-US"/>
+        </w:rPr>
+        <w:t>:</w:t>
+      </w:r>
+      <w:r>
+        <w:rPr>
+          <w:bCs/>
+          <w:lang w:val="en-US"/>
+        </w:rPr>
+        <w:t xml:space="preserve"> </w:t>
+      </w:r>
+      <w:hyperlink r:id="rId17" w:history="1">
+        <w:r>
+          <w:rPr>
+            <w:rStyle w:val="Hyperlink"/>
+            <w:bCs/>
+            <w:lang w:val="en-US"/>
+          </w:rPr>
+          <w:t>https://www.iso.org/standard/51344.html</w:t>
+        </w:r>
+      </w:hyperlink>
+    </w:p>
+    <w:p>
+      <w:pPr>
         <w:pBdr>
           <w:top w:val="nil"/>
           <w:left w:val="nil"/>
@@ -3255,49 +3383,6 @@
         <w:spacing w:before="200"/>
         <w:jc w:val="both"/>
         <w:rPr>
-          <w:lang w:val="pt-BR"/>
-        </w:rPr>
-      </w:pPr>
-      <w:r>
-        <w:rPr>
-          <w:lang w:val="pt-BR"/>
-        </w:rPr>
-        <w:t xml:space="preserve">[4] HL7. Guia de Implementação do Resumo do Paciente Internacional. Acesso em </w:t>
-      </w:r>
-      <w:proofErr w:type="gramStart"/>
-      <w:r>
-        <w:rPr>
-          <w:lang w:val="pt-BR"/>
-        </w:rPr>
-        <w:t>Julho</w:t>
-      </w:r>
-      <w:proofErr w:type="gramEnd"/>
-      <w:r>
-        <w:rPr>
-          <w:lang w:val="pt-BR"/>
-        </w:rPr>
-        <w:t xml:space="preserve"> 2023. </w:t>
-      </w:r>
-      <w:hyperlink r:id="rId12">
-        <w:r>
-          <w:rPr>
-            <w:lang w:val="pt-BR"/>
-          </w:rPr>
-          <w:t>https://hl7.org/fhir/uv/ips/</w:t>
-        </w:r>
-      </w:hyperlink>
-      <w:r>
-        <w:rPr>
-          <w:lang w:val="pt-BR"/>
-        </w:rPr>
-        <w:t xml:space="preserve"> </w:t>
-      </w:r>
-    </w:p>
-    <w:p>
-      <w:pPr>
-        <w:spacing w:before="240"/>
-        <w:jc w:val="both"/>
-        <w:rPr>
           <w:sz w:val="20"/>
           <w:szCs w:val="20"/>
           <w:u w:val="single"/>
@@ -3306,84 +3391,41 @@
       </w:pPr>
       <w:r>
         <w:rPr>
-          <w:sz w:val="20"/>
-          <w:szCs w:val="20"/>
-          <w:lang w:val="pt-BR"/>
-        </w:rPr>
-        <w:lastRenderedPageBreak/>
-        <w:t xml:space="preserve">[5] </w:t>
-      </w:r>
-      <w:proofErr w:type="spellStart"/>
-      <w:r>
-        <w:rPr>
-          <w:lang w:val="pt-BR"/>
-        </w:rPr>
-        <w:t>Portuguese</w:t>
-      </w:r>
-      <w:proofErr w:type="spellEnd"/>
-      <w:r>
-        <w:rPr>
-          <w:lang w:val="pt-BR"/>
-        </w:rPr>
-        <w:t xml:space="preserve"> </w:t>
-      </w:r>
-      <w:proofErr w:type="spellStart"/>
-      <w:r>
-        <w:rPr>
-          <w:lang w:val="pt-BR"/>
-        </w:rPr>
-        <w:t>Catalog</w:t>
-      </w:r>
-      <w:proofErr w:type="spellEnd"/>
-      <w:r>
-        <w:rPr>
-          <w:lang w:val="pt-BR"/>
-        </w:rPr>
-        <w:t xml:space="preserve"> of </w:t>
-      </w:r>
-      <w:proofErr w:type="spellStart"/>
-      <w:r>
-        <w:rPr>
-          <w:lang w:val="pt-BR"/>
-        </w:rPr>
-        <w:t>Allergies</w:t>
-      </w:r>
-      <w:proofErr w:type="spellEnd"/>
-      <w:r>
-        <w:rPr>
-          <w:lang w:val="pt-BR"/>
-        </w:rPr>
-        <w:t xml:space="preserve"> </w:t>
-      </w:r>
-      <w:proofErr w:type="spellStart"/>
-      <w:r>
-        <w:rPr>
-          <w:lang w:val="pt-BR"/>
-        </w:rPr>
-        <w:t>and</w:t>
-      </w:r>
-      <w:proofErr w:type="spellEnd"/>
-      <w:r>
-        <w:rPr>
-          <w:lang w:val="pt-BR"/>
-        </w:rPr>
-        <w:t xml:space="preserve"> Adverse </w:t>
-      </w:r>
-      <w:proofErr w:type="spellStart"/>
-      <w:r>
-        <w:rPr>
-          <w:lang w:val="pt-BR"/>
-        </w:rPr>
-        <w:t>Reactions</w:t>
-      </w:r>
-      <w:proofErr w:type="spellEnd"/>
-      <w:r>
-        <w:rPr>
-          <w:lang w:val="pt-BR"/>
-        </w:rPr>
-        <w:t xml:space="preserve"> CPARA. Download:</w:t>
-      </w:r>
-      <w:hyperlink r:id="rId13">
+          <w:lang w:val="en-US"/>
+        </w:rPr>
+        <w:t>[</w:t>
+      </w:r>
+      <w:r>
+        <w:rPr>
+          <w:lang w:val="en-US"/>
+        </w:rPr>
+        <w:t>8</w:t>
+      </w:r>
+      <w:r>
+        <w:rPr>
+          <w:lang w:val="en-US"/>
+        </w:rPr>
+        <w:t xml:space="preserve">] </w:t>
+      </w:r>
+      <w:r>
+        <w:rPr>
+          <w:lang w:val="en-US"/>
+        </w:rPr>
+        <w:t xml:space="preserve">Portuguese Catalog of Allergies and Adverse Reactions CPARA. </w:t>
+      </w:r>
+      <w:r>
+        <w:rPr>
+          <w:lang w:val="pt-BR"/>
+        </w:rPr>
+        <w:t>Disponível em</w:t>
+      </w:r>
+      <w:r>
+        <w:rPr>
+          <w:lang w:val="pt-BR"/>
+        </w:rPr>
+        <w:t>:</w:t>
+      </w:r>
+      <w:hyperlink r:id="rId18">
         <w:r>
           <w:rPr>
             <w:sz w:val="20"/>
@@ -3391,48 +3433,94 @@
             <w:u w:val="single"/>
             <w:lang w:val="pt-BR"/>
           </w:rPr>
-          <w:t xml:space="preserve"> https://www.ctc.min-saude.pt/wp-content/uploads/2017/08/DocEspCPARA_V4.1.pdf</w:t>
+          <w:t xml:space="preserve"> </w:t>
+        </w:r>
+        <w:r>
+          <w:rPr>
+            <w:rStyle w:val="Hyperlink"/>
+            <w:bCs/>
+            <w:lang w:val="en-US"/>
+          </w:rPr>
+          <w:t>https://www.ctc.min-saude.pt/wp-content/uploads/2017/08/DocEspCPARA_V4.1.pdf</w:t>
         </w:r>
       </w:hyperlink>
     </w:p>
     <w:p>
       <w:pPr>
-        <w:jc w:val="both"/>
-        <w:rPr>
-          <w:lang w:val="pt-BR"/>
-        </w:rPr>
-      </w:pPr>
-    </w:p>
-    <w:p>
-      <w:pPr>
-        <w:jc w:val="both"/>
-        <w:rPr>
-          <w:lang w:val="pt-BR"/>
-        </w:rPr>
-      </w:pPr>
-    </w:p>
-    <w:p>
-      <w:pPr>
-        <w:jc w:val="both"/>
-        <w:rPr>
-          <w:lang w:val="pt-BR"/>
-        </w:rPr>
-      </w:pPr>
-    </w:p>
-    <w:p>
-      <w:pPr>
-        <w:jc w:val="both"/>
-      </w:pPr>
-      <w:r>
-        <w:t xml:space="preserve">SNOMED International. (2022). SNOMED CT Terminology Services Guide. SNOMED CT Document Library. </w:t>
-      </w:r>
-      <w:hyperlink r:id="rId14">
+        <w:pBdr>
+          <w:top w:val="nil"/>
+          <w:left w:val="nil"/>
+          <w:bottom w:val="nil"/>
+          <w:right w:val="nil"/>
+          <w:between w:val="nil"/>
+        </w:pBdr>
+        <w:spacing w:before="200"/>
+        <w:rPr>
+          <w:bCs/>
+          <w:sz w:val="20"/>
+          <w:szCs w:val="20"/>
+          <w:u w:val="single"/>
+          <w:lang w:val="pt-BR"/>
+        </w:rPr>
+      </w:pPr>
+      <w:r>
+        <w:rPr>
+          <w:sz w:val="20"/>
+          <w:szCs w:val="20"/>
+          <w:u w:val="single"/>
+          <w:lang w:val="en-US"/>
+        </w:rPr>
+        <w:t>[</w:t>
+      </w:r>
+      <w:r>
+        <w:rPr>
+          <w:sz w:val="20"/>
+          <w:szCs w:val="20"/>
+          <w:u w:val="single"/>
+          <w:lang w:val="en-US"/>
+        </w:rPr>
+        <w:t>9</w:t>
+      </w:r>
+      <w:r>
+        <w:rPr>
+          <w:sz w:val="20"/>
+          <w:szCs w:val="20"/>
+          <w:u w:val="single"/>
+          <w:lang w:val="en-US"/>
+        </w:rPr>
+        <w:t xml:space="preserve">] </w:t>
+      </w:r>
+      <w:r>
+        <w:rPr>
+          <w:lang w:val="en-US"/>
+        </w:rPr>
+        <w:t>WHO/ITU</w:t>
+      </w:r>
+      <w:r>
+        <w:rPr>
+          <w:lang w:val="en-US"/>
+        </w:rPr>
+        <w:t xml:space="preserve">. Digital health platform handbook: building a digital information infrastructure (infostructure) for health. </w:t>
+      </w:r>
+      <w:r>
+        <w:rPr>
+          <w:lang w:val="pt-BR"/>
+        </w:rPr>
+        <w:t xml:space="preserve">Geneva, 2020. </w:t>
+      </w:r>
+      <w:r>
+        <w:rPr>
+          <w:lang w:val="pt-BR"/>
+        </w:rPr>
+        <w:t xml:space="preserve">Disponível em: </w:t>
+      </w:r>
+      <w:hyperlink r:id="rId19" w:history="1">
         <w:r>
           <w:rPr>
-            <w:color w:val="1155CC"/>
-            <w:u w:val="single"/>
+            <w:rStyle w:val="Hyperlink"/>
+            <w:lang w:val="pt-BR"/>
           </w:rPr>
-          <w:t>http://snomed.org/tsg</w:t>
+          <w:t>https://apps.who.int/iris/bitstream/handle/10665/337449/9789240013728-eng.pdf?sequence=1&amp;isAllowed=y</w:t>
         </w:r>
       </w:hyperlink>
     </w:p>
@@ -3447,9 +3535,27 @@
         </w:pBdr>
         <w:spacing w:before="200"/>
         <w:jc w:val="both"/>
+        <w:rPr>
+          <w:lang w:val="pt-BR"/>
+        </w:rPr>
+      </w:pPr>
+    </w:p>
+    <w:p>
+      <w:pPr>
+        <w:pBdr>
+          <w:top w:val="nil"/>
+          <w:left w:val="nil"/>
+          <w:bottom w:val="nil"/>
+          <w:right w:val="nil"/>
+          <w:between w:val="nil"/>
+        </w:pBdr>
+        <w:spacing w:before="200"/>
+        <w:jc w:val="both"/>
       </w:pPr>
     </w:p>
     <w:sectPr>
+      <w:footerReference w:type="even" r:id="rId20"/>
+      <w:footerReference w:type="default" r:id="rId21"/>
       <w:pgSz w:w="12240" w:h="15840"/>
       <w:pgMar w:top="1440" w:right="1440" w:bottom="1440" w:left="1440" w:header="720" w:footer="720" w:gutter="0"/>
       <w:pgNumType w:start="1"/>
@@ -3459,45 +3565,171 @@
 </w:document>
 </file>
 
-<file path=word/comments.xml><?xml version="1.0" encoding="utf-8"?>
-<w:comments xmlns:wpc="http://schemas.microsoft.com/office/word/2010/wordprocessingCanvas" xmlns:cx="http://schemas.microsoft.com/office/drawing/2014/chartex" xmlns:cx1="http://schemas.microsoft.com/office/drawing/2015/9/8/chartex" xmlns:cx2="http://schemas.microsoft.com/office/drawing/2015/10/21/chartex" xmlns:cx3="http://schemas.microsoft.com/office/drawing/2016/5/9/chartex" xmlns:cx4="http://schemas.microsoft.com/office/drawing/2016/5/10/chartex" xmlns:cx5="http://schemas.microsoft.com/office/drawing/2016/5/11/chartex" xmlns:cx6="http://schemas.microsoft.com/office/drawing/2016/5/12/chartex" xmlns:cx7="http://schemas.microsoft.com/office/drawing/2016/5/13/chartex" xmlns:cx8="http://schemas.microsoft.com/office/drawing/2016/5/14/chartex" xmlns:mc="http://schemas.openxmlformats.org/markup-compatibility/2006" xmlns:aink="http://schemas.microsoft.com/office/drawing/2016/ink" xmlns:am3d="http://schemas.microsoft.com/office/drawing/2017/model3d" xmlns:o="urn:schemas-microsoft-com:office:office" xmlns:oel="http://schemas.microsoft.com/office/2019/extlst" xmlns:r="http://schemas.openxmlformats.org/officeDocument/2006/relationships" xmlns:m="http://schemas.openxmlformats.org/officeDocument/2006/math" xmlns:v="urn:schemas-microsoft-com:vml" xmlns:wp14="http://schemas.microsoft.com/office/word/2010/wordprocessingDrawing" xmlns:wp="http://schemas.openxmlformats.org/drawingml/2006/wordprocessingDrawing" xmlns:w10="urn:schemas-microsoft-com:office:word" xmlns:w="http://schemas.openxmlformats.org/wordprocessingml/2006/main" xmlns:w14="http://schemas.microsoft.com/office/word/2010/wordml" xmlns:w15="http://schemas.microsoft.com/office/word/2012/wordml" xmlns:w16cex="http://schemas.microsoft.com/office/word/2018/wordml/cex" xmlns:w16cid="http://schemas.microsoft.com/office/word/2016/wordml/cid" xmlns:w16="http://schemas.microsoft.com/office/word/2018/wordml" xmlns:w16sdtdh="http://schemas.microsoft.com/office/word/2020/wordml/sdtdatahash" xmlns:w16se="http://schemas.microsoft.com/office/word/2015/wordml/symex" xmlns:wpg="http://schemas.microsoft.com/office/word/2010/wordprocessingGroup" xmlns:wpi="http://schemas.microsoft.com/office/word/2010/wordprocessingInk" xmlns:wne="http://schemas.microsoft.com/office/word/2006/wordml" xmlns:wps="http://schemas.microsoft.com/office/word/2010/wordprocessingShape" mc:Ignorable="w14 w15 w16se w16cid w16 w16cex w16sdtdh wp14">
-  <w:comment w:id="8" w:author="Joice Machado" w:date="2023-07-11T20:26:00Z" w:initials="">
-    <w:p>
-      <w:pPr>
-        <w:widowControl w:val="0"/>
-        <w:pBdr>
-          <w:top w:val="nil"/>
-          <w:left w:val="nil"/>
-          <w:bottom w:val="nil"/>
-          <w:right w:val="nil"/>
-          <w:between w:val="nil"/>
-        </w:pBdr>
+<file path=word/endnotes.xml><?xml version="1.0" encoding="utf-8"?>
+<w:endnotes xmlns:wpc="http://schemas.microsoft.com/office/word/2010/wordprocessingCanvas" xmlns:cx="http://schemas.microsoft.com/office/drawing/2014/chartex" xmlns:cx1="http://schemas.microsoft.com/office/drawing/2015/9/8/chartex" xmlns:cx2="http://schemas.microsoft.com/office/drawing/2015/10/21/chartex" xmlns:cx3="http://schemas.microsoft.com/office/drawing/2016/5/9/chartex" xmlns:cx4="http://schemas.microsoft.com/office/drawing/2016/5/10/chartex" xmlns:cx5="http://schemas.microsoft.com/office/drawing/2016/5/11/chartex" xmlns:cx6="http://schemas.microsoft.com/office/drawing/2016/5/12/chartex" xmlns:cx7="http://schemas.microsoft.com/office/drawing/2016/5/13/chartex" xmlns:cx8="http://schemas.microsoft.com/office/drawing/2016/5/14/chartex" xmlns:mc="http://schemas.openxmlformats.org/markup-compatibility/2006" xmlns:aink="http://schemas.microsoft.com/office/drawing/2016/ink" xmlns:am3d="http://schemas.microsoft.com/office/drawing/2017/model3d" xmlns:o="urn:schemas-microsoft-com:office:office" xmlns:oel="http://schemas.microsoft.com/office/2019/extlst" xmlns:r="http://schemas.openxmlformats.org/officeDocument/2006/relationships" xmlns:m="http://schemas.openxmlformats.org/officeDocument/2006/math" xmlns:v="urn:schemas-microsoft-com:vml" xmlns:wp14="http://schemas.microsoft.com/office/word/2010/wordprocessingDrawing" xmlns:wp="http://schemas.openxmlformats.org/drawingml/2006/wordprocessingDrawing" xmlns:w10="urn:schemas-microsoft-com:office:word" xmlns:w="http://schemas.openxmlformats.org/wordprocessingml/2006/main" xmlns:w14="http://schemas.microsoft.com/office/word/2010/wordml" xmlns:w15="http://schemas.microsoft.com/office/word/2012/wordml" xmlns:w16cex="http://schemas.microsoft.com/office/word/2018/wordml/cex" xmlns:w16cid="http://schemas.microsoft.com/office/word/2016/wordml/cid" xmlns:w16="http://schemas.microsoft.com/office/word/2018/wordml" xmlns:w16sdtdh="http://schemas.microsoft.com/office/word/2020/wordml/sdtdatahash" xmlns:w16se="http://schemas.microsoft.com/office/word/2015/wordml/symex" xmlns:wpg="http://schemas.microsoft.com/office/word/2010/wordprocessingGroup" xmlns:wpi="http://schemas.microsoft.com/office/word/2010/wordprocessingInk" xmlns:wne="http://schemas.microsoft.com/office/word/2006/wordml" xmlns:wps="http://schemas.microsoft.com/office/word/2010/wordprocessingShape" mc:Ignorable="w14 w15 w16se w16cid w16 w16cex w16sdtdh wp14">
+  <w:endnote w:type="separator" w:id="-1">
+    <w:p>
+      <w:pPr>
         <w:spacing w:line="240" w:lineRule="auto"/>
-        <w:rPr>
-          <w:color w:val="000000"/>
-        </w:rPr>
-      </w:pPr>
-      <w:r>
-        <w:rPr>
-          <w:color w:val="000000"/>
-        </w:rPr>
-        <w:t>@beatriz.leao@hsl.org.br  Bia, vc acha interessante colocar esta informação? Se sim, por favor, coloque o título do resumo que vc enviou.</w:t>
-      </w:r>
-    </w:p>
-  </w:comment>
-</w:comments>
+      </w:pPr>
+      <w:r>
+        <w:separator/>
+      </w:r>
+    </w:p>
+  </w:endnote>
+  <w:endnote w:type="continuationSeparator" w:id="0">
+    <w:p>
+      <w:pPr>
+        <w:spacing w:line="240" w:lineRule="auto"/>
+      </w:pPr>
+      <w:r>
+        <w:continuationSeparator/>
+      </w:r>
+    </w:p>
+  </w:endnote>
+</w:endnotes>
 </file>
 
-<file path=word/commentsExtended.xml><?xml version="1.0" encoding="utf-8"?>
-<w15:commentsEx xmlns:wpc="http://schemas.microsoft.com/office/word/2010/wordprocessingCanvas" xmlns:cx="http://schemas.microsoft.com/office/drawing/2014/chartex" xmlns:cx1="http://schemas.microsoft.com/office/drawing/2015/9/8/chartex" xmlns:cx2="http://schemas.microsoft.com/office/drawing/2015/10/21/chartex" xmlns:cx3="http://schemas.microsoft.com/office/drawing/2016/5/9/chartex" xmlns:cx4="http://schemas.microsoft.com/office/drawing/2016/5/10/chartex" xmlns:cx5="http://schemas.microsoft.com/office/drawing/2016/5/11/chartex" xmlns:cx6="http://schemas.microsoft.com/office/drawing/2016/5/12/chartex" xmlns:cx7="http://schemas.microsoft.com/office/drawing/2016/5/13/chartex" xmlns:cx8="http://schemas.microsoft.com/office/drawing/2016/5/14/chartex" xmlns:mc="http://schemas.openxmlformats.org/markup-compatibility/2006" xmlns:aink="http://schemas.microsoft.com/office/drawing/2016/ink" xmlns:am3d="http://schemas.microsoft.com/office/drawing/2017/model3d" xmlns:o="urn:schemas-microsoft-com:office:office" xmlns:oel="http://schemas.microsoft.com/office/2019/extlst" xmlns:r="http://schemas.openxmlformats.org/officeDocument/2006/relationships" xmlns:m="http://schemas.openxmlformats.org/officeDocument/2006/math" xmlns:v="urn:schemas-microsoft-com:vml" xmlns:wp14="http://schemas.microsoft.com/office/word/2010/wordprocessingDrawing" xmlns:wp="http://schemas.openxmlformats.org/drawingml/2006/wordprocessingDrawing" xmlns:w10="urn:schemas-microsoft-com:office:word" xmlns:w="http://schemas.openxmlformats.org/wordprocessingml/2006/main" xmlns:w14="http://schemas.microsoft.com/office/word/2010/wordml" xmlns:w15="http://schemas.microsoft.com/office/word/2012/wordml" xmlns:w16cex="http://schemas.microsoft.com/office/word/2018/wordml/cex" xmlns:w16cid="http://schemas.microsoft.com/office/word/2016/wordml/cid" xmlns:w16="http://schemas.microsoft.com/office/word/2018/wordml" xmlns:w16sdtdh="http://schemas.microsoft.com/office/word/2020/wordml/sdtdatahash" xmlns:w16se="http://schemas.microsoft.com/office/word/2015/wordml/symex" xmlns:wpg="http://schemas.microsoft.com/office/word/2010/wordprocessingGroup" xmlns:wpi="http://schemas.microsoft.com/office/word/2010/wordprocessingInk" xmlns:wne="http://schemas.microsoft.com/office/word/2006/wordml" xmlns:wps="http://schemas.microsoft.com/office/word/2010/wordprocessingShape" mc:Ignorable="w14 w15 w16se w16cid w16 w16cex w16sdtdh wp14">
-  <w15:commentEx w15:paraId="32BA7EB4" w15:done="0"/>
-</w15:commentsEx>
+<file path=word/footer1.xml><?xml version="1.0" encoding="utf-8"?>
+<w:ftr xmlns:wpc="http://schemas.microsoft.com/office/word/2010/wordprocessingCanvas" xmlns:cx="http://schemas.microsoft.com/office/drawing/2014/chartex" xmlns:cx1="http://schemas.microsoft.com/office/drawing/2015/9/8/chartex" xmlns:cx2="http://schemas.microsoft.com/office/drawing/2015/10/21/chartex" xmlns:cx3="http://schemas.microsoft.com/office/drawing/2016/5/9/chartex" xmlns:cx4="http://schemas.microsoft.com/office/drawing/2016/5/10/chartex" xmlns:cx5="http://schemas.microsoft.com/office/drawing/2016/5/11/chartex" xmlns:cx6="http://schemas.microsoft.com/office/drawing/2016/5/12/chartex" xmlns:cx7="http://schemas.microsoft.com/office/drawing/2016/5/13/chartex" xmlns:cx8="http://schemas.microsoft.com/office/drawing/2016/5/14/chartex" xmlns:mc="http://schemas.openxmlformats.org/markup-compatibility/2006" xmlns:aink="http://schemas.microsoft.com/office/drawing/2016/ink" xmlns:am3d="http://schemas.microsoft.com/office/drawing/2017/model3d" xmlns:o="urn:schemas-microsoft-com:office:office" xmlns:oel="http://schemas.microsoft.com/office/2019/extlst" xmlns:r="http://schemas.openxmlformats.org/officeDocument/2006/relationships" xmlns:m="http://schemas.openxmlformats.org/officeDocument/2006/math" xmlns:v="urn:schemas-microsoft-com:vml" xmlns:wp14="http://schemas.microsoft.com/office/word/2010/wordprocessingDrawing" xmlns:wp="http://schemas.openxmlformats.org/drawingml/2006/wordprocessingDrawing" xmlns:w10="urn:schemas-microsoft-com:office:word" xmlns:w="http://schemas.openxmlformats.org/wordprocessingml/2006/main" xmlns:w14="http://schemas.microsoft.com/office/word/2010/wordml" xmlns:w15="http://schemas.microsoft.com/office/word/2012/wordml" xmlns:w16cex="http://schemas.microsoft.com/office/word/2018/wordml/cex" xmlns:w16cid="http://schemas.microsoft.com/office/word/2016/wordml/cid" xmlns:w16="http://schemas.microsoft.com/office/word/2018/wordml" xmlns:w16sdtdh="http://schemas.microsoft.com/office/word/2020/wordml/sdtdatahash" xmlns:w16se="http://schemas.microsoft.com/office/word/2015/wordml/symex" xmlns:wpg="http://schemas.microsoft.com/office/word/2010/wordprocessingGroup" xmlns:wpi="http://schemas.microsoft.com/office/word/2010/wordprocessingInk" xmlns:wne="http://schemas.microsoft.com/office/word/2006/wordml" xmlns:wps="http://schemas.microsoft.com/office/word/2010/wordprocessingShape" mc:Ignorable="w14 w15 w16se w16cid w16 w16cex w16sdtdh wp14">
+  <w:sdt>
+    <w:sdtPr>
+      <w:rPr>
+        <w:rStyle w:val="PageNumber"/>
+      </w:rPr>
+      <w:id w:val="-1989938120"/>
+      <w:docPartObj>
+        <w:docPartGallery w:val="Page Numbers (Bottom of Page)"/>
+        <w:docPartUnique/>
+      </w:docPartObj>
+    </w:sdtPr>
+    <w:sdtContent>
+      <w:p>
+        <w:pPr>
+          <w:pStyle w:val="Footer"/>
+          <w:framePr w:wrap="none" w:vAnchor="text" w:hAnchor="margin" w:xAlign="right" w:y="1"/>
+          <w:rPr>
+            <w:rStyle w:val="PageNumber"/>
+          </w:rPr>
+        </w:pPr>
+        <w:r>
+          <w:rPr>
+            <w:rStyle w:val="PageNumber"/>
+          </w:rPr>
+          <w:fldChar w:fldCharType="begin"/>
+        </w:r>
+        <w:r>
+          <w:rPr>
+            <w:rStyle w:val="PageNumber"/>
+          </w:rPr>
+          <w:instrText xml:space="preserve"> PAGE </w:instrText>
+        </w:r>
+        <w:r>
+          <w:rPr>
+            <w:rStyle w:val="PageNumber"/>
+          </w:rPr>
+          <w:fldChar w:fldCharType="end"/>
+        </w:r>
+      </w:p>
+    </w:sdtContent>
+  </w:sdt>
+  <w:p>
+    <w:pPr>
+      <w:pStyle w:val="Footer"/>
+      <w:ind w:right="360"/>
+    </w:pPr>
+  </w:p>
+</w:ftr>
 </file>
 
-<file path=word/commentsIds.xml><?xml version="1.0" encoding="utf-8"?>
-<w16cid:commentsIds xmlns:wpc="http://schemas.microsoft.com/office/word/2010/wordprocessingCanvas" xmlns:cx="http://schemas.microsoft.com/office/drawing/2014/chartex" xmlns:cx1="http://schemas.microsoft.com/office/drawing/2015/9/8/chartex" xmlns:cx2="http://schemas.microsoft.com/office/drawing/2015/10/21/chartex" xmlns:cx3="http://schemas.microsoft.com/office/drawing/2016/5/9/chartex" xmlns:cx4="http://schemas.microsoft.com/office/drawing/2016/5/10/chartex" xmlns:cx5="http://schemas.microsoft.com/office/drawing/2016/5/11/chartex" xmlns:cx6="http://schemas.microsoft.com/office/drawing/2016/5/12/chartex" xmlns:cx7="http://schemas.microsoft.com/office/drawing/2016/5/13/chartex" xmlns:cx8="http://schemas.microsoft.com/office/drawing/2016/5/14/chartex" xmlns:mc="http://schemas.openxmlformats.org/markup-compatibility/2006" xmlns:aink="http://schemas.microsoft.com/office/drawing/2016/ink" xmlns:am3d="http://schemas.microsoft.com/office/drawing/2017/model3d" xmlns:o="urn:schemas-microsoft-com:office:office" xmlns:oel="http://schemas.microsoft.com/office/2019/extlst" xmlns:r="http://schemas.openxmlformats.org/officeDocument/2006/relationships" xmlns:m="http://schemas.openxmlformats.org/officeDocument/2006/math" xmlns:v="urn:schemas-microsoft-com:vml" xmlns:wp14="http://schemas.microsoft.com/office/word/2010/wordprocessingDrawing" xmlns:wp="http://schemas.openxmlformats.org/drawingml/2006/wordprocessingDrawing" xmlns:w10="urn:schemas-microsoft-com:office:word" xmlns:w="http://schemas.openxmlformats.org/wordprocessingml/2006/main" xmlns:w14="http://schemas.microsoft.com/office/word/2010/wordml" xmlns:w15="http://schemas.microsoft.com/office/word/2012/wordml" xmlns:w16cex="http://schemas.microsoft.com/office/word/2018/wordml/cex" xmlns:w16cid="http://schemas.microsoft.com/office/word/2016/wordml/cid" xmlns:w16="http://schemas.microsoft.com/office/word/2018/wordml" xmlns:w16sdtdh="http://schemas.microsoft.com/office/word/2020/wordml/sdtdatahash" xmlns:w16se="http://schemas.microsoft.com/office/word/2015/wordml/symex" xmlns:wpg="http://schemas.microsoft.com/office/word/2010/wordprocessingGroup" xmlns:wpi="http://schemas.microsoft.com/office/word/2010/wordprocessingInk" xmlns:wne="http://schemas.microsoft.com/office/word/2006/wordml" xmlns:wps="http://schemas.microsoft.com/office/word/2010/wordprocessingShape" mc:Ignorable="w14 w15 w16se w16cid w16 w16cex w16sdtdh wp14">
-  <w16cid:commentId w16cid:paraId="32BA7EB4" w16cid:durableId="28581B37"/>
-</w16cid:commentsIds>
+<file path=word/footer2.xml><?xml version="1.0" encoding="utf-8"?>
+<w:ftr xmlns:wpc="http://schemas.microsoft.com/office/word/2010/wordprocessingCanvas" xmlns:cx="http://schemas.microsoft.com/office/drawing/2014/chartex" xmlns:cx1="http://schemas.microsoft.com/office/drawing/2015/9/8/chartex" xmlns:cx2="http://schemas.microsoft.com/office/drawing/2015/10/21/chartex" xmlns:cx3="http://schemas.microsoft.com/office/drawing/2016/5/9/chartex" xmlns:cx4="http://schemas.microsoft.com/office/drawing/2016/5/10/chartex" xmlns:cx5="http://schemas.microsoft.com/office/drawing/2016/5/11/chartex" xmlns:cx6="http://schemas.microsoft.com/office/drawing/2016/5/12/chartex" xmlns:cx7="http://schemas.microsoft.com/office/drawing/2016/5/13/chartex" xmlns:cx8="http://schemas.microsoft.com/office/drawing/2016/5/14/chartex" xmlns:mc="http://schemas.openxmlformats.org/markup-compatibility/2006" xmlns:aink="http://schemas.microsoft.com/office/drawing/2016/ink" xmlns:am3d="http://schemas.microsoft.com/office/drawing/2017/model3d" xmlns:o="urn:schemas-microsoft-com:office:office" xmlns:oel="http://schemas.microsoft.com/office/2019/extlst" xmlns:r="http://schemas.openxmlformats.org/officeDocument/2006/relationships" xmlns:m="http://schemas.openxmlformats.org/officeDocument/2006/math" xmlns:v="urn:schemas-microsoft-com:vml" xmlns:wp14="http://schemas.microsoft.com/office/word/2010/wordprocessingDrawing" xmlns:wp="http://schemas.openxmlformats.org/drawingml/2006/wordprocessingDrawing" xmlns:w10="urn:schemas-microsoft-com:office:word" xmlns:w="http://schemas.openxmlformats.org/wordprocessingml/2006/main" xmlns:w14="http://schemas.microsoft.com/office/word/2010/wordml" xmlns:w15="http://schemas.microsoft.com/office/word/2012/wordml" xmlns:w16cex="http://schemas.microsoft.com/office/word/2018/wordml/cex" xmlns:w16cid="http://schemas.microsoft.com/office/word/2016/wordml/cid" xmlns:w16="http://schemas.microsoft.com/office/word/2018/wordml" xmlns:w16sdtdh="http://schemas.microsoft.com/office/word/2020/wordml/sdtdatahash" xmlns:w16se="http://schemas.microsoft.com/office/word/2015/wordml/symex" xmlns:wpg="http://schemas.microsoft.com/office/word/2010/wordprocessingGroup" xmlns:wpi="http://schemas.microsoft.com/office/word/2010/wordprocessingInk" xmlns:wne="http://schemas.microsoft.com/office/word/2006/wordml" xmlns:wps="http://schemas.microsoft.com/office/word/2010/wordprocessingShape" mc:Ignorable="w14 w15 w16se w16cid w16 w16cex w16sdtdh wp14">
+  <w:sdt>
+    <w:sdtPr>
+      <w:rPr>
+        <w:rStyle w:val="PageNumber"/>
+      </w:rPr>
+      <w:id w:val="1739432098"/>
+      <w:docPartObj>
+        <w:docPartGallery w:val="Page Numbers (Bottom of Page)"/>
+        <w:docPartUnique/>
+      </w:docPartObj>
+    </w:sdtPr>
+    <w:sdtContent>
+      <w:p>
+        <w:pPr>
+          <w:pStyle w:val="Footer"/>
+          <w:framePr w:wrap="none" w:vAnchor="text" w:hAnchor="margin" w:xAlign="right" w:y="1"/>
+          <w:rPr>
+            <w:rStyle w:val="PageNumber"/>
+          </w:rPr>
+        </w:pPr>
+        <w:r>
+          <w:rPr>
+            <w:rStyle w:val="PageNumber"/>
+          </w:rPr>
+          <w:fldChar w:fldCharType="begin"/>
+        </w:r>
+        <w:r>
+          <w:rPr>
+            <w:rStyle w:val="PageNumber"/>
+          </w:rPr>
+          <w:instrText xml:space="preserve"> PAGE </w:instrText>
+        </w:r>
+        <w:r>
+          <w:rPr>
+            <w:rStyle w:val="PageNumber"/>
+          </w:rPr>
+          <w:fldChar w:fldCharType="separate"/>
+        </w:r>
+        <w:r>
+          <w:rPr>
+            <w:rStyle w:val="PageNumber"/>
+            <w:noProof/>
+          </w:rPr>
+          <w:t>1</w:t>
+        </w:r>
+        <w:r>
+          <w:rPr>
+            <w:rStyle w:val="PageNumber"/>
+          </w:rPr>
+          <w:fldChar w:fldCharType="end"/>
+        </w:r>
+      </w:p>
+    </w:sdtContent>
+  </w:sdt>
+  <w:p>
+    <w:pPr>
+      <w:pStyle w:val="Footer"/>
+      <w:ind w:right="360"/>
+    </w:pPr>
+  </w:p>
+</w:ftr>
+</file>
+
+<file path=word/footnotes.xml><?xml version="1.0" encoding="utf-8"?>
+<w:footnotes xmlns:wpc="http://schemas.microsoft.com/office/word/2010/wordprocessingCanvas" xmlns:cx="http://schemas.microsoft.com/office/drawing/2014/chartex" xmlns:cx1="http://schemas.microsoft.com/office/drawing/2015/9/8/chartex" xmlns:cx2="http://schemas.microsoft.com/office/drawing/2015/10/21/chartex" xmlns:cx3="http://schemas.microsoft.com/office/drawing/2016/5/9/chartex" xmlns:cx4="http://schemas.microsoft.com/office/drawing/2016/5/10/chartex" xmlns:cx5="http://schemas.microsoft.com/office/drawing/2016/5/11/chartex" xmlns:cx6="http://schemas.microsoft.com/office/drawing/2016/5/12/chartex" xmlns:cx7="http://schemas.microsoft.com/office/drawing/2016/5/13/chartex" xmlns:cx8="http://schemas.microsoft.com/office/drawing/2016/5/14/chartex" xmlns:mc="http://schemas.openxmlformats.org/markup-compatibility/2006" xmlns:aink="http://schemas.microsoft.com/office/drawing/2016/ink" xmlns:am3d="http://schemas.microsoft.com/office/drawing/2017/model3d" xmlns:o="urn:schemas-microsoft-com:office:office" xmlns:oel="http://schemas.microsoft.com/office/2019/extlst" xmlns:r="http://schemas.openxmlformats.org/officeDocument/2006/relationships" xmlns:m="http://schemas.openxmlformats.org/officeDocument/2006/math" xmlns:v="urn:schemas-microsoft-com:vml" xmlns:wp14="http://schemas.microsoft.com/office/word/2010/wordprocessingDrawing" xmlns:wp="http://schemas.openxmlformats.org/drawingml/2006/wordprocessingDrawing" xmlns:w10="urn:schemas-microsoft-com:office:word" xmlns:w="http://schemas.openxmlformats.org/wordprocessingml/2006/main" xmlns:w14="http://schemas.microsoft.com/office/word/2010/wordml" xmlns:w15="http://schemas.microsoft.com/office/word/2012/wordml" xmlns:w16cex="http://schemas.microsoft.com/office/word/2018/wordml/cex" xmlns:w16cid="http://schemas.microsoft.com/office/word/2016/wordml/cid" xmlns:w16="http://schemas.microsoft.com/office/word/2018/wordml" xmlns:w16sdtdh="http://schemas.microsoft.com/office/word/2020/wordml/sdtdatahash" xmlns:w16se="http://schemas.microsoft.com/office/word/2015/wordml/symex" xmlns:wpg="http://schemas.microsoft.com/office/word/2010/wordprocessingGroup" xmlns:wpi="http://schemas.microsoft.com/office/word/2010/wordprocessingInk" xmlns:wne="http://schemas.microsoft.com/office/word/2006/wordml" xmlns:wps="http://schemas.microsoft.com/office/word/2010/wordprocessingShape" mc:Ignorable="w14 w15 w16se w16cid w16 w16cex w16sdtdh wp14">
+  <w:footnote w:type="separator" w:id="-1">
+    <w:p>
+      <w:pPr>
+        <w:spacing w:line="240" w:lineRule="auto"/>
+      </w:pPr>
+      <w:r>
+        <w:separator/>
+      </w:r>
+    </w:p>
+  </w:footnote>
+  <w:footnote w:type="continuationSeparator" w:id="0">
+    <w:p>
+      <w:pPr>
+        <w:spacing w:line="240" w:lineRule="auto"/>
+      </w:pPr>
+      <w:r>
+        <w:continuationSeparator/>
+      </w:r>
+    </w:p>
+  </w:footnote>
+</w:footnotes>
 </file>
 
 <file path=word/numbering.xml><?xml version="1.0" encoding="utf-8"?>
@@ -4135,6 +4367,7 @@
   <w:style w:type="paragraph" w:default="1" w:styleId="Normal">
     <w:name w:val="Normal"/>
     <w:qFormat/>
+    <w:rsid w:val="00A1478D"/>
   </w:style>
   <w:style w:type="paragraph" w:styleId="Heading1">
     <w:name w:val="heading 1"/>
@@ -4391,6 +4624,91 @@
         <w:insideV w:val="single" w:sz="4" w:space="0" w:color="auto"/>
       </w:tblBorders>
     </w:tblPr>
+  </w:style>
+  <w:style w:type="paragraph" w:styleId="Caption">
+    <w:name w:val="caption"/>
+    <w:basedOn w:val="Normal"/>
+    <w:next w:val="Normal"/>
+    <w:uiPriority w:val="35"/>
+    <w:unhideWhenUsed/>
+    <w:qFormat/>
+    <w:rsid w:val="00A1478D"/>
+    <w:pPr>
+      <w:spacing w:after="200" w:line="240" w:lineRule="auto"/>
+    </w:pPr>
+    <w:rPr>
+      <w:i/>
+      <w:iCs/>
+      <w:color w:val="1F497D" w:themeColor="text2"/>
+      <w:sz w:val="18"/>
+      <w:szCs w:val="18"/>
+    </w:rPr>
+  </w:style>
+  <w:style w:type="character" w:styleId="Hyperlink">
+    <w:name w:val="Hyperlink"/>
+    <w:basedOn w:val="DefaultParagraphFont"/>
+    <w:uiPriority w:val="99"/>
+    <w:unhideWhenUsed/>
+    <w:rsid w:val="00BB21C5"/>
+    <w:rPr>
+      <w:color w:val="0000FF" w:themeColor="hyperlink"/>
+      <w:u w:val="single"/>
+    </w:rPr>
+  </w:style>
+  <w:style w:type="character" w:styleId="UnresolvedMention">
+    <w:name w:val="Unresolved Mention"/>
+    <w:basedOn w:val="DefaultParagraphFont"/>
+    <w:uiPriority w:val="99"/>
+    <w:semiHidden/>
+    <w:unhideWhenUsed/>
+    <w:rsid w:val="00BB21C5"/>
+    <w:rPr>
+      <w:color w:val="605E5C"/>
+      <w:shd w:val="clear" w:color="auto" w:fill="E1DFDD"/>
+    </w:rPr>
+  </w:style>
+  <w:style w:type="paragraph" w:styleId="Footer">
+    <w:name w:val="footer"/>
+    <w:basedOn w:val="Normal"/>
+    <w:link w:val="FooterChar"/>
+    <w:uiPriority w:val="99"/>
+    <w:unhideWhenUsed/>
+    <w:rsid w:val="00BB21C5"/>
+    <w:pPr>
+      <w:tabs>
+        <w:tab w:val="center" w:pos="4680"/>
+        <w:tab w:val="right" w:pos="9360"/>
+      </w:tabs>
+      <w:spacing w:line="240" w:lineRule="auto"/>
+    </w:pPr>
+  </w:style>
+  <w:style w:type="character" w:customStyle="1" w:styleId="FooterChar">
+    <w:name w:val="Footer Char"/>
+    <w:basedOn w:val="DefaultParagraphFont"/>
+    <w:link w:val="Footer"/>
+    <w:uiPriority w:val="99"/>
+    <w:rsid w:val="00BB21C5"/>
+  </w:style>
+  <w:style w:type="character" w:styleId="PageNumber">
+    <w:name w:val="page number"/>
+    <w:basedOn w:val="DefaultParagraphFont"/>
+    <w:uiPriority w:val="99"/>
+    <w:semiHidden/>
+    <w:unhideWhenUsed/>
+    <w:rsid w:val="00BB21C5"/>
+  </w:style>
+  <w:style w:type="paragraph" w:styleId="NoSpacing">
+    <w:name w:val="No Spacing"/>
+    <w:uiPriority w:val="1"/>
+    <w:qFormat/>
+    <w:rsid w:val="009466C7"/>
+    <w:pPr>
+      <w:spacing w:line="240" w:lineRule="auto"/>
+    </w:pPr>
+    <w:rPr>
+      <w:rFonts w:ascii="Calibri" w:eastAsia="Calibri" w:hAnsi="Calibri" w:cs="Times New Roman"/>
+      <w:lang w:val="pt-BR"/>
+    </w:rPr>
   </w:style>
 </w:styles>
 </file>

--- a/Entregaveis/Publicacoes/Sumário Internacional do Paciente Brasil.docx
+++ b/Entregaveis/Publicacoes/Sumário Internacional do Paciente Brasil.docx
@@ -52,7 +52,7 @@
           <w:color w:val="000000"/>
           <w:sz w:val="24"/>
           <w:szCs w:val="24"/>
-          <w:lang w:val="pt-BR"/>
+          <w:lang w:val="en-BR"/>
         </w:rPr>
       </w:pPr>
       <w:bookmarkStart w:id="1" w:name="_vfujvka2petx" w:colFirst="0" w:colLast="0"/>
@@ -245,7 +245,7 @@
           <w:vertAlign w:val="superscript"/>
           <w:lang w:val="pt-BR"/>
         </w:rPr>
-        <w:t>1,</w:t>
+        <w:t>1</w:t>
       </w:r>
       <w:r>
         <w:rPr>
@@ -254,7 +254,7 @@
           <w:szCs w:val="24"/>
           <w:lang w:val="pt-BR"/>
         </w:rPr>
-        <w:t xml:space="preserve"> </w:t>
+        <w:t>,</w:t>
       </w:r>
       <w:r>
         <w:rPr>
@@ -263,7 +263,54 @@
           <w:szCs w:val="24"/>
           <w:lang w:val="pt-BR"/>
         </w:rPr>
-        <w:t>Karla Kalvette</w:t>
+        <w:t xml:space="preserve"> </w:t>
+      </w:r>
+      <w:r>
+        <w:rPr>
+          <w:color w:val="000000"/>
+          <w:sz w:val="24"/>
+          <w:szCs w:val="24"/>
+          <w:lang w:val="pt-BR"/>
+        </w:rPr>
+        <w:t xml:space="preserve">Karla </w:t>
+      </w:r>
+      <w:r>
+        <w:rPr>
+          <w:color w:val="000000"/>
+          <w:sz w:val="24"/>
+          <w:szCs w:val="24"/>
+          <w:lang w:val="pt-BR"/>
+        </w:rPr>
+        <w:t xml:space="preserve">L de A </w:t>
+      </w:r>
+      <w:proofErr w:type="spellStart"/>
+      <w:r>
+        <w:rPr>
+          <w:color w:val="000000"/>
+          <w:sz w:val="24"/>
+          <w:szCs w:val="24"/>
+          <w:lang w:val="pt-BR"/>
+        </w:rPr>
+        <w:t>C</w:t>
+      </w:r>
+      <w:r>
+        <w:rPr>
+          <w:color w:val="000000"/>
+          <w:sz w:val="24"/>
+          <w:szCs w:val="24"/>
+          <w:lang w:val="pt-BR"/>
+        </w:rPr>
+        <w:t>alvette</w:t>
+      </w:r>
+      <w:proofErr w:type="spellEnd"/>
+      <w:r>
+        <w:rPr>
+          <w:color w:val="000000"/>
+          <w:sz w:val="24"/>
+          <w:szCs w:val="24"/>
+          <w:lang w:val="pt-BR"/>
+        </w:rPr>
+        <w:t xml:space="preserve"> Costa</w:t>
       </w:r>
       <w:r>
         <w:rPr>
@@ -328,9 +375,75 @@
           <w:color w:val="000000"/>
           <w:sz w:val="24"/>
           <w:szCs w:val="24"/>
-          <w:lang w:val="pt-BR"/>
-        </w:rPr>
-        <w:t>Gabriella Nunes Alves</w:t>
+          <w:lang w:val="en-BR"/>
+        </w:rPr>
+        <w:t> </w:t>
+      </w:r>
+      <w:proofErr w:type="spellStart"/>
+      <w:r>
+        <w:rPr>
+          <w:color w:val="000000"/>
+          <w:sz w:val="24"/>
+          <w:szCs w:val="24"/>
+          <w:lang w:val="pt-BR"/>
+        </w:rPr>
+        <w:t>B</w:t>
+      </w:r>
+      <w:r>
+        <w:rPr>
+          <w:color w:val="000000"/>
+          <w:sz w:val="24"/>
+          <w:szCs w:val="24"/>
+          <w:lang w:val="pt-BR"/>
+        </w:rPr>
+        <w:t>landa</w:t>
+      </w:r>
+      <w:proofErr w:type="spellEnd"/>
+      <w:r>
+        <w:rPr>
+          <w:color w:val="000000"/>
+          <w:sz w:val="24"/>
+          <w:szCs w:val="24"/>
+          <w:lang w:val="pt-BR"/>
+        </w:rPr>
+        <w:t xml:space="preserve"> Helena de Mello</w:t>
+      </w:r>
+      <w:r>
+        <w:rPr>
+          <w:color w:val="000000"/>
+          <w:sz w:val="24"/>
+          <w:szCs w:val="24"/>
+          <w:vertAlign w:val="superscript"/>
+          <w:lang w:val="pt-BR"/>
+        </w:rPr>
+        <w:t>3</w:t>
+      </w:r>
+      <w:r>
+        <w:rPr>
+          <w:color w:val="000000"/>
+          <w:sz w:val="24"/>
+          <w:szCs w:val="24"/>
+          <w:lang w:val="pt-BR"/>
+        </w:rPr>
+        <w:t>,</w:t>
+      </w:r>
+      <w:r>
+        <w:rPr>
+          <w:color w:val="000000"/>
+          <w:sz w:val="24"/>
+          <w:szCs w:val="24"/>
+          <w:lang w:val="pt-BR"/>
+        </w:rPr>
+        <w:t xml:space="preserve"> </w:t>
+      </w:r>
+      <w:r>
+        <w:rPr>
+          <w:color w:val="000000"/>
+          <w:sz w:val="24"/>
+          <w:szCs w:val="24"/>
+          <w:lang w:val="en-BR"/>
+        </w:rPr>
+        <w:t>Gabriella Nunes Neves</w:t>
       </w:r>
       <w:r>
         <w:rPr>
@@ -2615,19 +2728,7 @@
         <w:rPr>
           <w:lang w:val="pt-BR"/>
         </w:rPr>
-        <w:t xml:space="preserve">Um dos fatores críticos de sucesso do projeto é o alinhamento das equipes técnicas da </w:t>
-      </w:r>
-      <w:r>
-        <w:rPr>
-          <w:lang w:val="pt-BR"/>
-        </w:rPr>
-        <w:t>CGIIS</w:t>
-      </w:r>
-      <w:r>
-        <w:rPr>
-          <w:lang w:val="pt-BR"/>
-        </w:rPr>
-        <w:t>, juntamente com outras áreas especializadas do Ministério da Saúde, como PNI/SVS para a secção de imunobiológicos e DAF/S</w:t>
+        <w:t>Um dos fatores críticos de sucesso do projeto é o alinhamento das equipes técnicas da CGIIS, juntamente com outras áreas especializadas do Ministério da Saúde, como PNI/SVS para a secção de imunobiológicos e DAF/S</w:t>
       </w:r>
       <w:r>
         <w:rPr>
@@ -2737,13 +2838,7 @@
         <w:rPr>
           <w:lang w:val="pt-BR"/>
         </w:rPr>
-        <w:t xml:space="preserve"> de saúde digital para a expansão da RNDS.</w:t>
-      </w:r>
-      <w:r>
-        <w:rPr>
-          <w:lang w:val="pt-BR"/>
-        </w:rPr>
-        <w:t xml:space="preserve">  </w:t>
+        <w:t xml:space="preserve"> de saúde digital para a expansão da RNDS.  </w:t>
       </w:r>
     </w:p>
     <w:p>
@@ -3038,6 +3133,9 @@
     <w:p>
       <w:pPr>
         <w:jc w:val="both"/>
+        <w:rPr>
+          <w:lang w:val="pt-BR"/>
+        </w:rPr>
       </w:pPr>
     </w:p>
     <w:p>
@@ -3045,22 +3143,7 @@
         <w:jc w:val="both"/>
       </w:pPr>
       <w:r>
-        <w:t xml:space="preserve">[4] </w:t>
-      </w:r>
-      <w:r>
-        <w:t xml:space="preserve">SNOMED International. (2022). SNOMED CT </w:t>
-      </w:r>
-      <w:r>
-        <w:t xml:space="preserve">IPS – The International Patient Summary </w:t>
-      </w:r>
-      <w:r>
-        <w:t>Terminolog</w:t>
-      </w:r>
-      <w:r>
-        <w:t>y</w:t>
-      </w:r>
-      <w:r>
-        <w:t xml:space="preserve">. SNOMED CT Document Library. </w:t>
+        <w:t xml:space="preserve">[4] SNOMED International. (2022). SNOMED CT IPS – The International Patient Summary Terminology. SNOMED CT Document Library. </w:t>
       </w:r>
       <w:hyperlink r:id="rId14" w:history="1">
         <w:r>
@@ -3111,14 +3194,7 @@
           <w:bCs/>
           <w:lang w:val="pt-BR"/>
         </w:rPr>
-        <w:t xml:space="preserve"> Ministério da Saúde, 2020</w:t>
-      </w:r>
-      <w:r>
-        <w:rPr>
-          <w:bCs/>
-          <w:lang w:val="pt-BR"/>
-        </w:rPr>
-        <w:t xml:space="preserve">. </w:t>
+        <w:t xml:space="preserve"> Ministério da Saúde, 2020. </w:t>
       </w:r>
       <w:proofErr w:type="spellStart"/>
       <w:r>
@@ -3238,7 +3314,7 @@
         <w:spacing w:before="200"/>
         <w:rPr>
           <w:bCs/>
-          <w:lang w:val="en-US"/>
+          <w:lang w:val="pt-BR"/>
         </w:rPr>
       </w:pPr>
       <w:r>
@@ -3321,51 +3397,19 @@
         </w:rPr>
         <w:t xml:space="preserve"> </w:t>
       </w:r>
-      <w:proofErr w:type="spellStart"/>
       <w:r>
         <w:rPr>
           <w:bCs/>
-          <w:lang w:val="en-US"/>
-        </w:rPr>
-        <w:t>Disponível</w:t>
-      </w:r>
-      <w:proofErr w:type="spellEnd"/>
-      <w:r>
-        <w:rPr>
-          <w:bCs/>
-          <w:lang w:val="en-US"/>
-        </w:rPr>
-        <w:t xml:space="preserve"> </w:t>
-      </w:r>
-      <w:proofErr w:type="spellStart"/>
-      <w:r>
-        <w:rPr>
-          <w:bCs/>
-          <w:lang w:val="en-US"/>
-        </w:rPr>
-        <w:t>em</w:t>
-      </w:r>
-      <w:proofErr w:type="spellEnd"/>
-      <w:r>
-        <w:rPr>
-          <w:bCs/>
-          <w:lang w:val="en-US"/>
-        </w:rPr>
-        <w:t>:</w:t>
-      </w:r>
-      <w:r>
-        <w:rPr>
-          <w:bCs/>
-          <w:lang w:val="en-US"/>
-        </w:rPr>
-        <w:t xml:space="preserve"> </w:t>
+          <w:lang w:val="pt-BR"/>
+        </w:rPr>
+        <w:t xml:space="preserve">Disponível em: </w:t>
       </w:r>
       <w:hyperlink r:id="rId17" w:history="1">
         <w:r>
           <w:rPr>
             <w:rStyle w:val="Hyperlink"/>
             <w:bCs/>
-            <w:lang w:val="en-US"/>
+            <w:lang w:val="pt-BR"/>
           </w:rPr>
           <w:t>https://www.iso.org/standard/51344.html</w:t>
         </w:r>
@@ -3391,39 +3435,97 @@
       </w:pPr>
       <w:r>
         <w:rPr>
-          <w:lang w:val="en-US"/>
+          <w:lang w:val="pt-BR"/>
         </w:rPr>
         <w:t>[</w:t>
       </w:r>
       <w:r>
         <w:rPr>
-          <w:lang w:val="en-US"/>
+          <w:lang w:val="pt-BR"/>
         </w:rPr>
         <w:t>8</w:t>
       </w:r>
       <w:r>
         <w:rPr>
-          <w:lang w:val="en-US"/>
+          <w:lang w:val="pt-BR"/>
         </w:rPr>
         <w:t xml:space="preserve">] </w:t>
       </w:r>
-      <w:r>
-        <w:rPr>
-          <w:lang w:val="en-US"/>
-        </w:rPr>
-        <w:t xml:space="preserve">Portuguese Catalog of Allergies and Adverse Reactions CPARA. </w:t>
-      </w:r>
-      <w:r>
-        <w:rPr>
-          <w:lang w:val="pt-BR"/>
-        </w:rPr>
-        <w:t>Disponível em</w:t>
-      </w:r>
-      <w:r>
-        <w:rPr>
-          <w:lang w:val="pt-BR"/>
-        </w:rPr>
-        <w:t>:</w:t>
+      <w:proofErr w:type="spellStart"/>
+      <w:r>
+        <w:rPr>
+          <w:lang w:val="pt-BR"/>
+        </w:rPr>
+        <w:t>Portuguese</w:t>
+      </w:r>
+      <w:proofErr w:type="spellEnd"/>
+      <w:r>
+        <w:rPr>
+          <w:lang w:val="pt-BR"/>
+        </w:rPr>
+        <w:t xml:space="preserve"> </w:t>
+      </w:r>
+      <w:proofErr w:type="spellStart"/>
+      <w:r>
+        <w:rPr>
+          <w:lang w:val="pt-BR"/>
+        </w:rPr>
+        <w:t>Catalog</w:t>
+      </w:r>
+      <w:proofErr w:type="spellEnd"/>
+      <w:r>
+        <w:rPr>
+          <w:lang w:val="pt-BR"/>
+        </w:rPr>
+        <w:t xml:space="preserve"> of </w:t>
+      </w:r>
+      <w:proofErr w:type="spellStart"/>
+      <w:r>
+        <w:rPr>
+          <w:lang w:val="pt-BR"/>
+        </w:rPr>
+        <w:t>Allergies</w:t>
+      </w:r>
+      <w:proofErr w:type="spellEnd"/>
+      <w:r>
+        <w:rPr>
+          <w:lang w:val="pt-BR"/>
+        </w:rPr>
+        <w:t xml:space="preserve"> </w:t>
+      </w:r>
+      <w:proofErr w:type="spellStart"/>
+      <w:r>
+        <w:rPr>
+          <w:lang w:val="pt-BR"/>
+        </w:rPr>
+        <w:t>and</w:t>
+      </w:r>
+      <w:proofErr w:type="spellEnd"/>
+      <w:r>
+        <w:rPr>
+          <w:lang w:val="pt-BR"/>
+        </w:rPr>
+        <w:t xml:space="preserve"> Adverse </w:t>
+      </w:r>
+      <w:proofErr w:type="spellStart"/>
+      <w:r>
+        <w:rPr>
+          <w:lang w:val="pt-BR"/>
+        </w:rPr>
+        <w:t>Reactions</w:t>
+      </w:r>
+      <w:proofErr w:type="spellEnd"/>
+      <w:r>
+        <w:rPr>
+          <w:lang w:val="pt-BR"/>
+        </w:rPr>
+        <w:t xml:space="preserve"> CPARA. </w:t>
+      </w:r>
+      <w:r>
+        <w:rPr>
+          <w:lang w:val="pt-BR"/>
+        </w:rPr>
+        <w:t>Disponível em:</w:t>
       </w:r>
       <w:hyperlink r:id="rId18">
         <w:r>
@@ -3439,7 +3541,7 @@
           <w:rPr>
             <w:rStyle w:val="Hyperlink"/>
             <w:bCs/>
-            <w:lang w:val="en-US"/>
+            <w:lang w:val="pt-BR"/>
           </w:rPr>
           <w:t>https://www.ctc.min-saude.pt/wp-content/uploads/2017/08/DocEspCPARA_V4.1.pdf</w:t>
         </w:r>
@@ -3506,13 +3608,7 @@
         <w:rPr>
           <w:lang w:val="pt-BR"/>
         </w:rPr>
-        <w:t xml:space="preserve">Geneva, 2020. </w:t>
-      </w:r>
-      <w:r>
-        <w:rPr>
-          <w:lang w:val="pt-BR"/>
-        </w:rPr>
-        <w:t xml:space="preserve">Disponível em: </w:t>
+        <w:t xml:space="preserve">Geneva, 2020. Disponível em: </w:t>
       </w:r>
       <w:hyperlink r:id="rId19" w:history="1">
         <w:r>
@@ -3551,6 +3647,9 @@
         </w:pBdr>
         <w:spacing w:before="200"/>
         <w:jc w:val="both"/>
+        <w:rPr>
+          <w:lang w:val="pt-BR"/>
+        </w:rPr>
       </w:pPr>
     </w:p>
     <w:sectPr>
@@ -4710,6 +4809,18 @@
       <w:lang w:val="pt-BR"/>
     </w:rPr>
   </w:style>
+  <w:style w:type="character" w:styleId="FollowedHyperlink">
+    <w:name w:val="FollowedHyperlink"/>
+    <w:basedOn w:val="DefaultParagraphFont"/>
+    <w:uiPriority w:val="99"/>
+    <w:semiHidden/>
+    <w:unhideWhenUsed/>
+    <w:rsid w:val="004B3104"/>
+    <w:rPr>
+      <w:color w:val="800080" w:themeColor="followedHyperlink"/>
+      <w:u w:val="single"/>
+    </w:rPr>
+  </w:style>
 </w:styles>
 </file>
 

--- a/Entregaveis/Publicacoes/Sumário Internacional do Paciente Brasil.docx
+++ b/Entregaveis/Publicacoes/Sumário Internacional do Paciente Brasil.docx
@@ -351,6 +351,7 @@
         </w:rPr>
         <w:t xml:space="preserve"> Silva Souza</w:t>
       </w:r>
+      <w:proofErr w:type="gramStart"/>
       <w:r>
         <w:rPr>
           <w:color w:val="000000"/>
@@ -399,6 +400,7 @@
         <w:t>landa</w:t>
       </w:r>
       <w:proofErr w:type="spellEnd"/>
+      <w:proofErr w:type="gramEnd"/>
       <w:r>
         <w:rPr>
           <w:color w:val="000000"/>
@@ -1755,7 +1757,7 @@
         <w:rPr>
           <w:lang w:val="pt-BR"/>
         </w:rPr>
-        <w:t>;</w:t>
+        <w:t xml:space="preserve">. </w:t>
       </w:r>
       <w:r>
         <w:rPr>
